--- a/assets/Roy_Ferguson_Resume.docx
+++ b/assets/Roy_Ferguson_Resume.docx
@@ -3,7 +3,9 @@
 <w:document xmlns:wpc="http://schemas.microsoft.com/office/word/2010/wordprocessingCanvas" xmlns:mc="http://schemas.openxmlformats.org/markup-compatibility/2006" xmlns:o="urn:schemas-microsoft-com:office:office" xmlns:r="http://schemas.openxmlformats.org/officeDocument/2006/relationships" xmlns:m="http://schemas.openxmlformats.org/officeDocument/2006/math" xmlns:v="urn:schemas-microsoft-com:vml" xmlns:wp14="http://schemas.microsoft.com/office/word/2010/wordprocessingDrawing" xmlns:wp="http://schemas.openxmlformats.org/drawingml/2006/wordprocessingDrawing" xmlns:w10="urn:schemas-microsoft-com:office:word" xmlns:w="http://schemas.openxmlformats.org/wordprocessingml/2006/main" xmlns:w14="http://schemas.microsoft.com/office/word/2010/wordml" xmlns:wpg="http://schemas.microsoft.com/office/word/2010/wordprocessingGroup" xmlns:wpi="http://schemas.microsoft.com/office/word/2010/wordprocessingInk" xmlns:wne="http://schemas.microsoft.com/office/word/2006/wordml" xmlns:wps="http://schemas.microsoft.com/office/word/2010/wordprocessingShape" mc:Ignorable="w14 wp14">
   <w:body>
     <w:bookmarkStart w:id="0" w:name="_gjdgxs" w:colFirst="0" w:colLast="0"/>
+    <w:bookmarkStart w:id="1" w:name="_GoBack"/>
     <w:bookmarkEnd w:id="0"/>
+    <w:bookmarkEnd w:id="1"/>
     <w:p>
       <w:pPr>
         <w:widowControl w:val="0"/>
@@ -2017,8 +2019,6 @@
         </w:rPr>
         <w:tab/>
       </w:r>
-      <w:bookmarkStart w:id="1" w:name="_GoBack"/>
-      <w:bookmarkEnd w:id="1"/>
       <w:r>
         <w:rPr>
           <w:rFonts w:ascii="Times New Roman" w:eastAsia="Times New Roman" w:hAnsi="Times New Roman" w:cs="Times New Roman"/>
@@ -4843,6 +4843,14 @@
         <w:szCs w:val="20"/>
       </w:rPr>
       <w:t>St. Louis, MO</w:t>
+    </w:r>
+    <w:r>
+      <w:rPr>
+        <w:rFonts w:ascii="Times New Roman" w:eastAsia="Times New Roman" w:hAnsi="Times New Roman" w:cs="Times New Roman"/>
+        <w:sz w:val="20"/>
+        <w:szCs w:val="20"/>
+      </w:rPr>
+      <w:t xml:space="preserve"> | royalferguson.github.io</w:t>
     </w:r>
   </w:p>
   <w:p>

--- a/assets/Roy_Ferguson_Resume.docx
+++ b/assets/Roy_Ferguson_Resume.docx
@@ -2,10 +2,6 @@
 <file path=word/document.xml><?xml version="1.0" encoding="utf-8"?>
 <w:document xmlns:wpc="http://schemas.microsoft.com/office/word/2010/wordprocessingCanvas" xmlns:mc="http://schemas.openxmlformats.org/markup-compatibility/2006" xmlns:o="urn:schemas-microsoft-com:office:office" xmlns:r="http://schemas.openxmlformats.org/officeDocument/2006/relationships" xmlns:m="http://schemas.openxmlformats.org/officeDocument/2006/math" xmlns:v="urn:schemas-microsoft-com:vml" xmlns:wp14="http://schemas.microsoft.com/office/word/2010/wordprocessingDrawing" xmlns:wp="http://schemas.openxmlformats.org/drawingml/2006/wordprocessingDrawing" xmlns:w10="urn:schemas-microsoft-com:office:word" xmlns:w="http://schemas.openxmlformats.org/wordprocessingml/2006/main" xmlns:w14="http://schemas.microsoft.com/office/word/2010/wordml" xmlns:wpg="http://schemas.microsoft.com/office/word/2010/wordprocessingGroup" xmlns:wpi="http://schemas.microsoft.com/office/word/2010/wordprocessingInk" xmlns:wne="http://schemas.microsoft.com/office/word/2006/wordml" xmlns:wps="http://schemas.microsoft.com/office/word/2010/wordprocessingShape" mc:Ignorable="w14 wp14">
   <w:body>
-    <w:bookmarkStart w:id="0" w:name="_gjdgxs" w:colFirst="0" w:colLast="0"/>
-    <w:bookmarkStart w:id="1" w:name="_GoBack"/>
-    <w:bookmarkEnd w:id="0"/>
-    <w:bookmarkEnd w:id="1"/>
     <w:p>
       <w:pPr>
         <w:widowControl w:val="0"/>
@@ -17,7 +13,6 @@
           <w:between w:val="nil"/>
         </w:pBdr>
         <w:spacing w:after="0" w:line="240" w:lineRule="auto"/>
-        <w:jc w:val="center"/>
         <w:rPr>
           <w:rFonts w:ascii="Times New Roman" w:eastAsia="Times New Roman" w:hAnsi="Times New Roman" w:cs="Times New Roman"/>
           <w:smallCaps/>
@@ -25,263 +20,6 @@
           <w:szCs w:val="24"/>
         </w:rPr>
       </w:pPr>
-      <w:r>
-        <w:rPr>
-          <w:rFonts w:ascii="Helvetica Neue" w:hAnsi="Helvetica Neue"/>
-          <w:noProof/>
-          <w:sz w:val="21"/>
-          <w:szCs w:val="21"/>
-        </w:rPr>
-        <mc:AlternateContent>
-          <mc:Choice Requires="wps">
-            <w:drawing>
-              <wp:anchor distT="0" distB="0" distL="114300" distR="114300" simplePos="0" relativeHeight="251663360" behindDoc="0" locked="0" layoutInCell="1" allowOverlap="1" wp14:anchorId="70686668" wp14:editId="28E1C42F">
-                <wp:simplePos x="0" y="0"/>
-                <wp:positionH relativeFrom="column">
-                  <wp:posOffset>4747565</wp:posOffset>
-                </wp:positionH>
-                <wp:positionV relativeFrom="paragraph">
-                  <wp:posOffset>84633</wp:posOffset>
-                </wp:positionV>
-                <wp:extent cx="1989734" cy="935990"/>
-                <wp:effectExtent l="0" t="0" r="0" b="0"/>
-                <wp:wrapNone/>
-                <wp:docPr id="4" name="Text Box 4"/>
-                <wp:cNvGraphicFramePr/>
-                <a:graphic xmlns:a="http://schemas.openxmlformats.org/drawingml/2006/main">
-                  <a:graphicData uri="http://schemas.microsoft.com/office/word/2010/wordprocessingShape">
-                    <wps:wsp>
-                      <wps:cNvSpPr txBox="1"/>
-                      <wps:spPr>
-                        <a:xfrm>
-                          <a:off x="0" y="0"/>
-                          <a:ext cx="1989734" cy="935990"/>
-                        </a:xfrm>
-                        <a:prstGeom prst="rect">
-                          <a:avLst/>
-                        </a:prstGeom>
-                        <a:solidFill>
-                          <a:schemeClr val="lt1"/>
-                        </a:solidFill>
-                        <a:ln w="6350">
-                          <a:noFill/>
-                        </a:ln>
-                        <a:effectLst/>
-                      </wps:spPr>
-                      <wps:style>
-                        <a:lnRef idx="0">
-                          <a:schemeClr val="accent1"/>
-                        </a:lnRef>
-                        <a:fillRef idx="0">
-                          <a:schemeClr val="accent1"/>
-                        </a:fillRef>
-                        <a:effectRef idx="0">
-                          <a:schemeClr val="accent1"/>
-                        </a:effectRef>
-                        <a:fontRef idx="minor">
-                          <a:schemeClr val="dk1"/>
-                        </a:fontRef>
-                      </wps:style>
-                      <wps:txbx>
-                        <w:txbxContent>
-                          <w:p>
-                            <w:pPr>
-                              <w:spacing w:after="60" w:line="240" w:lineRule="auto"/>
-                              <w:rPr>
-                                <w:rFonts w:ascii="Times" w:hAnsi="Times"/>
-                                <w:sz w:val="20"/>
-                                <w:szCs w:val="20"/>
-                              </w:rPr>
-                            </w:pPr>
-                            <w:r>
-                              <w:rPr>
-                                <w:rFonts w:ascii="Times" w:hAnsi="Times"/>
-                                <w:sz w:val="20"/>
-                                <w:szCs w:val="20"/>
-                              </w:rPr>
-                              <w:t>Actively seeking opportunities in the following areas:</w:t>
-                            </w:r>
-                          </w:p>
-                          <w:p>
-                            <w:pPr>
-                              <w:spacing w:after="0" w:line="240" w:lineRule="auto"/>
-                              <w:ind w:firstLine="360"/>
-                              <w:rPr>
-                                <w:rFonts w:ascii="Times" w:hAnsi="Times"/>
-                                <w:sz w:val="16"/>
-                                <w:szCs w:val="16"/>
-                              </w:rPr>
-                            </w:pPr>
-                            <w:r>
-                              <w:rPr>
-                                <w:rFonts w:ascii="Times" w:hAnsi="Times"/>
-                                <w:sz w:val="16"/>
-                                <w:szCs w:val="16"/>
-                              </w:rPr>
-                              <w:t>Software</w:t>
-                            </w:r>
-                            <w:r>
-                              <w:rPr>
-                                <w:rFonts w:ascii="Times" w:hAnsi="Times"/>
-                                <w:sz w:val="16"/>
-                                <w:szCs w:val="16"/>
-                              </w:rPr>
-                              <w:t xml:space="preserve"> Development</w:t>
-                            </w:r>
-                          </w:p>
-                          <w:p>
-                            <w:pPr>
-                              <w:spacing w:after="0" w:line="240" w:lineRule="auto"/>
-                              <w:ind w:firstLine="360"/>
-                              <w:rPr>
-                                <w:rFonts w:ascii="Times" w:hAnsi="Times"/>
-                                <w:sz w:val="16"/>
-                                <w:szCs w:val="16"/>
-                              </w:rPr>
-                            </w:pPr>
-                            <w:r>
-                              <w:rPr>
-                                <w:rFonts w:ascii="Times" w:hAnsi="Times"/>
-                                <w:sz w:val="16"/>
-                                <w:szCs w:val="16"/>
-                              </w:rPr>
-                              <w:t>Technical Project Management</w:t>
-                            </w:r>
-                          </w:p>
-                          <w:p>
-                            <w:pPr>
-                              <w:spacing w:after="0" w:line="240" w:lineRule="auto"/>
-                              <w:ind w:firstLine="360"/>
-                              <w:rPr>
-                                <w:rFonts w:ascii="Times" w:hAnsi="Times"/>
-                              </w:rPr>
-                            </w:pPr>
-                            <w:r>
-                              <w:rPr>
-                                <w:rFonts w:ascii="Times" w:hAnsi="Times"/>
-                                <w:sz w:val="16"/>
-                                <w:szCs w:val="16"/>
-                              </w:rPr>
-                              <w:t>Machine Learning/AI Development</w:t>
-                            </w:r>
-                          </w:p>
-                        </w:txbxContent>
-                      </wps:txbx>
-                      <wps:bodyPr rot="0" spcFirstLastPara="0" vertOverflow="overflow" horzOverflow="overflow" vert="horz" wrap="square" lIns="91440" tIns="45720" rIns="91440" bIns="45720" numCol="1" spcCol="0" rtlCol="0" fromWordArt="0" anchor="t" anchorCtr="0" forceAA="0" compatLnSpc="1">
-                        <a:prstTxWarp prst="textNoShape">
-                          <a:avLst/>
-                        </a:prstTxWarp>
-                        <a:noAutofit/>
-                      </wps:bodyPr>
-                    </wps:wsp>
-                  </a:graphicData>
-                </a:graphic>
-                <wp14:sizeRelH relativeFrom="margin">
-                  <wp14:pctWidth>0</wp14:pctWidth>
-                </wp14:sizeRelH>
-                <wp14:sizeRelV relativeFrom="margin">
-                  <wp14:pctHeight>0</wp14:pctHeight>
-                </wp14:sizeRelV>
-              </wp:anchor>
-            </w:drawing>
-          </mc:Choice>
-          <mc:Fallback>
-            <w:pict>
-              <v:shapetype id="_x0000_t202" coordsize="21600,21600" o:spt="202" path="m,l,21600r21600,l21600,xe">
-                <v:stroke joinstyle="miter"/>
-                <v:path gradientshapeok="t" o:connecttype="rect"/>
-              </v:shapetype>
-              <v:shape id="Text Box 4" o:spid="_x0000_s1026" type="#_x0000_t202" style="position:absolute;left:0;text-align:left;margin-left:373.8pt;margin-top:6.65pt;width:156.65pt;height:73.7pt;z-index:251663360;visibility:visible;mso-wrap-style:square;mso-width-percent:0;mso-height-percent:0;mso-wrap-distance-left:9pt;mso-wrap-distance-top:0;mso-wrap-distance-right:9pt;mso-wrap-distance-bottom:0;mso-position-horizontal:absolute;mso-position-horizontal-relative:text;mso-position-vertical:absolute;mso-position-vertical-relative:text;mso-width-percent:0;mso-height-percent:0;mso-width-relative:margin;mso-height-relative:margin;v-text-anchor:top" o:gfxdata="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" fillcolor="white [3201]" stroked="f" strokeweight=".5pt">
-                <v:textbox>
-                  <w:txbxContent>
-                    <w:p>
-                      <w:pPr>
-                        <w:spacing w:after="60" w:line="240" w:lineRule="auto"/>
-                        <w:rPr>
-                          <w:rFonts w:ascii="Times" w:hAnsi="Times"/>
-                          <w:sz w:val="20"/>
-                          <w:szCs w:val="20"/>
-                        </w:rPr>
-                      </w:pPr>
-                      <w:r>
-                        <w:rPr>
-                          <w:rFonts w:ascii="Times" w:hAnsi="Times"/>
-                          <w:sz w:val="20"/>
-                          <w:szCs w:val="20"/>
-                        </w:rPr>
-                        <w:t>Actively seeking opportunities in the following areas:</w:t>
-                      </w:r>
-                    </w:p>
-                    <w:p>
-                      <w:pPr>
-                        <w:spacing w:after="0" w:line="240" w:lineRule="auto"/>
-                        <w:ind w:firstLine="360"/>
-                        <w:rPr>
-                          <w:rFonts w:ascii="Times" w:hAnsi="Times"/>
-                          <w:sz w:val="16"/>
-                          <w:szCs w:val="16"/>
-                        </w:rPr>
-                      </w:pPr>
-                      <w:r>
-                        <w:rPr>
-                          <w:rFonts w:ascii="Times" w:hAnsi="Times"/>
-                          <w:sz w:val="16"/>
-                          <w:szCs w:val="16"/>
-                        </w:rPr>
-                        <w:t>Software</w:t>
-                      </w:r>
-                      <w:r>
-                        <w:rPr>
-                          <w:rFonts w:ascii="Times" w:hAnsi="Times"/>
-                          <w:sz w:val="16"/>
-                          <w:szCs w:val="16"/>
-                        </w:rPr>
-                        <w:t xml:space="preserve"> Development</w:t>
-                      </w:r>
-                    </w:p>
-                    <w:p>
-                      <w:pPr>
-                        <w:spacing w:after="0" w:line="240" w:lineRule="auto"/>
-                        <w:ind w:firstLine="360"/>
-                        <w:rPr>
-                          <w:rFonts w:ascii="Times" w:hAnsi="Times"/>
-                          <w:sz w:val="16"/>
-                          <w:szCs w:val="16"/>
-                        </w:rPr>
-                      </w:pPr>
-                      <w:r>
-                        <w:rPr>
-                          <w:rFonts w:ascii="Times" w:hAnsi="Times"/>
-                          <w:sz w:val="16"/>
-                          <w:szCs w:val="16"/>
-                        </w:rPr>
-                        <w:t>Technical Project Management</w:t>
-                      </w:r>
-                    </w:p>
-                    <w:p>
-                      <w:pPr>
-                        <w:spacing w:after="0" w:line="240" w:lineRule="auto"/>
-                        <w:ind w:firstLine="360"/>
-                        <w:rPr>
-                          <w:rFonts w:ascii="Times" w:hAnsi="Times"/>
-                        </w:rPr>
-                      </w:pPr>
-                      <w:r>
-                        <w:rPr>
-                          <w:rFonts w:ascii="Times" w:hAnsi="Times"/>
-                          <w:sz w:val="16"/>
-                          <w:szCs w:val="16"/>
-                        </w:rPr>
-                        <w:t>Machine Learning/AI Development</w:t>
-                      </w:r>
-                    </w:p>
-                  </w:txbxContent>
-                </v:textbox>
-              </v:shape>
-            </w:pict>
-          </mc:Fallback>
-        </mc:AlternateContent>
-      </w:r>
     </w:p>
     <w:p>
       <w:pPr>
@@ -359,34 +97,8 @@
           <w:sz w:val="24"/>
           <w:szCs w:val="24"/>
         </w:rPr>
-        <w:t>Software Developer</w:t>
-      </w:r>
-      <w:r>
-        <w:rPr>
-          <w:rFonts w:ascii="Times New Roman" w:eastAsia="Times New Roman" w:hAnsi="Times New Roman" w:cs="Times New Roman"/>
-          <w:b/>
-          <w:smallCaps/>
-          <w:sz w:val="24"/>
-          <w:szCs w:val="24"/>
-        </w:rPr>
-        <w:t xml:space="preserve"> </w:t>
-      </w:r>
-    </w:p>
-    <w:p>
-      <w:pPr>
-        <w:widowControl w:val="0"/>
-        <w:pBdr>
-          <w:bottom w:val="single" w:sz="24" w:space="1" w:color="000000"/>
-        </w:pBdr>
-        <w:spacing w:after="0" w:line="240" w:lineRule="auto"/>
-        <w:rPr>
-          <w:rFonts w:ascii="Times New Roman" w:eastAsia="Times New Roman" w:hAnsi="Times New Roman" w:cs="Times New Roman"/>
-          <w:b/>
-          <w:smallCaps/>
-          <w:sz w:val="24"/>
-          <w:szCs w:val="24"/>
-        </w:rPr>
-      </w:pPr>
+        <w:t>Senior Software Technologist</w:t>
+      </w:r>
     </w:p>
     <w:p>
       <w:pPr>
@@ -466,7 +178,17 @@
                 <w:b/>
                 <w:smallCaps/>
               </w:rPr>
-              <w:t>PROFESSIONAL SUMMARY</w:t>
+              <w:t>PR</w:t>
+            </w:r>
+            <w:bookmarkStart w:id="0" w:name="_GoBack"/>
+            <w:bookmarkEnd w:id="0"/>
+            <w:r>
+              <w:rPr>
+                <w:rFonts w:ascii="Times" w:eastAsia="Times New Roman" w:hAnsi="Times" w:cs="Times New Roman"/>
+                <w:b/>
+                <w:smallCaps/>
+              </w:rPr>
+              <w:t>OFESSIONAL SUMMARY</w:t>
             </w:r>
           </w:p>
         </w:tc>
@@ -492,7 +214,7 @@
           <w:sz w:val="22"/>
           <w:szCs w:val="22"/>
         </w:rPr>
-        <w:t xml:space="preserve">Senior Software Technologist </w:t>
+        <w:t xml:space="preserve">Senior Technologist </w:t>
       </w:r>
       <w:r>
         <w:rPr>
@@ -508,7 +230,7 @@
           <w:sz w:val="22"/>
           <w:szCs w:val="22"/>
         </w:rPr>
-        <w:t xml:space="preserve">developing </w:t>
+        <w:t xml:space="preserve">identifying, </w:t>
       </w:r>
       <w:r>
         <w:rPr>
@@ -516,7 +238,7 @@
           <w:sz w:val="22"/>
           <w:szCs w:val="22"/>
         </w:rPr>
-        <w:t xml:space="preserve">innovative </w:t>
+        <w:t>developing</w:t>
       </w:r>
       <w:r>
         <w:rPr>
@@ -524,7 +246,7 @@
           <w:sz w:val="22"/>
           <w:szCs w:val="22"/>
         </w:rPr>
-        <w:t>tools/</w:t>
+        <w:t xml:space="preserve"> and managing</w:t>
       </w:r>
       <w:r>
         <w:rPr>
@@ -532,7 +254,7 @@
           <w:sz w:val="22"/>
           <w:szCs w:val="22"/>
         </w:rPr>
-        <w:t>products</w:t>
+        <w:t xml:space="preserve"> </w:t>
       </w:r>
       <w:r>
         <w:rPr>
@@ -540,16 +262,15 @@
           <w:sz w:val="22"/>
           <w:szCs w:val="22"/>
         </w:rPr>
-        <w:t xml:space="preserve">.  </w:t>
-      </w:r>
-      <w:proofErr w:type="gramStart"/>
+        <w:t xml:space="preserve">innovative </w:t>
+      </w:r>
       <w:r>
         <w:rPr>
           <w:rFonts w:ascii="Times" w:hAnsi="Times"/>
           <w:sz w:val="22"/>
           <w:szCs w:val="22"/>
         </w:rPr>
-        <w:t xml:space="preserve">Exceptional </w:t>
+        <w:t xml:space="preserve">software </w:t>
       </w:r>
       <w:r>
         <w:rPr>
@@ -557,7 +278,7 @@
           <w:sz w:val="22"/>
           <w:szCs w:val="22"/>
         </w:rPr>
-        <w:t xml:space="preserve">capability to identify </w:t>
+        <w:t>products</w:t>
       </w:r>
       <w:r>
         <w:rPr>
@@ -565,7 +286,7 @@
           <w:sz w:val="22"/>
           <w:szCs w:val="22"/>
         </w:rPr>
-        <w:t>opportunities for the ef</w:t>
+        <w:t xml:space="preserve"> and related services</w:t>
       </w:r>
       <w:r>
         <w:rPr>
@@ -573,15 +294,16 @@
           <w:sz w:val="22"/>
           <w:szCs w:val="22"/>
         </w:rPr>
-        <w:t xml:space="preserve">fective application of </w:t>
-      </w:r>
+        <w:t xml:space="preserve">.  </w:t>
+      </w:r>
+      <w:proofErr w:type="gramStart"/>
       <w:r>
         <w:rPr>
           <w:rFonts w:ascii="Times" w:hAnsi="Times"/>
           <w:sz w:val="22"/>
           <w:szCs w:val="22"/>
         </w:rPr>
-        <w:t>automated</w:t>
+        <w:t xml:space="preserve">Exceptional </w:t>
       </w:r>
       <w:r>
         <w:rPr>
@@ -589,7 +311,7 @@
           <w:sz w:val="22"/>
           <w:szCs w:val="22"/>
         </w:rPr>
-        <w:t xml:space="preserve"> </w:t>
+        <w:t xml:space="preserve">capability to identify </w:t>
       </w:r>
       <w:r>
         <w:rPr>
@@ -597,7 +319,7 @@
           <w:sz w:val="22"/>
           <w:szCs w:val="22"/>
         </w:rPr>
-        <w:t>solutions</w:t>
+        <w:t>opportunities for the ef</w:t>
       </w:r>
       <w:r>
         <w:rPr>
@@ -605,16 +327,15 @@
           <w:sz w:val="22"/>
           <w:szCs w:val="22"/>
         </w:rPr>
-        <w:t>.</w:t>
-      </w:r>
-      <w:proofErr w:type="gramEnd"/>
+        <w:t xml:space="preserve">fective application of </w:t>
+      </w:r>
       <w:r>
         <w:rPr>
           <w:rFonts w:ascii="Times" w:hAnsi="Times"/>
           <w:sz w:val="22"/>
           <w:szCs w:val="22"/>
         </w:rPr>
-        <w:t xml:space="preserve">  </w:t>
+        <w:t>technology</w:t>
       </w:r>
       <w:r>
         <w:rPr>
@@ -622,7 +343,7 @@
           <w:sz w:val="22"/>
           <w:szCs w:val="22"/>
         </w:rPr>
-        <w:t>S</w:t>
+        <w:t xml:space="preserve"> </w:t>
       </w:r>
       <w:r>
         <w:rPr>
@@ -630,7 +351,7 @@
           <w:sz w:val="22"/>
           <w:szCs w:val="22"/>
         </w:rPr>
-        <w:t>tand-out technology advocate</w:t>
+        <w:t>solutions</w:t>
       </w:r>
       <w:r>
         <w:rPr>
@@ -638,15 +359,16 @@
           <w:sz w:val="22"/>
           <w:szCs w:val="22"/>
         </w:rPr>
-        <w:t>/</w:t>
-      </w:r>
+        <w:t>.</w:t>
+      </w:r>
+      <w:proofErr w:type="gramEnd"/>
       <w:r>
         <w:rPr>
           <w:rFonts w:ascii="Times" w:hAnsi="Times"/>
           <w:sz w:val="22"/>
           <w:szCs w:val="22"/>
         </w:rPr>
-        <w:t xml:space="preserve"> </w:t>
+        <w:t xml:space="preserve">  </w:t>
       </w:r>
       <w:r>
         <w:rPr>
@@ -654,7 +376,7 @@
           <w:sz w:val="22"/>
           <w:szCs w:val="22"/>
         </w:rPr>
-        <w:t>evangelist</w:t>
+        <w:t>S</w:t>
       </w:r>
       <w:r>
         <w:rPr>
@@ -662,7 +384,7 @@
           <w:sz w:val="22"/>
           <w:szCs w:val="22"/>
         </w:rPr>
-        <w:t xml:space="preserve"> with a</w:t>
+        <w:t>tand-out technology advocate</w:t>
       </w:r>
       <w:r>
         <w:rPr>
@@ -670,7 +392,7 @@
           <w:sz w:val="22"/>
           <w:szCs w:val="22"/>
         </w:rPr>
-        <w:t xml:space="preserve"> natural </w:t>
+        <w:t>/</w:t>
       </w:r>
       <w:r>
         <w:rPr>
@@ -678,7 +400,7 @@
           <w:sz w:val="22"/>
           <w:szCs w:val="22"/>
         </w:rPr>
-        <w:t>ability to simplify c</w:t>
+        <w:t xml:space="preserve"> </w:t>
       </w:r>
       <w:r>
         <w:rPr>
@@ -686,7 +408,7 @@
           <w:sz w:val="22"/>
           <w:szCs w:val="22"/>
         </w:rPr>
-        <w:t>omplex technical concepts and</w:t>
+        <w:t>evangelist</w:t>
       </w:r>
       <w:r>
         <w:rPr>
@@ -694,7 +416,7 @@
           <w:sz w:val="22"/>
           <w:szCs w:val="22"/>
         </w:rPr>
-        <w:t xml:space="preserve"> </w:t>
+        <w:t xml:space="preserve"> with a</w:t>
       </w:r>
       <w:r>
         <w:rPr>
@@ -702,7 +424,7 @@
           <w:sz w:val="22"/>
           <w:szCs w:val="22"/>
         </w:rPr>
-        <w:t xml:space="preserve">effectively </w:t>
+        <w:t xml:space="preserve"> natural </w:t>
       </w:r>
       <w:r>
         <w:rPr>
@@ -710,7 +432,7 @@
           <w:sz w:val="22"/>
           <w:szCs w:val="22"/>
         </w:rPr>
-        <w:t>c</w:t>
+        <w:t>ability to simplify c</w:t>
       </w:r>
       <w:r>
         <w:rPr>
@@ -718,7 +440,7 @@
           <w:sz w:val="22"/>
           <w:szCs w:val="22"/>
         </w:rPr>
-        <w:t xml:space="preserve">ommunicate them to </w:t>
+        <w:t>omplex technical concepts and</w:t>
       </w:r>
       <w:r>
         <w:rPr>
@@ -726,7 +448,7 @@
           <w:sz w:val="22"/>
           <w:szCs w:val="22"/>
         </w:rPr>
-        <w:t xml:space="preserve">both technical and non-technical </w:t>
+        <w:t xml:space="preserve"> </w:t>
       </w:r>
       <w:r>
         <w:rPr>
@@ -734,7 +456,7 @@
           <w:sz w:val="22"/>
           <w:szCs w:val="22"/>
         </w:rPr>
-        <w:t>stakeholders</w:t>
+        <w:t xml:space="preserve">effectively </w:t>
       </w:r>
       <w:r>
         <w:rPr>
@@ -742,7 +464,7 @@
           <w:sz w:val="22"/>
           <w:szCs w:val="22"/>
         </w:rPr>
-        <w:t>.</w:t>
+        <w:t>c</w:t>
       </w:r>
       <w:r>
         <w:rPr>
@@ -750,16 +472,15 @@
           <w:sz w:val="22"/>
           <w:szCs w:val="22"/>
         </w:rPr>
-        <w:t xml:space="preserve">  </w:t>
-      </w:r>
-      <w:proofErr w:type="gramStart"/>
+        <w:t xml:space="preserve">ommunicate them to </w:t>
+      </w:r>
       <w:r>
         <w:rPr>
           <w:rFonts w:ascii="Times" w:hAnsi="Times"/>
           <w:sz w:val="22"/>
           <w:szCs w:val="22"/>
         </w:rPr>
-        <w:t>P</w:t>
+        <w:t xml:space="preserve">both technical and non-technical </w:t>
       </w:r>
       <w:r>
         <w:rPr>
@@ -767,7 +488,7 @@
           <w:sz w:val="22"/>
           <w:szCs w:val="22"/>
         </w:rPr>
-        <w:t>roficient in Machine Learning</w:t>
+        <w:t>stakeholders</w:t>
       </w:r>
       <w:r>
         <w:rPr>
@@ -775,25 +496,8 @@
           <w:sz w:val="22"/>
           <w:szCs w:val="22"/>
         </w:rPr>
-        <w:t xml:space="preserve"> programming</w:t>
-      </w:r>
-      <w:r>
-        <w:rPr>
-          <w:rFonts w:ascii="Times" w:hAnsi="Times"/>
-          <w:sz w:val="22"/>
-          <w:szCs w:val="22"/>
-        </w:rPr>
-        <w:t xml:space="preserve"> and Data Science tools and techniques</w:t>
-      </w:r>
-      <w:r>
-        <w:rPr>
-          <w:rFonts w:ascii="Times" w:hAnsi="Times"/>
-          <w:sz w:val="22"/>
-          <w:szCs w:val="22"/>
-        </w:rPr>
         <w:t>.</w:t>
       </w:r>
-      <w:proofErr w:type="gramEnd"/>
     </w:p>
     <w:p>
       <w:pPr>
@@ -864,16 +568,16 @@
         <mc:AlternateContent>
           <mc:Choice Requires="wps">
             <w:drawing>
-              <wp:anchor distT="0" distB="0" distL="114300" distR="114300" simplePos="0" relativeHeight="251661312" behindDoc="0" locked="0" layoutInCell="1" allowOverlap="1" wp14:anchorId="496ACDB7" wp14:editId="26D149DC">
+              <wp:anchor distT="0" distB="0" distL="114300" distR="114300" simplePos="0" relativeHeight="251661312" behindDoc="0" locked="0" layoutInCell="1" allowOverlap="1" wp14:anchorId="496ACDB7" wp14:editId="129ACCD4">
                 <wp:simplePos x="0" y="0"/>
                 <wp:positionH relativeFrom="column">
-                  <wp:posOffset>4132580</wp:posOffset>
+                  <wp:posOffset>4030674</wp:posOffset>
                 </wp:positionH>
                 <wp:positionV relativeFrom="paragraph">
-                  <wp:posOffset>65405</wp:posOffset>
+                  <wp:posOffset>14072</wp:posOffset>
                 </wp:positionV>
-                <wp:extent cx="2080895" cy="1191260"/>
-                <wp:effectExtent l="0" t="0" r="0" b="8890"/>
+                <wp:extent cx="2867559" cy="1207008"/>
+                <wp:effectExtent l="0" t="0" r="9525" b="0"/>
                 <wp:wrapNone/>
                 <wp:docPr id="2" name="Text Box 2"/>
                 <wp:cNvGraphicFramePr/>
@@ -884,7 +588,7 @@
                       <wps:spPr>
                         <a:xfrm>
                           <a:off x="0" y="0"/>
-                          <a:ext cx="2080895" cy="1191260"/>
+                          <a:ext cx="2867559" cy="1207008"/>
                         </a:xfrm>
                         <a:prstGeom prst="rect">
                           <a:avLst/>
@@ -915,29 +619,12 @@
                         <w:txbxContent>
                           <w:p>
                             <w:pPr>
-                              <w:spacing w:after="0" w:line="240" w:lineRule="auto"/>
-                              <w:rPr>
-                                <w:rFonts w:ascii="Times" w:hAnsi="Times"/>
-                                <w:b/>
-                              </w:rPr>
-                            </w:pPr>
-                            <w:r>
-                              <w:rPr>
-                                <w:rFonts w:ascii="Times" w:hAnsi="Times"/>
-                                <w:b/>
-                              </w:rPr>
-                              <w:t>Business</w:t>
-                            </w:r>
-                          </w:p>
-                          <w:p>
-                            <w:pPr>
                               <w:pStyle w:val="ListParagraph"/>
                               <w:numPr>
                                 <w:ilvl w:val="0"/>
-                                <w:numId w:val="8"/>
+                                <w:numId w:val="21"/>
                               </w:numPr>
                               <w:spacing w:after="0" w:line="240" w:lineRule="auto"/>
-                              <w:ind w:left="270" w:hanging="270"/>
                               <w:rPr>
                                 <w:rFonts w:ascii="Times" w:hAnsi="Times"/>
                                 <w:sz w:val="18"/>
@@ -950,7 +637,15 @@
                                 <w:sz w:val="18"/>
                                 <w:szCs w:val="18"/>
                               </w:rPr>
-                              <w:t>Technical Program Management</w:t>
+                              <w:t xml:space="preserve">Program/Product Management </w:t>
+                            </w:r>
+                            <w:r>
+                              <w:rPr>
+                                <w:rFonts w:ascii="Times" w:hAnsi="Times"/>
+                                <w:sz w:val="18"/>
+                                <w:szCs w:val="18"/>
+                              </w:rPr>
+                              <w:t>Product</w:t>
                             </w:r>
                           </w:p>
                           <w:p>
@@ -958,10 +653,9 @@
                               <w:pStyle w:val="ListParagraph"/>
                               <w:numPr>
                                 <w:ilvl w:val="0"/>
-                                <w:numId w:val="8"/>
+                                <w:numId w:val="21"/>
                               </w:numPr>
                               <w:spacing w:after="0" w:line="240" w:lineRule="auto"/>
-                              <w:ind w:left="270" w:hanging="270"/>
                               <w:rPr>
                                 <w:rFonts w:ascii="Times" w:hAnsi="Times"/>
                                 <w:sz w:val="18"/>
@@ -974,7 +668,7 @@
                                 <w:sz w:val="18"/>
                                 <w:szCs w:val="18"/>
                               </w:rPr>
-                              <w:t>Product Management</w:t>
+                              <w:t>Roadmap Development</w:t>
                             </w:r>
                             <w:r>
                               <w:rPr>
@@ -982,7 +676,7 @@
                                 <w:sz w:val="18"/>
                                 <w:szCs w:val="18"/>
                               </w:rPr>
-                              <w:t>/Marketing</w:t>
+                              <w:t>/Execution</w:t>
                             </w:r>
                           </w:p>
                           <w:p>
@@ -990,10 +684,9 @@
                               <w:pStyle w:val="ListParagraph"/>
                               <w:numPr>
                                 <w:ilvl w:val="0"/>
-                                <w:numId w:val="8"/>
+                                <w:numId w:val="21"/>
                               </w:numPr>
                               <w:spacing w:after="0" w:line="240" w:lineRule="auto"/>
-                              <w:ind w:left="270" w:hanging="270"/>
                               <w:rPr>
                                 <w:rFonts w:ascii="Times" w:hAnsi="Times"/>
                                 <w:sz w:val="18"/>
@@ -1006,15 +699,7 @@
                                 <w:sz w:val="18"/>
                                 <w:szCs w:val="18"/>
                               </w:rPr>
-                              <w:t xml:space="preserve">SaaS </w:t>
-                            </w:r>
-                            <w:r>
-                              <w:rPr>
-                                <w:rFonts w:ascii="Times" w:hAnsi="Times"/>
-                                <w:sz w:val="18"/>
-                                <w:szCs w:val="18"/>
-                              </w:rPr>
-                              <w:t>Business Development</w:t>
+                              <w:t>Financial Management Fluency</w:t>
                             </w:r>
                           </w:p>
                           <w:p>
@@ -1022,10 +707,42 @@
                               <w:pStyle w:val="ListParagraph"/>
                               <w:numPr>
                                 <w:ilvl w:val="0"/>
-                                <w:numId w:val="8"/>
+                                <w:numId w:val="21"/>
                               </w:numPr>
                               <w:spacing w:after="0" w:line="240" w:lineRule="auto"/>
-                              <w:ind w:left="270" w:hanging="270"/>
+                              <w:rPr>
+                                <w:rFonts w:ascii="Times" w:hAnsi="Times"/>
+                                <w:sz w:val="18"/>
+                                <w:szCs w:val="18"/>
+                              </w:rPr>
+                            </w:pPr>
+                            <w:proofErr w:type="spellStart"/>
+                            <w:r>
+                              <w:rPr>
+                                <w:rFonts w:ascii="Times" w:hAnsi="Times"/>
+                                <w:sz w:val="18"/>
+                                <w:szCs w:val="18"/>
+                              </w:rPr>
+                              <w:t>ContractManagement</w:t>
+                            </w:r>
+                            <w:proofErr w:type="spellEnd"/>
+                            <w:r>
+                              <w:rPr>
+                                <w:rFonts w:ascii="Times" w:hAnsi="Times"/>
+                                <w:sz w:val="18"/>
+                                <w:szCs w:val="18"/>
+                              </w:rPr>
+                              <w:t>.  RFI/RFQ/SOW</w:t>
+                            </w:r>
+                          </w:p>
+                          <w:p>
+                            <w:pPr>
+                              <w:pStyle w:val="ListParagraph"/>
+                              <w:numPr>
+                                <w:ilvl w:val="0"/>
+                                <w:numId w:val="21"/>
+                              </w:numPr>
+                              <w:spacing w:after="0" w:line="240" w:lineRule="auto"/>
                               <w:rPr>
                                 <w:rFonts w:ascii="Times" w:hAnsi="Times"/>
                                 <w:sz w:val="18"/>
@@ -1038,7 +755,15 @@
                                 <w:sz w:val="18"/>
                                 <w:szCs w:val="18"/>
                               </w:rPr>
-                              <w:t>Learning Management Systems</w:t>
+                              <w:t>Feasibility/</w:t>
+                            </w:r>
+                            <w:r>
+                              <w:rPr>
+                                <w:rFonts w:ascii="Times" w:hAnsi="Times"/>
+                                <w:sz w:val="18"/>
+                                <w:szCs w:val="18"/>
+                              </w:rPr>
+                              <w:t>Requirements/Detail Design</w:t>
                             </w:r>
                           </w:p>
                           <w:p>
@@ -1046,10 +771,31 @@
                               <w:pStyle w:val="ListParagraph"/>
                               <w:numPr>
                                 <w:ilvl w:val="0"/>
-                                <w:numId w:val="8"/>
+                                <w:numId w:val="21"/>
                               </w:numPr>
                               <w:spacing w:after="0" w:line="240" w:lineRule="auto"/>
-                              <w:ind w:left="270" w:hanging="270"/>
+                              <w:rPr>
+                                <w:rFonts w:ascii="Times" w:hAnsi="Times"/>
+                                <w:b/>
+                              </w:rPr>
+                            </w:pPr>
+                            <w:r>
+                              <w:rPr>
+                                <w:rFonts w:ascii="Times" w:hAnsi="Times"/>
+                                <w:sz w:val="18"/>
+                                <w:szCs w:val="18"/>
+                              </w:rPr>
+                              <w:t>Sales Engineering/Marketing Support</w:t>
+                            </w:r>
+                          </w:p>
+                          <w:p>
+                            <w:pPr>
+                              <w:pStyle w:val="ListParagraph"/>
+                              <w:numPr>
+                                <w:ilvl w:val="0"/>
+                                <w:numId w:val="21"/>
+                              </w:numPr>
+                              <w:spacing w:after="0" w:line="240" w:lineRule="auto"/>
                               <w:rPr>
                                 <w:rFonts w:ascii="Times" w:hAnsi="Times"/>
                                 <w:sz w:val="18"/>
@@ -1062,30 +808,28 @@
                                 <w:sz w:val="18"/>
                                 <w:szCs w:val="18"/>
                               </w:rPr>
-                              <w:t>RFI/RFQ/SOW/Contract Mgt.</w:t>
+                              <w:t>Customer Advocacy/ Consulting</w:t>
                             </w:r>
                           </w:p>
                           <w:p>
                             <w:pPr>
-                              <w:pStyle w:val="ListParagraph"/>
-                              <w:numPr>
-                                <w:ilvl w:val="0"/>
-                                <w:numId w:val="8"/>
-                              </w:numPr>
                               <w:spacing w:after="0" w:line="240" w:lineRule="auto"/>
-                              <w:ind w:left="270" w:hanging="270"/>
-                              <w:rPr>
-                                <w:rFonts w:ascii="Times" w:hAnsi="Times"/>
-                              </w:rPr>
-                            </w:pPr>
-                            <w:r>
+                              <w:ind w:left="360"/>
                               <w:rPr>
                                 <w:rFonts w:ascii="Times" w:hAnsi="Times"/>
                                 <w:sz w:val="18"/>
                                 <w:szCs w:val="18"/>
                               </w:rPr>
-                              <w:t>Customer Advocacy/ Consulting</w:t>
-                            </w:r>
+                            </w:pPr>
+                          </w:p>
+                          <w:p>
+                            <w:pPr>
+                              <w:spacing w:after="0" w:line="240" w:lineRule="auto"/>
+                              <w:ind w:left="360"/>
+                              <w:rPr>
+                                <w:rFonts w:ascii="Times" w:hAnsi="Times"/>
+                              </w:rPr>
+                            </w:pPr>
                           </w:p>
                         </w:txbxContent>
                       </wps:txbx>
@@ -1113,34 +857,17 @@
                 <v:stroke joinstyle="miter"/>
                 <v:path gradientshapeok="t" o:connecttype="rect"/>
               </v:shapetype>
-              <v:shape id="Text Box 2" o:spid="_x0000_s1027" type="#_x0000_t202" style="position:absolute;left:0;text-align:left;margin-left:325.4pt;margin-top:5.15pt;width:163.85pt;height:93.8pt;z-index:251661312;visibility:visible;mso-wrap-style:square;mso-width-percent:0;mso-height-percent:0;mso-wrap-distance-left:9pt;mso-wrap-distance-top:0;mso-wrap-distance-right:9pt;mso-wrap-distance-bottom:0;mso-position-horizontal:absolute;mso-position-horizontal-relative:text;mso-position-vertical:absolute;mso-position-vertical-relative:text;mso-width-percent:0;mso-height-percent:0;mso-width-relative:margin;mso-height-relative:margin;v-text-anchor:top" o:gfxdata="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" fillcolor="white [3201]" stroked="f" strokeweight=".5pt">
+              <v:shape id="Text Box 2" o:spid="_x0000_s1026" type="#_x0000_t202" style="position:absolute;left:0;text-align:left;margin-left:317.4pt;margin-top:1.1pt;width:225.8pt;height:95.05pt;z-index:251661312;visibility:visible;mso-wrap-style:square;mso-width-percent:0;mso-height-percent:0;mso-wrap-distance-left:9pt;mso-wrap-distance-top:0;mso-wrap-distance-right:9pt;mso-wrap-distance-bottom:0;mso-position-horizontal:absolute;mso-position-horizontal-relative:text;mso-position-vertical:absolute;mso-position-vertical-relative:text;mso-width-percent:0;mso-height-percent:0;mso-width-relative:margin;mso-height-relative:margin;v-text-anchor:top" o:gfxdata="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" fillcolor="white [3201]" stroked="f" strokeweight=".5pt">
                 <v:textbox>
                   <w:txbxContent>
-                    <w:p>
-                      <w:pPr>
-                        <w:spacing w:after="0" w:line="240" w:lineRule="auto"/>
-                        <w:rPr>
-                          <w:rFonts w:ascii="Times" w:hAnsi="Times"/>
-                          <w:b/>
-                        </w:rPr>
-                      </w:pPr>
-                      <w:r>
-                        <w:rPr>
-                          <w:rFonts w:ascii="Times" w:hAnsi="Times"/>
-                          <w:b/>
-                        </w:rPr>
-                        <w:t>Business</w:t>
-                      </w:r>
-                    </w:p>
                     <w:p>
                       <w:pPr>
                         <w:pStyle w:val="ListParagraph"/>
                         <w:numPr>
                           <w:ilvl w:val="0"/>
-                          <w:numId w:val="8"/>
+                          <w:numId w:val="21"/>
                         </w:numPr>
                         <w:spacing w:after="0" w:line="240" w:lineRule="auto"/>
-                        <w:ind w:left="270" w:hanging="270"/>
                         <w:rPr>
                           <w:rFonts w:ascii="Times" w:hAnsi="Times"/>
                           <w:sz w:val="18"/>
@@ -1153,7 +880,15 @@
                           <w:sz w:val="18"/>
                           <w:szCs w:val="18"/>
                         </w:rPr>
-                        <w:t>Technical Program Management</w:t>
+                        <w:t xml:space="preserve">Program/Product Management </w:t>
+                      </w:r>
+                      <w:r>
+                        <w:rPr>
+                          <w:rFonts w:ascii="Times" w:hAnsi="Times"/>
+                          <w:sz w:val="18"/>
+                          <w:szCs w:val="18"/>
+                        </w:rPr>
+                        <w:t>Product</w:t>
                       </w:r>
                     </w:p>
                     <w:p>
@@ -1161,10 +896,9 @@
                         <w:pStyle w:val="ListParagraph"/>
                         <w:numPr>
                           <w:ilvl w:val="0"/>
-                          <w:numId w:val="8"/>
+                          <w:numId w:val="21"/>
                         </w:numPr>
                         <w:spacing w:after="0" w:line="240" w:lineRule="auto"/>
-                        <w:ind w:left="270" w:hanging="270"/>
                         <w:rPr>
                           <w:rFonts w:ascii="Times" w:hAnsi="Times"/>
                           <w:sz w:val="18"/>
@@ -1177,7 +911,7 @@
                           <w:sz w:val="18"/>
                           <w:szCs w:val="18"/>
                         </w:rPr>
-                        <w:t>Product Management</w:t>
+                        <w:t>Roadmap Development</w:t>
                       </w:r>
                       <w:r>
                         <w:rPr>
@@ -1185,7 +919,7 @@
                           <w:sz w:val="18"/>
                           <w:szCs w:val="18"/>
                         </w:rPr>
-                        <w:t>/Marketing</w:t>
+                        <w:t>/Execution</w:t>
                       </w:r>
                     </w:p>
                     <w:p>
@@ -1193,10 +927,9 @@
                         <w:pStyle w:val="ListParagraph"/>
                         <w:numPr>
                           <w:ilvl w:val="0"/>
-                          <w:numId w:val="8"/>
+                          <w:numId w:val="21"/>
                         </w:numPr>
                         <w:spacing w:after="0" w:line="240" w:lineRule="auto"/>
-                        <w:ind w:left="270" w:hanging="270"/>
                         <w:rPr>
                           <w:rFonts w:ascii="Times" w:hAnsi="Times"/>
                           <w:sz w:val="18"/>
@@ -1209,15 +942,7 @@
                           <w:sz w:val="18"/>
                           <w:szCs w:val="18"/>
                         </w:rPr>
-                        <w:t xml:space="preserve">SaaS </w:t>
-                      </w:r>
-                      <w:r>
-                        <w:rPr>
-                          <w:rFonts w:ascii="Times" w:hAnsi="Times"/>
-                          <w:sz w:val="18"/>
-                          <w:szCs w:val="18"/>
-                        </w:rPr>
-                        <w:t>Business Development</w:t>
+                        <w:t>Financial Management Fluency</w:t>
                       </w:r>
                     </w:p>
                     <w:p>
@@ -1225,10 +950,9 @@
                         <w:pStyle w:val="ListParagraph"/>
                         <w:numPr>
                           <w:ilvl w:val="0"/>
-                          <w:numId w:val="8"/>
+                          <w:numId w:val="21"/>
                         </w:numPr>
                         <w:spacing w:after="0" w:line="240" w:lineRule="auto"/>
-                        <w:ind w:left="270" w:hanging="270"/>
                         <w:rPr>
                           <w:rFonts w:ascii="Times" w:hAnsi="Times"/>
                           <w:sz w:val="18"/>
@@ -1241,7 +965,7 @@
                           <w:sz w:val="18"/>
                           <w:szCs w:val="18"/>
                         </w:rPr>
-                        <w:t>Learning Management Systems</w:t>
+                        <w:t>ContractManagement.  RFI/RFQ/SOW</w:t>
                       </w:r>
                     </w:p>
                     <w:p>
@@ -1249,10 +973,9 @@
                         <w:pStyle w:val="ListParagraph"/>
                         <w:numPr>
                           <w:ilvl w:val="0"/>
-                          <w:numId w:val="8"/>
+                          <w:numId w:val="21"/>
                         </w:numPr>
                         <w:spacing w:after="0" w:line="240" w:lineRule="auto"/>
-                        <w:ind w:left="270" w:hanging="270"/>
                         <w:rPr>
                           <w:rFonts w:ascii="Times" w:hAnsi="Times"/>
                           <w:sz w:val="18"/>
@@ -1265,7 +988,15 @@
                           <w:sz w:val="18"/>
                           <w:szCs w:val="18"/>
                         </w:rPr>
-                        <w:t>RFI/RFQ/SOW/Contract Mgt.</w:t>
+                        <w:t>Feasibility/</w:t>
+                      </w:r>
+                      <w:r>
+                        <w:rPr>
+                          <w:rFonts w:ascii="Times" w:hAnsi="Times"/>
+                          <w:sz w:val="18"/>
+                          <w:szCs w:val="18"/>
+                        </w:rPr>
+                        <w:t>Requirements/Detail Design</w:t>
                       </w:r>
                     </w:p>
                     <w:p>
@@ -1273,12 +1004,35 @@
                         <w:pStyle w:val="ListParagraph"/>
                         <w:numPr>
                           <w:ilvl w:val="0"/>
-                          <w:numId w:val="8"/>
+                          <w:numId w:val="21"/>
                         </w:numPr>
                         <w:spacing w:after="0" w:line="240" w:lineRule="auto"/>
-                        <w:ind w:left="270" w:hanging="270"/>
                         <w:rPr>
                           <w:rFonts w:ascii="Times" w:hAnsi="Times"/>
+                          <w:b/>
+                        </w:rPr>
+                      </w:pPr>
+                      <w:r>
+                        <w:rPr>
+                          <w:rFonts w:ascii="Times" w:hAnsi="Times"/>
+                          <w:sz w:val="18"/>
+                          <w:szCs w:val="18"/>
+                        </w:rPr>
+                        <w:t>Sales Engineering/Marketing Support</w:t>
+                      </w:r>
+                    </w:p>
+                    <w:p>
+                      <w:pPr>
+                        <w:pStyle w:val="ListParagraph"/>
+                        <w:numPr>
+                          <w:ilvl w:val="0"/>
+                          <w:numId w:val="21"/>
+                        </w:numPr>
+                        <w:spacing w:after="0" w:line="240" w:lineRule="auto"/>
+                        <w:rPr>
+                          <w:rFonts w:ascii="Times" w:hAnsi="Times"/>
+                          <w:sz w:val="18"/>
+                          <w:szCs w:val="18"/>
                         </w:rPr>
                       </w:pPr>
                       <w:r>
@@ -1290,6 +1044,26 @@
                         <w:t>Customer Advocacy/ Consulting</w:t>
                       </w:r>
                     </w:p>
+                    <w:p>
+                      <w:pPr>
+                        <w:spacing w:after="0" w:line="240" w:lineRule="auto"/>
+                        <w:ind w:left="360"/>
+                        <w:rPr>
+                          <w:rFonts w:ascii="Times" w:hAnsi="Times"/>
+                          <w:sz w:val="18"/>
+                          <w:szCs w:val="18"/>
+                        </w:rPr>
+                      </w:pPr>
+                    </w:p>
+                    <w:p>
+                      <w:pPr>
+                        <w:spacing w:after="0" w:line="240" w:lineRule="auto"/>
+                        <w:ind w:left="360"/>
+                        <w:rPr>
+                          <w:rFonts w:ascii="Times" w:hAnsi="Times"/>
+                        </w:rPr>
+                      </w:pPr>
+                    </w:p>
                   </w:txbxContent>
                 </v:textbox>
               </v:shape>
@@ -1307,16 +1081,16 @@
         <mc:AlternateContent>
           <mc:Choice Requires="wps">
             <w:drawing>
-              <wp:anchor distT="0" distB="0" distL="114300" distR="114300" simplePos="0" relativeHeight="251659264" behindDoc="0" locked="0" layoutInCell="1" allowOverlap="1" wp14:anchorId="62F6AE1C" wp14:editId="13B71E7B">
+              <wp:anchor distT="0" distB="0" distL="114300" distR="114300" simplePos="0" relativeHeight="251659264" behindDoc="0" locked="0" layoutInCell="1" allowOverlap="1" wp14:anchorId="62F6AE1C" wp14:editId="1BA9A14C">
                 <wp:simplePos x="0" y="0"/>
                 <wp:positionH relativeFrom="column">
-                  <wp:posOffset>914400</wp:posOffset>
+                  <wp:posOffset>292608</wp:posOffset>
                 </wp:positionH>
                 <wp:positionV relativeFrom="paragraph">
-                  <wp:posOffset>50953</wp:posOffset>
+                  <wp:posOffset>21387</wp:posOffset>
                 </wp:positionV>
-                <wp:extent cx="2080895" cy="1207008"/>
-                <wp:effectExtent l="0" t="0" r="0" b="0"/>
+                <wp:extent cx="2867025" cy="1250899"/>
+                <wp:effectExtent l="0" t="0" r="9525" b="6985"/>
                 <wp:wrapNone/>
                 <wp:docPr id="1" name="Text Box 1"/>
                 <wp:cNvGraphicFramePr/>
@@ -1327,7 +1101,7 @@
                       <wps:spPr>
                         <a:xfrm>
                           <a:off x="0" y="0"/>
-                          <a:ext cx="2080895" cy="1207008"/>
+                          <a:ext cx="2867025" cy="1250899"/>
                         </a:xfrm>
                         <a:prstGeom prst="rect">
                           <a:avLst/>
@@ -1358,31 +1132,16 @@
                         <w:txbxContent>
                           <w:p>
                             <w:pPr>
+                              <w:pStyle w:val="ListParagraph"/>
+                              <w:numPr>
+                                <w:ilvl w:val="0"/>
+                                <w:numId w:val="16"/>
+                              </w:numPr>
                               <w:spacing w:after="0" w:line="240" w:lineRule="auto"/>
                               <w:rPr>
                                 <w:rFonts w:ascii="Times" w:hAnsi="Times"/>
-                                <w:b/>
-                              </w:rPr>
-                            </w:pPr>
-                            <w:r>
-                              <w:rPr>
-                                <w:rFonts w:ascii="Times" w:hAnsi="Times"/>
-                                <w:b/>
-                              </w:rPr>
-                              <w:t>Technical</w:t>
-                            </w:r>
-                          </w:p>
-                          <w:p>
-                            <w:pPr>
-                              <w:pStyle w:val="ListParagraph"/>
-                              <w:numPr>
-                                <w:ilvl w:val="0"/>
-                                <w:numId w:val="7"/>
-                              </w:numPr>
-                              <w:spacing w:after="0" w:line="240" w:lineRule="auto"/>
-                              <w:ind w:left="270" w:hanging="270"/>
-                              <w:rPr>
-                                <w:rFonts w:ascii="Times" w:hAnsi="Times"/>
+                                <w:sz w:val="18"/>
+                                <w:szCs w:val="18"/>
                               </w:rPr>
                             </w:pPr>
                             <w:r>
@@ -1391,7 +1150,53 @@
                                 <w:sz w:val="18"/>
                                 <w:szCs w:val="18"/>
                               </w:rPr>
-                              <w:t>Python</w:t>
+                              <w:t>Technical Entrepreneur/Leader</w:t>
+                            </w:r>
+                          </w:p>
+                          <w:p>
+                            <w:pPr>
+                              <w:pStyle w:val="ListParagraph"/>
+                              <w:numPr>
+                                <w:ilvl w:val="0"/>
+                                <w:numId w:val="16"/>
+                              </w:numPr>
+                              <w:spacing w:after="0" w:line="240" w:lineRule="auto"/>
+                              <w:rPr>
+                                <w:rFonts w:ascii="Times" w:hAnsi="Times"/>
+                                <w:sz w:val="18"/>
+                                <w:szCs w:val="18"/>
+                              </w:rPr>
+                            </w:pPr>
+                            <w:r>
+                              <w:rPr>
+                                <w:rFonts w:ascii="Times" w:hAnsi="Times"/>
+                                <w:sz w:val="18"/>
+                                <w:szCs w:val="18"/>
+                              </w:rPr>
+                              <w:t xml:space="preserve">SDLC Process Optimization </w:t>
+                            </w:r>
+                          </w:p>
+                          <w:p>
+                            <w:pPr>
+                              <w:pStyle w:val="ListParagraph"/>
+                              <w:numPr>
+                                <w:ilvl w:val="0"/>
+                                <w:numId w:val="16"/>
+                              </w:numPr>
+                              <w:spacing w:after="0" w:line="240" w:lineRule="auto"/>
+                              <w:rPr>
+                                <w:rFonts w:ascii="Times" w:hAnsi="Times"/>
+                                <w:sz w:val="18"/>
+                                <w:szCs w:val="18"/>
+                              </w:rPr>
+                            </w:pPr>
+                            <w:r>
+                              <w:rPr>
+                                <w:rFonts w:ascii="Times" w:hAnsi="Times"/>
+                                <w:sz w:val="18"/>
+                                <w:szCs w:val="18"/>
+                              </w:rPr>
+                              <w:t>DevOps</w:t>
                             </w:r>
                             <w:r>
                               <w:rPr>
@@ -1399,8 +1204,127 @@
                                 <w:sz w:val="18"/>
                                 <w:szCs w:val="18"/>
                               </w:rPr>
-                              <w:t>/C++</w:t>
+                              <w:t xml:space="preserve"> - </w:t>
                             </w:r>
+                            <w:proofErr w:type="spellStart"/>
+                            <w:r>
+                              <w:rPr>
+                                <w:rFonts w:ascii="Times" w:hAnsi="Times"/>
+                                <w:sz w:val="18"/>
+                                <w:szCs w:val="18"/>
+                              </w:rPr>
+                              <w:t>Atlassian</w:t>
+                            </w:r>
+                            <w:proofErr w:type="spellEnd"/>
+                            <w:r>
+                              <w:rPr>
+                                <w:rFonts w:ascii="Times" w:hAnsi="Times"/>
+                                <w:sz w:val="18"/>
+                                <w:szCs w:val="18"/>
+                              </w:rPr>
+                              <w:t xml:space="preserve"> Toolchain</w:t>
+                            </w:r>
+                            <w:r>
+                              <w:rPr>
+                                <w:rFonts w:ascii="Times" w:hAnsi="Times"/>
+                                <w:sz w:val="18"/>
+                                <w:szCs w:val="18"/>
+                              </w:rPr>
+                              <w:t xml:space="preserve"> (Jira/</w:t>
+                            </w:r>
+                            <w:proofErr w:type="spellStart"/>
+                            <w:r>
+                              <w:rPr>
+                                <w:rFonts w:ascii="Times" w:hAnsi="Times"/>
+                                <w:sz w:val="18"/>
+                                <w:szCs w:val="18"/>
+                              </w:rPr>
+                              <w:t>Git</w:t>
+                            </w:r>
+                            <w:proofErr w:type="spellEnd"/>
+                            <w:r>
+                              <w:rPr>
+                                <w:rFonts w:ascii="Times" w:hAnsi="Times"/>
+                                <w:sz w:val="18"/>
+                                <w:szCs w:val="18"/>
+                              </w:rPr>
+                              <w:t>)</w:t>
+                            </w:r>
+                          </w:p>
+                          <w:p>
+                            <w:pPr>
+                              <w:pStyle w:val="ListParagraph"/>
+                              <w:numPr>
+                                <w:ilvl w:val="0"/>
+                                <w:numId w:val="16"/>
+                              </w:numPr>
+                              <w:spacing w:after="0" w:line="240" w:lineRule="auto"/>
+                              <w:rPr>
+                                <w:rFonts w:ascii="Times" w:hAnsi="Times"/>
+                                <w:sz w:val="18"/>
+                                <w:szCs w:val="18"/>
+                              </w:rPr>
+                            </w:pPr>
+                            <w:r>
+                              <w:rPr>
+                                <w:rFonts w:ascii="Times" w:hAnsi="Times"/>
+                                <w:sz w:val="18"/>
+                                <w:szCs w:val="18"/>
+                              </w:rPr>
+                              <w:t xml:space="preserve">Analytics </w:t>
+                            </w:r>
+                            <w:r>
+                              <w:rPr>
+                                <w:rFonts w:ascii="Times" w:hAnsi="Times"/>
+                                <w:sz w:val="18"/>
+                                <w:szCs w:val="18"/>
+                              </w:rPr>
+                              <w:t xml:space="preserve">/Machine Learning </w:t>
+                            </w:r>
+                            <w:r>
+                              <w:rPr>
+                                <w:rFonts w:ascii="Times" w:hAnsi="Times"/>
+                                <w:sz w:val="18"/>
+                                <w:szCs w:val="18"/>
+                              </w:rPr>
+                              <w:t>(Python/</w:t>
+                            </w:r>
+                            <w:proofErr w:type="spellStart"/>
+                            <w:r>
+                              <w:rPr>
+                                <w:rFonts w:ascii="Times" w:hAnsi="Times"/>
+                                <w:sz w:val="18"/>
+                                <w:szCs w:val="18"/>
+                              </w:rPr>
+                              <w:t>Keras</w:t>
+                            </w:r>
+                            <w:proofErr w:type="spellEnd"/>
+                            <w:r>
+                              <w:rPr>
+                                <w:rFonts w:ascii="Times" w:hAnsi="Times"/>
+                                <w:sz w:val="18"/>
+                                <w:szCs w:val="18"/>
+                              </w:rPr>
+                              <w:t>/</w:t>
+                            </w:r>
+                            <w:proofErr w:type="spellStart"/>
+                            <w:r>
+                              <w:rPr>
+                                <w:rFonts w:ascii="Times" w:hAnsi="Times"/>
+                                <w:sz w:val="18"/>
+                                <w:szCs w:val="18"/>
+                              </w:rPr>
+                              <w:t>Sci</w:t>
+                            </w:r>
+                            <w:r>
+                              <w:rPr>
+                                <w:rFonts w:ascii="Times" w:hAnsi="Times"/>
+                                <w:sz w:val="18"/>
+                                <w:szCs w:val="18"/>
+                              </w:rPr>
+                              <w:t>Py</w:t>
+                            </w:r>
+                            <w:proofErr w:type="spellEnd"/>
                             <w:r>
                               <w:rPr>
                                 <w:rFonts w:ascii="Times" w:hAnsi="Times"/>
@@ -1425,28 +1349,17 @@
                                 <w:sz w:val="18"/>
                                 <w:szCs w:val="18"/>
                               </w:rPr>
-                              <w:t>/</w:t>
+                              <w:t>)</w:t>
                             </w:r>
-                            <w:proofErr w:type="spellStart"/>
-                            <w:r>
-                              <w:rPr>
-                                <w:rFonts w:ascii="Times" w:hAnsi="Times"/>
-                                <w:sz w:val="18"/>
-                                <w:szCs w:val="18"/>
-                              </w:rPr>
-                              <w:t>Keras</w:t>
-                            </w:r>
-                            <w:proofErr w:type="spellEnd"/>
                           </w:p>
                           <w:p>
                             <w:pPr>
                               <w:pStyle w:val="ListParagraph"/>
                               <w:numPr>
                                 <w:ilvl w:val="0"/>
-                                <w:numId w:val="7"/>
+                                <w:numId w:val="16"/>
                               </w:numPr>
                               <w:spacing w:after="0" w:line="240" w:lineRule="auto"/>
-                              <w:ind w:left="270" w:hanging="270"/>
                               <w:rPr>
                                 <w:rFonts w:ascii="Times" w:hAnsi="Times"/>
                                 <w:sz w:val="18"/>
@@ -1459,174 +1372,28 @@
                                 <w:sz w:val="18"/>
                                 <w:szCs w:val="18"/>
                               </w:rPr>
-                              <w:t>Linux/Windows</w:t>
+                              <w:t>Software Development (C++/AWS/Windows/Linux)</w:t>
                             </w:r>
                           </w:p>
                           <w:p>
                             <w:pPr>
-                              <w:pStyle w:val="ListParagraph"/>
-                              <w:numPr>
-                                <w:ilvl w:val="0"/>
-                                <w:numId w:val="7"/>
-                              </w:numPr>
                               <w:spacing w:after="0" w:line="240" w:lineRule="auto"/>
-                              <w:ind w:left="270" w:hanging="270"/>
+                              <w:ind w:left="360"/>
                               <w:rPr>
                                 <w:rFonts w:ascii="Times" w:hAnsi="Times"/>
                                 <w:sz w:val="18"/>
                                 <w:szCs w:val="18"/>
                               </w:rPr>
                             </w:pPr>
-                            <w:r>
+                          </w:p>
+                          <w:p>
+                            <w:pPr>
+                              <w:spacing w:after="0" w:line="240" w:lineRule="auto"/>
+                              <w:ind w:left="360"/>
                               <w:rPr>
                                 <w:rFonts w:ascii="Times" w:hAnsi="Times"/>
                                 <w:sz w:val="18"/>
                                 <w:szCs w:val="18"/>
-                              </w:rPr>
-                              <w:t>Agile/Scrum</w:t>
-                            </w:r>
-                            <w:r>
-                              <w:rPr>
-                                <w:rFonts w:ascii="Times" w:hAnsi="Times"/>
-                                <w:sz w:val="18"/>
-                                <w:szCs w:val="18"/>
-                              </w:rPr>
-                              <w:t>/DevOps</w:t>
-                            </w:r>
-                          </w:p>
-                          <w:p>
-                            <w:pPr>
-                              <w:pStyle w:val="ListParagraph"/>
-                              <w:numPr>
-                                <w:ilvl w:val="0"/>
-                                <w:numId w:val="7"/>
-                              </w:numPr>
-                              <w:spacing w:after="0" w:line="240" w:lineRule="auto"/>
-                              <w:ind w:left="270" w:hanging="270"/>
-                              <w:rPr>
-                                <w:rFonts w:ascii="Times" w:hAnsi="Times"/>
-                                <w:sz w:val="18"/>
-                                <w:szCs w:val="18"/>
-                              </w:rPr>
-                            </w:pPr>
-                            <w:r>
-                              <w:rPr>
-                                <w:rFonts w:ascii="Times" w:hAnsi="Times"/>
-                                <w:sz w:val="18"/>
-                                <w:szCs w:val="18"/>
-                              </w:rPr>
-                              <w:t>Feasibility/</w:t>
-                            </w:r>
-                            <w:r>
-                              <w:rPr>
-                                <w:rFonts w:ascii="Times" w:hAnsi="Times"/>
-                                <w:sz w:val="18"/>
-                                <w:szCs w:val="18"/>
-                              </w:rPr>
-                              <w:t>Prot</w:t>
-                            </w:r>
-                            <w:r>
-                              <w:rPr>
-                                <w:rFonts w:ascii="Times" w:hAnsi="Times"/>
-                                <w:sz w:val="18"/>
-                                <w:szCs w:val="18"/>
-                              </w:rPr>
-                              <w:t>ot</w:t>
-                            </w:r>
-                            <w:r>
-                              <w:rPr>
-                                <w:rFonts w:ascii="Times" w:hAnsi="Times"/>
-                                <w:sz w:val="18"/>
-                                <w:szCs w:val="18"/>
-                              </w:rPr>
-                              <w:t>ype</w:t>
-                            </w:r>
-                            <w:r>
-                              <w:rPr>
-                                <w:rFonts w:ascii="Times" w:hAnsi="Times"/>
-                                <w:sz w:val="18"/>
-                                <w:szCs w:val="18"/>
-                              </w:rPr>
-                              <w:t xml:space="preserve"> Development</w:t>
-                            </w:r>
-                          </w:p>
-                          <w:p>
-                            <w:pPr>
-                              <w:pStyle w:val="ListParagraph"/>
-                              <w:numPr>
-                                <w:ilvl w:val="0"/>
-                                <w:numId w:val="7"/>
-                              </w:numPr>
-                              <w:spacing w:after="0" w:line="240" w:lineRule="auto"/>
-                              <w:ind w:left="270" w:hanging="270"/>
-                              <w:rPr>
-                                <w:rFonts w:ascii="Times" w:hAnsi="Times"/>
-                                <w:sz w:val="18"/>
-                                <w:szCs w:val="18"/>
-                              </w:rPr>
-                            </w:pPr>
-                            <w:r>
-                              <w:rPr>
-                                <w:rFonts w:ascii="Times" w:hAnsi="Times"/>
-                                <w:sz w:val="18"/>
-                                <w:szCs w:val="18"/>
-                              </w:rPr>
-                              <w:t>U</w:t>
-                            </w:r>
-                            <w:r>
-                              <w:rPr>
-                                <w:rFonts w:ascii="Times" w:hAnsi="Times"/>
-                                <w:sz w:val="18"/>
-                                <w:szCs w:val="18"/>
-                              </w:rPr>
-                              <w:t>X/</w:t>
-                            </w:r>
-                            <w:r>
-                              <w:rPr>
-                                <w:rFonts w:ascii="Times" w:hAnsi="Times"/>
-                                <w:sz w:val="18"/>
-                                <w:szCs w:val="18"/>
-                              </w:rPr>
-                              <w:t>Information</w:t>
-                            </w:r>
-                            <w:r>
-                              <w:rPr>
-                                <w:rFonts w:ascii="Times" w:hAnsi="Times"/>
-                                <w:sz w:val="18"/>
-                                <w:szCs w:val="18"/>
-                              </w:rPr>
-                              <w:t xml:space="preserve"> Modeling</w:t>
-                            </w:r>
-                          </w:p>
-                          <w:p>
-                            <w:pPr>
-                              <w:pStyle w:val="ListParagraph"/>
-                              <w:numPr>
-                                <w:ilvl w:val="0"/>
-                                <w:numId w:val="7"/>
-                              </w:numPr>
-                              <w:spacing w:after="0" w:line="240" w:lineRule="auto"/>
-                              <w:ind w:left="270" w:hanging="270"/>
-                              <w:rPr>
-                                <w:rFonts w:ascii="Times" w:hAnsi="Times"/>
-                                <w:sz w:val="18"/>
-                                <w:szCs w:val="18"/>
-                              </w:rPr>
-                            </w:pPr>
-                            <w:r>
-                              <w:rPr>
-                                <w:rFonts w:ascii="Times" w:hAnsi="Times"/>
-                                <w:sz w:val="18"/>
-                                <w:szCs w:val="18"/>
-                              </w:rPr>
-                              <w:t>Machine Learning / Data Analytics</w:t>
-                            </w:r>
-                          </w:p>
-                          <w:p>
-                            <w:pPr>
-                              <w:spacing w:after="0" w:line="240" w:lineRule="auto"/>
-                              <w:rPr>
-                                <w:rFonts w:ascii="Times" w:hAnsi="Times"/>
                               </w:rPr>
                             </w:pPr>
                           </w:p>
@@ -1652,100 +1419,17 @@
           </mc:Choice>
           <mc:Fallback>
             <w:pict>
-              <v:shape id="Text Box 1" o:spid="_x0000_s1028" type="#_x0000_t202" style="position:absolute;left:0;text-align:left;margin-left:1in;margin-top:4pt;width:163.85pt;height:95.05pt;z-index:251659264;visibility:visible;mso-wrap-style:square;mso-width-percent:0;mso-height-percent:0;mso-wrap-distance-left:9pt;mso-wrap-distance-top:0;mso-wrap-distance-right:9pt;mso-wrap-distance-bottom:0;mso-position-horizontal:absolute;mso-position-horizontal-relative:text;mso-position-vertical:absolute;mso-position-vertical-relative:text;mso-width-percent:0;mso-height-percent:0;mso-width-relative:margin;mso-height-relative:margin;v-text-anchor:top" o:gfxdata="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" fillcolor="white [3201]" stroked="f" strokeweight=".5pt">
+              <v:shape id="Text Box 1" o:spid="_x0000_s1027" type="#_x0000_t202" style="position:absolute;left:0;text-align:left;margin-left:23.05pt;margin-top:1.7pt;width:225.75pt;height:98.5pt;z-index:251659264;visibility:visible;mso-wrap-style:square;mso-width-percent:0;mso-height-percent:0;mso-wrap-distance-left:9pt;mso-wrap-distance-top:0;mso-wrap-distance-right:9pt;mso-wrap-distance-bottom:0;mso-position-horizontal:absolute;mso-position-horizontal-relative:text;mso-position-vertical:absolute;mso-position-vertical-relative:text;mso-width-percent:0;mso-height-percent:0;mso-width-relative:margin;mso-height-relative:margin;v-text-anchor:top" o:gfxdata="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" fillcolor="white [3201]" stroked="f" strokeweight=".5pt">
                 <v:textbox>
                   <w:txbxContent>
-                    <w:p>
-                      <w:pPr>
-                        <w:spacing w:after="0" w:line="240" w:lineRule="auto"/>
-                        <w:rPr>
-                          <w:rFonts w:ascii="Times" w:hAnsi="Times"/>
-                          <w:b/>
-                        </w:rPr>
-                      </w:pPr>
-                      <w:r>
-                        <w:rPr>
-                          <w:rFonts w:ascii="Times" w:hAnsi="Times"/>
-                          <w:b/>
-                        </w:rPr>
-                        <w:t>Technical</w:t>
-                      </w:r>
-                    </w:p>
                     <w:p>
                       <w:pPr>
                         <w:pStyle w:val="ListParagraph"/>
                         <w:numPr>
                           <w:ilvl w:val="0"/>
-                          <w:numId w:val="7"/>
+                          <w:numId w:val="16"/>
                         </w:numPr>
                         <w:spacing w:after="0" w:line="240" w:lineRule="auto"/>
-                        <w:ind w:left="270" w:hanging="270"/>
-                        <w:rPr>
-                          <w:rFonts w:ascii="Times" w:hAnsi="Times"/>
-                        </w:rPr>
-                      </w:pPr>
-                      <w:r>
-                        <w:rPr>
-                          <w:rFonts w:ascii="Times" w:hAnsi="Times"/>
-                          <w:sz w:val="18"/>
-                          <w:szCs w:val="18"/>
-                        </w:rPr>
-                        <w:t>Python</w:t>
-                      </w:r>
-                      <w:r>
-                        <w:rPr>
-                          <w:rFonts w:ascii="Times" w:hAnsi="Times"/>
-                          <w:sz w:val="18"/>
-                          <w:szCs w:val="18"/>
-                        </w:rPr>
-                        <w:t>/C++</w:t>
-                      </w:r>
-                      <w:r>
-                        <w:rPr>
-                          <w:rFonts w:ascii="Times" w:hAnsi="Times"/>
-                          <w:sz w:val="18"/>
-                          <w:szCs w:val="18"/>
-                        </w:rPr>
-                        <w:t>/</w:t>
-                      </w:r>
-                      <w:proofErr w:type="spellStart"/>
-                      <w:r>
-                        <w:rPr>
-                          <w:rFonts w:ascii="Times" w:hAnsi="Times"/>
-                          <w:sz w:val="18"/>
-                          <w:szCs w:val="18"/>
-                        </w:rPr>
-                        <w:t>Jupyter</w:t>
-                      </w:r>
-                      <w:proofErr w:type="spellEnd"/>
-                      <w:r>
-                        <w:rPr>
-                          <w:rFonts w:ascii="Times" w:hAnsi="Times"/>
-                          <w:sz w:val="18"/>
-                          <w:szCs w:val="18"/>
-                        </w:rPr>
-                        <w:t>/</w:t>
-                      </w:r>
-                      <w:proofErr w:type="spellStart"/>
-                      <w:r>
-                        <w:rPr>
-                          <w:rFonts w:ascii="Times" w:hAnsi="Times"/>
-                          <w:sz w:val="18"/>
-                          <w:szCs w:val="18"/>
-                        </w:rPr>
-                        <w:t>Keras</w:t>
-                      </w:r>
-                      <w:proofErr w:type="spellEnd"/>
-                    </w:p>
-                    <w:p>
-                      <w:pPr>
-                        <w:pStyle w:val="ListParagraph"/>
-                        <w:numPr>
-                          <w:ilvl w:val="0"/>
-                          <w:numId w:val="7"/>
-                        </w:numPr>
-                        <w:spacing w:after="0" w:line="240" w:lineRule="auto"/>
-                        <w:ind w:left="270" w:hanging="270"/>
                         <w:rPr>
                           <w:rFonts w:ascii="Times" w:hAnsi="Times"/>
                           <w:sz w:val="18"/>
@@ -1758,7 +1442,7 @@
                           <w:sz w:val="18"/>
                           <w:szCs w:val="18"/>
                         </w:rPr>
-                        <w:t>Linux/Windows</w:t>
+                        <w:t>Technical Entrepreneur/Leader</w:t>
                       </w:r>
                     </w:p>
                     <w:p>
@@ -1766,10 +1450,9 @@
                         <w:pStyle w:val="ListParagraph"/>
                         <w:numPr>
                           <w:ilvl w:val="0"/>
-                          <w:numId w:val="7"/>
+                          <w:numId w:val="16"/>
                         </w:numPr>
                         <w:spacing w:after="0" w:line="240" w:lineRule="auto"/>
-                        <w:ind w:left="270" w:hanging="270"/>
                         <w:rPr>
                           <w:rFonts w:ascii="Times" w:hAnsi="Times"/>
                           <w:sz w:val="18"/>
@@ -1782,15 +1465,7 @@
                           <w:sz w:val="18"/>
                           <w:szCs w:val="18"/>
                         </w:rPr>
-                        <w:t>Agile/Scrum</w:t>
-                      </w:r>
-                      <w:r>
-                        <w:rPr>
-                          <w:rFonts w:ascii="Times" w:hAnsi="Times"/>
-                          <w:sz w:val="18"/>
-                          <w:szCs w:val="18"/>
-                        </w:rPr>
-                        <w:t>/DevOps</w:t>
+                        <w:t xml:space="preserve">SDLC Process Optimization </w:t>
                       </w:r>
                     </w:p>
                     <w:p>
@@ -1798,10 +1473,9 @@
                         <w:pStyle w:val="ListParagraph"/>
                         <w:numPr>
                           <w:ilvl w:val="0"/>
-                          <w:numId w:val="7"/>
+                          <w:numId w:val="16"/>
                         </w:numPr>
                         <w:spacing w:after="0" w:line="240" w:lineRule="auto"/>
-                        <w:ind w:left="270" w:hanging="270"/>
                         <w:rPr>
                           <w:rFonts w:ascii="Times" w:hAnsi="Times"/>
                           <w:sz w:val="18"/>
@@ -1814,7 +1488,7 @@
                           <w:sz w:val="18"/>
                           <w:szCs w:val="18"/>
                         </w:rPr>
-                        <w:t>Feasibility/</w:t>
+                        <w:t>DevOps</w:t>
                       </w:r>
                       <w:r>
                         <w:rPr>
@@ -1822,7 +1496,7 @@
                           <w:sz w:val="18"/>
                           <w:szCs w:val="18"/>
                         </w:rPr>
-                        <w:t>Prot</w:t>
+                        <w:t xml:space="preserve"> - </w:t>
                       </w:r>
                       <w:r>
                         <w:rPr>
@@ -1830,7 +1504,7 @@
                           <w:sz w:val="18"/>
                           <w:szCs w:val="18"/>
                         </w:rPr>
-                        <w:t>ot</w:t>
+                        <w:t>Atlassian Toolchain</w:t>
                       </w:r>
                       <w:r>
                         <w:rPr>
@@ -1838,15 +1512,7 @@
                           <w:sz w:val="18"/>
                           <w:szCs w:val="18"/>
                         </w:rPr>
-                        <w:t>ype</w:t>
-                      </w:r>
-                      <w:r>
-                        <w:rPr>
-                          <w:rFonts w:ascii="Times" w:hAnsi="Times"/>
-                          <w:sz w:val="18"/>
-                          <w:szCs w:val="18"/>
-                        </w:rPr>
-                        <w:t xml:space="preserve"> Development</w:t>
+                        <w:t xml:space="preserve"> (Jira/Git)</w:t>
                       </w:r>
                     </w:p>
                     <w:p>
@@ -1854,10 +1520,9 @@
                         <w:pStyle w:val="ListParagraph"/>
                         <w:numPr>
                           <w:ilvl w:val="0"/>
-                          <w:numId w:val="7"/>
+                          <w:numId w:val="16"/>
                         </w:numPr>
                         <w:spacing w:after="0" w:line="240" w:lineRule="auto"/>
-                        <w:ind w:left="270" w:hanging="270"/>
                         <w:rPr>
                           <w:rFonts w:ascii="Times" w:hAnsi="Times"/>
                           <w:sz w:val="18"/>
@@ -1870,7 +1535,7 @@
                           <w:sz w:val="18"/>
                           <w:szCs w:val="18"/>
                         </w:rPr>
-                        <w:t>U</w:t>
+                        <w:t xml:space="preserve">Analytics </w:t>
                       </w:r>
                       <w:r>
                         <w:rPr>
@@ -1878,7 +1543,7 @@
                           <w:sz w:val="18"/>
                           <w:szCs w:val="18"/>
                         </w:rPr>
-                        <w:t>X/</w:t>
+                        <w:t xml:space="preserve">/Machine Learning </w:t>
                       </w:r>
                       <w:r>
                         <w:rPr>
@@ -1886,7 +1551,7 @@
                           <w:sz w:val="18"/>
                           <w:szCs w:val="18"/>
                         </w:rPr>
-                        <w:t>Information</w:t>
+                        <w:t>(Python/Keras/</w:t>
                       </w:r>
                       <w:r>
                         <w:rPr>
@@ -1894,7 +1559,31 @@
                           <w:sz w:val="18"/>
                           <w:szCs w:val="18"/>
                         </w:rPr>
-                        <w:t xml:space="preserve"> Modeling</w:t>
+                        <w:t>Sci</w:t>
+                      </w:r>
+                      <w:r>
+                        <w:rPr>
+                          <w:rFonts w:ascii="Times" w:hAnsi="Times"/>
+                          <w:sz w:val="18"/>
+                          <w:szCs w:val="18"/>
+                        </w:rPr>
+                        <w:t>Py</w:t>
+                      </w:r>
+                      <w:r>
+                        <w:rPr>
+                          <w:rFonts w:ascii="Times" w:hAnsi="Times"/>
+                          <w:sz w:val="18"/>
+                          <w:szCs w:val="18"/>
+                        </w:rPr>
+                        <w:t>/</w:t>
+                      </w:r>
+                      <w:r>
+                        <w:rPr>
+                          <w:rFonts w:ascii="Times" w:hAnsi="Times"/>
+                          <w:sz w:val="18"/>
+                          <w:szCs w:val="18"/>
+                        </w:rPr>
+                        <w:t>Jupyter)</w:t>
                       </w:r>
                     </w:p>
                     <w:p>
@@ -1902,10 +1591,9 @@
                         <w:pStyle w:val="ListParagraph"/>
                         <w:numPr>
                           <w:ilvl w:val="0"/>
-                          <w:numId w:val="7"/>
+                          <w:numId w:val="16"/>
                         </w:numPr>
                         <w:spacing w:after="0" w:line="240" w:lineRule="auto"/>
-                        <w:ind w:left="270" w:hanging="270"/>
                         <w:rPr>
                           <w:rFonts w:ascii="Times" w:hAnsi="Times"/>
                           <w:sz w:val="18"/>
@@ -1918,14 +1606,28 @@
                           <w:sz w:val="18"/>
                           <w:szCs w:val="18"/>
                         </w:rPr>
-                        <w:t>Machine Learning / Data Analytics</w:t>
+                        <w:t>Software Development (C++/AWS/Windows/Linux)</w:t>
                       </w:r>
                     </w:p>
                     <w:p>
                       <w:pPr>
                         <w:spacing w:after="0" w:line="240" w:lineRule="auto"/>
+                        <w:ind w:left="360"/>
                         <w:rPr>
                           <w:rFonts w:ascii="Times" w:hAnsi="Times"/>
+                          <w:sz w:val="18"/>
+                          <w:szCs w:val="18"/>
+                        </w:rPr>
+                      </w:pPr>
+                    </w:p>
+                    <w:p>
+                      <w:pPr>
+                        <w:spacing w:after="0" w:line="240" w:lineRule="auto"/>
+                        <w:ind w:left="360"/>
+                        <w:rPr>
+                          <w:rFonts w:ascii="Times" w:hAnsi="Times"/>
+                          <w:sz w:val="18"/>
+                          <w:szCs w:val="18"/>
                         </w:rPr>
                       </w:pPr>
                     </w:p>
@@ -1959,7 +1661,6 @@
     </w:p>
     <w:p>
       <w:pPr>
-        <w:spacing w:line="360" w:lineRule="auto"/>
         <w:rPr>
           <w:rFonts w:ascii="Times New Roman" w:eastAsia="Times New Roman" w:hAnsi="Times New Roman" w:cs="Times New Roman"/>
           <w:b/>
@@ -1970,7 +1671,7 @@
     </w:p>
     <w:p>
       <w:pPr>
-        <w:spacing w:before="240" w:after="60"/>
+        <w:spacing w:after="60"/>
         <w:jc w:val="center"/>
         <w:rPr>
           <w:rFonts w:ascii="Times New Roman" w:eastAsia="Times New Roman" w:hAnsi="Times New Roman" w:cs="Times New Roman"/>
@@ -1984,129 +1685,15 @@
           <w:b/>
           <w:smallCaps/>
         </w:rPr>
-        <w:t>EXPERIENCE</w:t>
-      </w:r>
-    </w:p>
-    <w:p>
-      <w:pPr>
-        <w:tabs>
-          <w:tab w:val="right" w:pos="11070"/>
-        </w:tabs>
-        <w:spacing w:after="0"/>
+        <w:t>E</w:t>
+      </w:r>
+      <w:r>
         <w:rPr>
           <w:rFonts w:ascii="Times New Roman" w:eastAsia="Times New Roman" w:hAnsi="Times New Roman" w:cs="Times New Roman"/>
           <w:b/>
-        </w:rPr>
-      </w:pPr>
-      <w:r>
-        <w:rPr>
-          <w:rFonts w:ascii="Times New Roman" w:eastAsia="Times New Roman" w:hAnsi="Times New Roman" w:cs="Times New Roman"/>
-          <w:b/>
-        </w:rPr>
-        <w:t>Independent Contractor</w:t>
-      </w:r>
-      <w:r>
-        <w:rPr>
-          <w:rFonts w:ascii="Times New Roman" w:eastAsia="Times New Roman" w:hAnsi="Times New Roman" w:cs="Times New Roman"/>
-          <w:b/>
-        </w:rPr>
-        <w:t>/Consultant</w:t>
-      </w:r>
-      <w:r>
-        <w:rPr>
-          <w:rFonts w:ascii="Times New Roman" w:eastAsia="Times New Roman" w:hAnsi="Times New Roman" w:cs="Times New Roman"/>
-          <w:b/>
-        </w:rPr>
-        <w:tab/>
-      </w:r>
-      <w:r>
-        <w:rPr>
-          <w:rFonts w:ascii="Times New Roman" w:eastAsia="Times New Roman" w:hAnsi="Times New Roman" w:cs="Times New Roman"/>
-          <w:b/>
-          <w:sz w:val="18"/>
-          <w:szCs w:val="18"/>
-        </w:rPr>
-        <w:t>March 2017 – Present</w:t>
-      </w:r>
-    </w:p>
-    <w:p>
-      <w:pPr>
-        <w:tabs>
-          <w:tab w:val="right" w:pos="11070"/>
-        </w:tabs>
-        <w:spacing w:after="60"/>
-        <w:rPr>
-          <w:rFonts w:ascii="Times New Roman" w:eastAsia="Times New Roman" w:hAnsi="Times New Roman" w:cs="Times New Roman"/>
-          <w:b/>
-          <w:sz w:val="16"/>
-          <w:szCs w:val="16"/>
-        </w:rPr>
-      </w:pPr>
-      <w:r>
-        <w:rPr>
-          <w:rFonts w:ascii="Times New Roman" w:eastAsia="Times New Roman" w:hAnsi="Times New Roman" w:cs="Times New Roman"/>
-          <w:b/>
-          <w:sz w:val="16"/>
-          <w:szCs w:val="16"/>
-        </w:rPr>
-        <w:t>ST.LOUIS</w:t>
-      </w:r>
-      <w:r>
-        <w:rPr>
-          <w:rFonts w:ascii="Times New Roman" w:eastAsia="Times New Roman" w:hAnsi="Times New Roman" w:cs="Times New Roman"/>
-          <w:b/>
-          <w:sz w:val="16"/>
-          <w:szCs w:val="16"/>
-        </w:rPr>
-        <w:t>, MO</w:t>
-      </w:r>
-      <w:r>
-        <w:rPr>
-          <w:rFonts w:ascii="Times New Roman" w:eastAsia="Times New Roman" w:hAnsi="Times New Roman" w:cs="Times New Roman"/>
-          <w:b/>
-          <w:sz w:val="18"/>
-          <w:szCs w:val="18"/>
-        </w:rPr>
-        <w:tab/>
-      </w:r>
-    </w:p>
-    <w:p>
-      <w:pPr>
-        <w:tabs>
-          <w:tab w:val="right" w:pos="11070"/>
-        </w:tabs>
-        <w:spacing w:after="60"/>
-        <w:rPr>
-          <w:rFonts w:ascii="Times New Roman" w:eastAsia="Times New Roman" w:hAnsi="Times New Roman" w:cs="Times New Roman"/>
-          <w:b/>
-        </w:rPr>
-      </w:pPr>
-      <w:r>
-        <w:rPr>
-          <w:rFonts w:ascii="Times New Roman" w:eastAsia="Times New Roman" w:hAnsi="Times New Roman" w:cs="Times New Roman"/>
-          <w:b/>
-        </w:rPr>
-        <w:t>Recent Projects:</w:t>
-      </w:r>
-    </w:p>
-    <w:p>
-      <w:pPr>
-        <w:tabs>
-          <w:tab w:val="right" w:pos="11070"/>
-        </w:tabs>
-        <w:spacing w:after="120"/>
-        <w:ind w:firstLine="360"/>
-        <w:rPr>
-          <w:rFonts w:ascii="Times New Roman" w:eastAsia="Times New Roman" w:hAnsi="Times New Roman" w:cs="Times New Roman"/>
-          <w:b/>
-        </w:rPr>
-      </w:pPr>
-      <w:r>
-        <w:rPr>
-          <w:rFonts w:ascii="Times New Roman" w:eastAsia="Times New Roman" w:hAnsi="Times New Roman" w:cs="Times New Roman"/>
-          <w:b/>
-        </w:rPr>
-        <w:t>Aircrew Vehicle Simulation – Software Development</w:t>
+          <w:smallCaps/>
+        </w:rPr>
+        <w:t>XPERIENCE</w:t>
       </w:r>
     </w:p>
     <w:p>
@@ -2115,242 +1702,110 @@
           <w:tab w:val="right" w:pos="11070"/>
         </w:tabs>
         <w:spacing w:after="0" w:line="240" w:lineRule="auto"/>
-        <w:ind w:left="360"/>
-        <w:rPr>
-          <w:rFonts w:ascii="Times New Roman" w:eastAsia="Times New Roman" w:hAnsi="Times New Roman" w:cs="Times New Roman"/>
-        </w:rPr>
-      </w:pPr>
-      <w:proofErr w:type="gramStart"/>
-      <w:r>
-        <w:rPr>
-          <w:rFonts w:ascii="Times New Roman" w:eastAsia="Times New Roman" w:hAnsi="Times New Roman" w:cs="Times New Roman"/>
-        </w:rPr>
-        <w:t>Contract to provide Software Development support for Real-Time Aircraft simulation Platform.</w:t>
-      </w:r>
-      <w:proofErr w:type="gramEnd"/>
-      <w:r>
-        <w:rPr>
-          <w:rFonts w:ascii="Times New Roman" w:eastAsia="Times New Roman" w:hAnsi="Times New Roman" w:cs="Times New Roman"/>
-        </w:rPr>
-        <w:t xml:space="preserve">  </w:t>
+        <w:rPr>
+          <w:rFonts w:ascii="Times New Roman" w:eastAsia="Times New Roman" w:hAnsi="Times New Roman" w:cs="Times New Roman"/>
+          <w:b/>
+        </w:rPr>
+      </w:pPr>
+      <w:r>
+        <w:rPr>
+          <w:rFonts w:ascii="Times New Roman" w:eastAsia="Times New Roman" w:hAnsi="Times New Roman" w:cs="Times New Roman"/>
+          <w:b/>
+        </w:rPr>
+        <w:t>Chief Technology Officer</w:t>
+      </w:r>
+      <w:r>
+        <w:rPr>
+          <w:rFonts w:ascii="Times New Roman" w:eastAsia="Times New Roman" w:hAnsi="Times New Roman" w:cs="Times New Roman"/>
+          <w:b/>
+        </w:rPr>
+        <w:t>/Co-Founder</w:t>
+      </w:r>
+      <w:r>
+        <w:rPr>
+          <w:rFonts w:ascii="Times New Roman" w:eastAsia="Times New Roman" w:hAnsi="Times New Roman" w:cs="Times New Roman"/>
+          <w:b/>
+          <w:sz w:val="24"/>
+        </w:rPr>
+        <w:tab/>
+      </w:r>
+      <w:r>
+        <w:rPr>
+          <w:rFonts w:ascii="Times New Roman" w:eastAsia="Times New Roman" w:hAnsi="Times New Roman" w:cs="Times New Roman"/>
+          <w:b/>
+          <w:sz w:val="24"/>
+        </w:rPr>
+        <w:t xml:space="preserve"> </w:t>
+      </w:r>
+      <w:r>
+        <w:rPr>
+          <w:rFonts w:ascii="Times New Roman" w:eastAsia="Times New Roman" w:hAnsi="Times New Roman" w:cs="Times New Roman"/>
+          <w:b/>
+          <w:sz w:val="18"/>
+          <w:szCs w:val="18"/>
+        </w:rPr>
+        <w:t>May</w:t>
+      </w:r>
+      <w:r>
+        <w:rPr>
+          <w:rFonts w:ascii="Times New Roman" w:eastAsia="Times New Roman" w:hAnsi="Times New Roman" w:cs="Times New Roman"/>
+          <w:b/>
+          <w:sz w:val="18"/>
+          <w:szCs w:val="18"/>
+        </w:rPr>
+        <w:t xml:space="preserve"> 1991 – March </w:t>
+      </w:r>
+      <w:r>
+        <w:rPr>
+          <w:rFonts w:ascii="Times New Roman" w:eastAsia="Times New Roman" w:hAnsi="Times New Roman" w:cs="Times New Roman"/>
+          <w:b/>
+          <w:sz w:val="18"/>
+          <w:szCs w:val="18"/>
+        </w:rPr>
+        <w:t>2021</w:t>
       </w:r>
     </w:p>
     <w:p>
       <w:pPr>
-        <w:tabs>
-          <w:tab w:val="right" w:pos="11070"/>
-        </w:tabs>
         <w:spacing w:after="0" w:line="240" w:lineRule="auto"/>
-        <w:ind w:left="360"/>
-        <w:rPr>
-          <w:rFonts w:ascii="Times New Roman" w:eastAsia="Times New Roman" w:hAnsi="Times New Roman" w:cs="Times New Roman"/>
-        </w:rPr>
-      </w:pPr>
-      <w:r>
-        <w:rPr>
-          <w:rFonts w:ascii="Times New Roman" w:eastAsia="Times New Roman" w:hAnsi="Times New Roman" w:cs="Times New Roman"/>
-        </w:rPr>
-        <w:t xml:space="preserve">Agile/Scrum/Version1 </w:t>
-      </w:r>
-      <w:r>
-        <w:rPr>
-          <w:rFonts w:ascii="Times New Roman" w:eastAsia="Times New Roman" w:hAnsi="Times New Roman" w:cs="Times New Roman"/>
-        </w:rPr>
-        <w:t>–</w:t>
-      </w:r>
-      <w:r>
-        <w:rPr>
-          <w:rFonts w:ascii="Times New Roman" w:eastAsia="Times New Roman" w:hAnsi="Times New Roman" w:cs="Times New Roman"/>
-        </w:rPr>
-        <w:t xml:space="preserve"> </w:t>
-      </w:r>
-      <w:r>
-        <w:rPr>
-          <w:rFonts w:ascii="Times New Roman" w:eastAsia="Times New Roman" w:hAnsi="Times New Roman" w:cs="Times New Roman"/>
-        </w:rPr>
-        <w:t xml:space="preserve">Interim </w:t>
-      </w:r>
-      <w:r>
-        <w:rPr>
-          <w:rFonts w:ascii="Times New Roman" w:eastAsia="Times New Roman" w:hAnsi="Times New Roman" w:cs="Times New Roman"/>
-        </w:rPr>
-        <w:t xml:space="preserve">Secret Security Clearance.  </w:t>
+        <w:rPr>
+          <w:rFonts w:ascii="Times New Roman" w:eastAsia="Times New Roman" w:hAnsi="Times New Roman" w:cs="Times New Roman"/>
+          <w:b/>
+          <w:sz w:val="16"/>
+          <w:szCs w:val="16"/>
+        </w:rPr>
+      </w:pPr>
+      <w:r>
+        <w:rPr>
+          <w:rFonts w:ascii="Times New Roman" w:eastAsia="Times New Roman" w:hAnsi="Times New Roman" w:cs="Times New Roman"/>
+          <w:b/>
+          <w:sz w:val="16"/>
+          <w:szCs w:val="16"/>
+        </w:rPr>
+        <w:t>NEWMETRICS</w:t>
+      </w:r>
+      <w:r>
+        <w:rPr>
+          <w:rFonts w:ascii="Times New Roman" w:eastAsia="Times New Roman" w:hAnsi="Times New Roman" w:cs="Times New Roman"/>
+          <w:b/>
+          <w:sz w:val="16"/>
+          <w:szCs w:val="16"/>
+        </w:rPr>
+        <w:t xml:space="preserve"> – ST. LOUIS</w:t>
       </w:r>
     </w:p>
     <w:p>
       <w:pPr>
-        <w:tabs>
-          <w:tab w:val="right" w:pos="11070"/>
-        </w:tabs>
         <w:spacing w:after="0" w:line="240" w:lineRule="auto"/>
-        <w:ind w:left="360"/>
-        <w:rPr>
-          <w:rFonts w:ascii="Times New Roman" w:eastAsia="Times New Roman" w:hAnsi="Times New Roman" w:cs="Times New Roman"/>
+        <w:rPr>
+          <w:rFonts w:ascii="Times New Roman" w:eastAsia="Times New Roman" w:hAnsi="Times New Roman" w:cs="Times New Roman"/>
+          <w:b/>
+          <w:sz w:val="24"/>
         </w:rPr>
       </w:pPr>
     </w:p>
     <w:p>
       <w:pPr>
-        <w:tabs>
-          <w:tab w:val="right" w:pos="11070"/>
-        </w:tabs>
-        <w:spacing w:after="120"/>
-        <w:ind w:firstLine="360"/>
-        <w:rPr>
-          <w:rFonts w:ascii="Times New Roman" w:eastAsia="Times New Roman" w:hAnsi="Times New Roman" w:cs="Times New Roman"/>
-          <w:b/>
-        </w:rPr>
-      </w:pPr>
-      <w:r>
-        <w:rPr>
-          <w:rFonts w:ascii="Times New Roman" w:eastAsia="Times New Roman" w:hAnsi="Times New Roman" w:cs="Times New Roman"/>
-          <w:b/>
-        </w:rPr>
-        <w:t>Machine Learning - Tutorial/Data Visualization</w:t>
-      </w:r>
-    </w:p>
-    <w:p>
-      <w:pPr>
-        <w:shd w:val="clear" w:color="auto" w:fill="FFFFFF"/>
-        <w:spacing w:after="240" w:line="240" w:lineRule="auto"/>
-        <w:ind w:left="360"/>
-        <w:rPr>
-          <w:rFonts w:ascii="Times New Roman" w:eastAsia="Times New Roman" w:hAnsi="Times New Roman" w:cs="Times New Roman"/>
-        </w:rPr>
-      </w:pPr>
-      <w:proofErr w:type="gramStart"/>
-      <w:r>
-        <w:rPr>
-          <w:rFonts w:ascii="Times New Roman" w:eastAsia="Times New Roman" w:hAnsi="Times New Roman" w:cs="Times New Roman"/>
-        </w:rPr>
-        <w:t>Built a tutorial on machine learning using financial analysis a</w:t>
-      </w:r>
-      <w:r>
-        <w:rPr>
-          <w:rFonts w:ascii="Times New Roman" w:eastAsia="Times New Roman" w:hAnsi="Times New Roman" w:cs="Times New Roman"/>
-        </w:rPr>
-        <w:t>s the use case.</w:t>
-      </w:r>
-      <w:proofErr w:type="gramEnd"/>
-      <w:r>
-        <w:rPr>
-          <w:rFonts w:ascii="Times New Roman" w:eastAsia="Times New Roman" w:hAnsi="Times New Roman" w:cs="Times New Roman"/>
-        </w:rPr>
-        <w:t xml:space="preserve">  </w:t>
-      </w:r>
-      <w:proofErr w:type="gramStart"/>
-      <w:r>
-        <w:rPr>
-          <w:rFonts w:ascii="Times New Roman" w:eastAsia="Times New Roman" w:hAnsi="Times New Roman" w:cs="Times New Roman"/>
-        </w:rPr>
-        <w:t>Implemented a r</w:t>
-      </w:r>
-      <w:r>
-        <w:rPr>
-          <w:rFonts w:ascii="Times New Roman" w:eastAsia="Times New Roman" w:hAnsi="Times New Roman" w:cs="Times New Roman"/>
-        </w:rPr>
-        <w:t xml:space="preserve">e-purposed version </w:t>
-      </w:r>
-      <w:r>
-        <w:rPr>
-          <w:rFonts w:ascii="Times New Roman" w:eastAsia="Times New Roman" w:hAnsi="Times New Roman" w:cs="Times New Roman"/>
-        </w:rPr>
-        <w:t xml:space="preserve">of the </w:t>
-      </w:r>
-      <w:proofErr w:type="spellStart"/>
-      <w:r>
-        <w:rPr>
-          <w:rFonts w:ascii="Times New Roman" w:eastAsia="Times New Roman" w:hAnsi="Times New Roman" w:cs="Times New Roman"/>
-        </w:rPr>
-        <w:t>Tensorflow</w:t>
-      </w:r>
-      <w:proofErr w:type="spellEnd"/>
-      <w:r>
-        <w:rPr>
-          <w:rFonts w:ascii="Times New Roman" w:eastAsia="Times New Roman" w:hAnsi="Times New Roman" w:cs="Times New Roman"/>
-        </w:rPr>
-        <w:t xml:space="preserve"> Playground.</w:t>
-      </w:r>
-      <w:proofErr w:type="gramEnd"/>
-      <w:r>
-        <w:rPr>
-          <w:rFonts w:ascii="Times New Roman" w:eastAsia="Times New Roman" w:hAnsi="Times New Roman" w:cs="Times New Roman"/>
-        </w:rPr>
-        <w:t xml:space="preserve">  </w:t>
-      </w:r>
-      <w:r>
-        <w:rPr>
-          <w:rFonts w:ascii="Times New Roman" w:eastAsia="Times New Roman" w:hAnsi="Times New Roman" w:cs="Times New Roman"/>
-        </w:rPr>
-        <w:t>The Financial Analysis use case was inspired by Google’s “M</w:t>
-      </w:r>
-      <w:r>
-        <w:rPr>
-          <w:rFonts w:ascii="Times New Roman" w:eastAsia="Times New Roman" w:hAnsi="Times New Roman" w:cs="Times New Roman"/>
-        </w:rPr>
-        <w:t xml:space="preserve">L with Financial Data” example.  </w:t>
-      </w:r>
-      <w:r>
-        <w:rPr>
-          <w:rFonts w:ascii="Times New Roman" w:eastAsia="Times New Roman" w:hAnsi="Times New Roman" w:cs="Times New Roman"/>
-        </w:rPr>
-        <w:t xml:space="preserve">See </w:t>
-      </w:r>
-      <w:r>
-        <w:rPr>
-          <w:rFonts w:ascii="Times New Roman" w:eastAsia="Times New Roman" w:hAnsi="Times New Roman" w:cs="Times New Roman"/>
-          <w:color w:val="4F81BD" w:themeColor="accent1"/>
-          <w:u w:val="single"/>
-        </w:rPr>
-        <w:t>nnexplainer.com</w:t>
-      </w:r>
-    </w:p>
-    <w:p>
-      <w:pPr>
-        <w:tabs>
-          <w:tab w:val="right" w:pos="11070"/>
-        </w:tabs>
-        <w:spacing w:after="120"/>
-        <w:ind w:firstLine="360"/>
-        <w:rPr>
-          <w:rFonts w:ascii="Times New Roman" w:eastAsia="Times New Roman" w:hAnsi="Times New Roman" w:cs="Times New Roman"/>
-          <w:b/>
-        </w:rPr>
-      </w:pPr>
-      <w:r>
-        <w:rPr>
-          <w:rFonts w:ascii="Times New Roman" w:eastAsia="Times New Roman" w:hAnsi="Times New Roman" w:cs="Times New Roman"/>
-          <w:b/>
-        </w:rPr>
-        <w:t xml:space="preserve">Fintech - </w:t>
-      </w:r>
-      <w:r>
-        <w:rPr>
-          <w:rFonts w:ascii="Times New Roman" w:eastAsia="Times New Roman" w:hAnsi="Times New Roman" w:cs="Times New Roman"/>
-          <w:b/>
-        </w:rPr>
-        <w:t xml:space="preserve">Financial </w:t>
-      </w:r>
-      <w:r>
-        <w:rPr>
-          <w:rFonts w:ascii="Times New Roman" w:eastAsia="Times New Roman" w:hAnsi="Times New Roman" w:cs="Times New Roman"/>
-          <w:b/>
-        </w:rPr>
-        <w:t>Modelling</w:t>
-      </w:r>
-      <w:r>
-        <w:rPr>
-          <w:rFonts w:ascii="Times New Roman" w:eastAsia="Times New Roman" w:hAnsi="Times New Roman" w:cs="Times New Roman"/>
-          <w:b/>
-        </w:rPr>
-        <w:tab/>
-      </w:r>
-    </w:p>
-    <w:p>
-      <w:pPr>
-        <w:tabs>
-          <w:tab w:val="right" w:pos="10080"/>
-        </w:tabs>
         <w:spacing w:after="0" w:line="240" w:lineRule="auto"/>
         <w:ind w:left="360"/>
         <w:contextualSpacing/>
@@ -2358,113 +1813,129 @@
           <w:rFonts w:ascii="Times New Roman" w:eastAsia="Times New Roman" w:hAnsi="Times New Roman" w:cs="Times New Roman"/>
         </w:rPr>
       </w:pPr>
-      <w:r>
-        <w:rPr>
-          <w:rFonts w:ascii="Times New Roman" w:eastAsia="Times New Roman" w:hAnsi="Times New Roman" w:cs="Times New Roman"/>
-          <w:b/>
-        </w:rPr>
-        <w:tab/>
-      </w:r>
-      <w:r>
-        <w:rPr>
-          <w:rFonts w:ascii="Times New Roman" w:eastAsia="Times New Roman" w:hAnsi="Times New Roman" w:cs="Times New Roman"/>
-        </w:rPr>
-        <w:t>Developed Neural Network models</w:t>
-      </w:r>
-      <w:r>
-        <w:rPr>
-          <w:rFonts w:ascii="Times New Roman" w:eastAsia="Times New Roman" w:hAnsi="Times New Roman" w:cs="Times New Roman"/>
-        </w:rPr>
-        <w:t xml:space="preserve"> (Python/</w:t>
-      </w:r>
-      <w:proofErr w:type="spellStart"/>
-      <w:r>
-        <w:rPr>
-          <w:rFonts w:ascii="Times New Roman" w:eastAsia="Times New Roman" w:hAnsi="Times New Roman" w:cs="Times New Roman"/>
-        </w:rPr>
-        <w:t>Keras</w:t>
-      </w:r>
-      <w:proofErr w:type="spellEnd"/>
-      <w:r>
-        <w:rPr>
-          <w:rFonts w:ascii="Times New Roman" w:eastAsia="Times New Roman" w:hAnsi="Times New Roman" w:cs="Times New Roman"/>
-        </w:rPr>
-        <w:t>) to predict Exchange Traded Product price movements.  Project invo</w:t>
-      </w:r>
-      <w:r>
-        <w:rPr>
-          <w:rFonts w:ascii="Times New Roman" w:eastAsia="Times New Roman" w:hAnsi="Times New Roman" w:cs="Times New Roman"/>
-        </w:rPr>
-        <w:t>lved Exploratory Data A</w:t>
-      </w:r>
-      <w:r>
-        <w:rPr>
-          <w:rFonts w:ascii="Times New Roman" w:eastAsia="Times New Roman" w:hAnsi="Times New Roman" w:cs="Times New Roman"/>
-        </w:rPr>
-        <w:t>nalysis</w:t>
-      </w:r>
-      <w:r>
-        <w:rPr>
-          <w:rFonts w:ascii="Times New Roman" w:eastAsia="Times New Roman" w:hAnsi="Times New Roman" w:cs="Times New Roman"/>
-        </w:rPr>
-        <w:t xml:space="preserve"> (EDA)</w:t>
-      </w:r>
-      <w:r>
-        <w:rPr>
-          <w:rFonts w:ascii="Times New Roman" w:eastAsia="Times New Roman" w:hAnsi="Times New Roman" w:cs="Times New Roman"/>
-        </w:rPr>
-        <w:t xml:space="preserve"> for </w:t>
-      </w:r>
-      <w:r>
-        <w:rPr>
-          <w:rFonts w:ascii="Times New Roman" w:eastAsia="Times New Roman" w:hAnsi="Times New Roman" w:cs="Times New Roman"/>
-        </w:rPr>
-        <w:t>feature engineering</w:t>
-      </w:r>
-      <w:r>
-        <w:rPr>
-          <w:rFonts w:ascii="Times New Roman" w:eastAsia="Times New Roman" w:hAnsi="Times New Roman" w:cs="Times New Roman"/>
-        </w:rPr>
-        <w:t xml:space="preserve"> and subsequent model development and evaluation</w:t>
-      </w:r>
-      <w:r>
-        <w:rPr>
-          <w:rFonts w:ascii="Times New Roman" w:eastAsia="Times New Roman" w:hAnsi="Times New Roman" w:cs="Times New Roman"/>
-        </w:rPr>
-        <w:t xml:space="preserve">.  Successful outcome provided </w:t>
-      </w:r>
-      <w:r>
-        <w:rPr>
-          <w:rFonts w:ascii="Times New Roman" w:eastAsia="Times New Roman" w:hAnsi="Times New Roman" w:cs="Times New Roman"/>
-        </w:rPr>
-        <w:t xml:space="preserve">impetus for </w:t>
-      </w:r>
-      <w:r>
-        <w:rPr>
-          <w:rFonts w:ascii="Times New Roman" w:eastAsia="Times New Roman" w:hAnsi="Times New Roman" w:cs="Times New Roman"/>
-        </w:rPr>
-        <w:t>several company sponsored AI</w:t>
-      </w:r>
-      <w:r>
-        <w:rPr>
-          <w:rFonts w:ascii="Times New Roman" w:eastAsia="Times New Roman" w:hAnsi="Times New Roman" w:cs="Times New Roman"/>
-        </w:rPr>
-        <w:t>-based</w:t>
-      </w:r>
-      <w:r>
-        <w:rPr>
-          <w:rFonts w:ascii="Times New Roman" w:eastAsia="Times New Roman" w:hAnsi="Times New Roman" w:cs="Times New Roman"/>
-        </w:rPr>
-        <w:t xml:space="preserve"> initiatives.</w:t>
+      <w:proofErr w:type="gramStart"/>
+      <w:r>
+        <w:rPr>
+          <w:rFonts w:ascii="Times New Roman" w:eastAsia="Times New Roman" w:hAnsi="Times New Roman" w:cs="Times New Roman"/>
+        </w:rPr>
+        <w:t>Held various technical and business positions</w:t>
+      </w:r>
+      <w:r>
+        <w:rPr>
+          <w:rFonts w:ascii="Times New Roman" w:eastAsia="Times New Roman" w:hAnsi="Times New Roman" w:cs="Times New Roman"/>
+        </w:rPr>
+        <w:t xml:space="preserve"> over a 30</w:t>
+      </w:r>
+      <w:r>
+        <w:rPr>
+          <w:rFonts w:ascii="Times New Roman" w:eastAsia="Times New Roman" w:hAnsi="Times New Roman" w:cs="Times New Roman"/>
+        </w:rPr>
+        <w:t xml:space="preserve"> year career with this operations research/business intelligence SaaS</w:t>
+      </w:r>
+      <w:r>
+        <w:rPr>
+          <w:rFonts w:ascii="Times New Roman" w:eastAsia="Times New Roman" w:hAnsi="Times New Roman" w:cs="Times New Roman"/>
+        </w:rPr>
+        <w:t xml:space="preserve"> </w:t>
+      </w:r>
+      <w:r>
+        <w:rPr>
+          <w:rFonts w:ascii="Times New Roman" w:eastAsia="Times New Roman" w:hAnsi="Times New Roman" w:cs="Times New Roman"/>
+        </w:rPr>
+        <w:t xml:space="preserve">and consulting </w:t>
+      </w:r>
+      <w:r>
+        <w:rPr>
+          <w:rFonts w:ascii="Times New Roman" w:eastAsia="Times New Roman" w:hAnsi="Times New Roman" w:cs="Times New Roman"/>
+        </w:rPr>
+        <w:t xml:space="preserve">company, including:  </w:t>
+      </w:r>
+      <w:r>
+        <w:rPr>
+          <w:rFonts w:ascii="Times New Roman" w:eastAsia="Times New Roman" w:hAnsi="Times New Roman" w:cs="Times New Roman"/>
+        </w:rPr>
+        <w:t xml:space="preserve">Chief Technology Officer, </w:t>
+      </w:r>
+      <w:r>
+        <w:rPr>
+          <w:rFonts w:ascii="Times New Roman" w:eastAsia="Times New Roman" w:hAnsi="Times New Roman" w:cs="Times New Roman"/>
+        </w:rPr>
+        <w:t>Vice President Engineering</w:t>
+      </w:r>
+      <w:r>
+        <w:rPr>
+          <w:rFonts w:ascii="Times New Roman" w:eastAsia="Times New Roman" w:hAnsi="Times New Roman" w:cs="Times New Roman"/>
+        </w:rPr>
+        <w:t xml:space="preserve">, </w:t>
+      </w:r>
+      <w:r>
+        <w:rPr>
+          <w:rFonts w:ascii="Times New Roman" w:eastAsia="Times New Roman" w:hAnsi="Times New Roman" w:cs="Times New Roman"/>
+        </w:rPr>
+        <w:t>Product/Program Manager</w:t>
+      </w:r>
+      <w:r>
+        <w:rPr>
+          <w:rFonts w:ascii="Times New Roman" w:eastAsia="Times New Roman" w:hAnsi="Times New Roman" w:cs="Times New Roman"/>
+        </w:rPr>
+        <w:t xml:space="preserve"> and Principal Engineer</w:t>
+      </w:r>
+      <w:r>
+        <w:rPr>
+          <w:rFonts w:ascii="Times New Roman" w:eastAsia="Times New Roman" w:hAnsi="Times New Roman" w:cs="Times New Roman"/>
+        </w:rPr>
+        <w:t>.</w:t>
+      </w:r>
+      <w:proofErr w:type="gramEnd"/>
+      <w:r>
+        <w:rPr>
+          <w:rFonts w:ascii="Times New Roman" w:eastAsia="Times New Roman" w:hAnsi="Times New Roman" w:cs="Times New Roman"/>
+        </w:rPr>
+        <w:t xml:space="preserve">  </w:t>
+      </w:r>
+      <w:proofErr w:type="gramStart"/>
+      <w:r>
+        <w:rPr>
+          <w:rFonts w:ascii="Times New Roman" w:eastAsia="Times New Roman" w:hAnsi="Times New Roman" w:cs="Times New Roman"/>
+        </w:rPr>
+        <w:t>P&amp;L responsibility for developing and implementing product road</w:t>
+      </w:r>
+      <w:r>
+        <w:rPr>
+          <w:rFonts w:ascii="Times New Roman" w:eastAsia="Times New Roman" w:hAnsi="Times New Roman" w:cs="Times New Roman"/>
+        </w:rPr>
+        <w:t xml:space="preserve"> </w:t>
+      </w:r>
+      <w:r>
+        <w:rPr>
+          <w:rFonts w:ascii="Times New Roman" w:eastAsia="Times New Roman" w:hAnsi="Times New Roman" w:cs="Times New Roman"/>
+        </w:rPr>
+        <w:t xml:space="preserve">map for </w:t>
+      </w:r>
+      <w:r>
+        <w:rPr>
+          <w:rFonts w:ascii="Times New Roman" w:eastAsia="Times New Roman" w:hAnsi="Times New Roman" w:cs="Times New Roman"/>
+        </w:rPr>
+        <w:t>company’s</w:t>
+      </w:r>
+      <w:r>
+        <w:rPr>
+          <w:rFonts w:ascii="Times New Roman" w:eastAsia="Times New Roman" w:hAnsi="Times New Roman" w:cs="Times New Roman"/>
+        </w:rPr>
+        <w:t xml:space="preserve"> suite of software and associated services.</w:t>
+      </w:r>
+      <w:proofErr w:type="gramEnd"/>
+      <w:r>
+        <w:rPr>
+          <w:rFonts w:ascii="Times New Roman" w:eastAsia="Times New Roman" w:hAnsi="Times New Roman" w:cs="Times New Roman"/>
+        </w:rPr>
+        <w:t xml:space="preserve">  </w:t>
       </w:r>
     </w:p>
     <w:p>
       <w:pPr>
-        <w:tabs>
-          <w:tab w:val="right" w:pos="10080"/>
-        </w:tabs>
-        <w:spacing w:after="120" w:line="240" w:lineRule="auto"/>
-        <w:contextualSpacing/>
+        <w:spacing w:after="0"/>
+        <w:ind w:left="360"/>
         <w:rPr>
           <w:rFonts w:ascii="Times New Roman" w:eastAsia="Times New Roman" w:hAnsi="Times New Roman" w:cs="Times New Roman"/>
         </w:rPr>
@@ -2472,1561 +1943,17 @@
     </w:p>
     <w:p>
       <w:pPr>
-        <w:tabs>
-          <w:tab w:val="right" w:pos="11070"/>
-        </w:tabs>
-        <w:spacing w:after="120"/>
-        <w:ind w:firstLine="360"/>
-        <w:rPr>
-          <w:rFonts w:ascii="Times New Roman" w:eastAsia="Times New Roman" w:hAnsi="Times New Roman" w:cs="Times New Roman"/>
-          <w:b/>
-        </w:rPr>
-      </w:pPr>
-      <w:r>
-        <w:rPr>
-          <w:rFonts w:ascii="Times New Roman" w:eastAsia="Times New Roman" w:hAnsi="Times New Roman" w:cs="Times New Roman"/>
-          <w:b/>
-        </w:rPr>
-        <w:t xml:space="preserve">Business/Product Development </w:t>
-      </w:r>
-      <w:r>
-        <w:rPr>
-          <w:rFonts w:ascii="Times New Roman" w:eastAsia="Times New Roman" w:hAnsi="Times New Roman" w:cs="Times New Roman"/>
-          <w:b/>
-        </w:rPr>
-        <w:t>–</w:t>
-      </w:r>
-      <w:r>
-        <w:rPr>
-          <w:rFonts w:ascii="Times New Roman" w:eastAsia="Times New Roman" w:hAnsi="Times New Roman" w:cs="Times New Roman"/>
-          <w:b/>
-        </w:rPr>
-        <w:t xml:space="preserve"> </w:t>
-      </w:r>
-      <w:r>
-        <w:rPr>
-          <w:rFonts w:ascii="Times New Roman" w:eastAsia="Times New Roman" w:hAnsi="Times New Roman" w:cs="Times New Roman"/>
-          <w:b/>
-        </w:rPr>
-        <w:t>HCM</w:t>
-      </w:r>
-      <w:r>
-        <w:rPr>
-          <w:rFonts w:ascii="Times New Roman" w:eastAsia="Times New Roman" w:hAnsi="Times New Roman" w:cs="Times New Roman"/>
-          <w:b/>
-        </w:rPr>
-        <w:tab/>
-      </w:r>
-    </w:p>
-    <w:p>
-      <w:pPr>
-        <w:spacing w:after="0" w:line="240" w:lineRule="auto"/>
-        <w:ind w:left="360"/>
-        <w:rPr>
-          <w:rFonts w:ascii="Times New Roman" w:eastAsia="Times New Roman" w:hAnsi="Times New Roman" w:cs="Times New Roman"/>
-        </w:rPr>
-      </w:pPr>
-      <w:r>
-        <w:rPr>
-          <w:rFonts w:ascii="Times New Roman" w:eastAsia="Times New Roman" w:hAnsi="Times New Roman" w:cs="Times New Roman"/>
-        </w:rPr>
-        <w:t>Bu</w:t>
-      </w:r>
-      <w:r>
-        <w:rPr>
-          <w:rFonts w:ascii="Times New Roman" w:eastAsia="Times New Roman" w:hAnsi="Times New Roman" w:cs="Times New Roman"/>
-        </w:rPr>
-        <w:t xml:space="preserve">siness </w:t>
-      </w:r>
-      <w:r>
-        <w:rPr>
-          <w:rFonts w:ascii="Times New Roman" w:eastAsia="Times New Roman" w:hAnsi="Times New Roman" w:cs="Times New Roman"/>
-        </w:rPr>
-        <w:t xml:space="preserve">/ Product </w:t>
-      </w:r>
-      <w:r>
-        <w:rPr>
-          <w:rFonts w:ascii="Times New Roman" w:eastAsia="Times New Roman" w:hAnsi="Times New Roman" w:cs="Times New Roman"/>
-        </w:rPr>
-        <w:t xml:space="preserve">Development </w:t>
-      </w:r>
-      <w:r>
-        <w:rPr>
-          <w:rFonts w:ascii="Times New Roman" w:eastAsia="Times New Roman" w:hAnsi="Times New Roman" w:cs="Times New Roman"/>
-        </w:rPr>
-        <w:t xml:space="preserve">for </w:t>
-      </w:r>
-      <w:r>
-        <w:rPr>
-          <w:rFonts w:ascii="Times New Roman" w:eastAsia="Times New Roman" w:hAnsi="Times New Roman" w:cs="Times New Roman"/>
-          <w:b/>
-        </w:rPr>
-        <w:t>Human Capital Management</w:t>
-      </w:r>
-      <w:r>
-        <w:rPr>
-          <w:rFonts w:ascii="Times New Roman" w:eastAsia="Times New Roman" w:hAnsi="Times New Roman" w:cs="Times New Roman"/>
-        </w:rPr>
-        <w:t xml:space="preserve"> </w:t>
-      </w:r>
-      <w:r>
-        <w:rPr>
-          <w:rFonts w:ascii="Times New Roman" w:eastAsia="Times New Roman" w:hAnsi="Times New Roman" w:cs="Times New Roman"/>
-        </w:rPr>
-        <w:t>product suite</w:t>
-      </w:r>
-      <w:r>
-        <w:rPr>
-          <w:rFonts w:ascii="Times New Roman" w:eastAsia="Times New Roman" w:hAnsi="Times New Roman" w:cs="Times New Roman"/>
-        </w:rPr>
-        <w:t xml:space="preserve"> </w:t>
-      </w:r>
-      <w:r>
-        <w:rPr>
-          <w:rFonts w:ascii="Times New Roman" w:eastAsia="Times New Roman" w:hAnsi="Times New Roman" w:cs="Times New Roman"/>
-        </w:rPr>
-        <w:t>targeted towards</w:t>
-      </w:r>
-      <w:r>
-        <w:rPr>
-          <w:rFonts w:ascii="Times New Roman" w:eastAsia="Times New Roman" w:hAnsi="Times New Roman" w:cs="Times New Roman"/>
-        </w:rPr>
-        <w:t xml:space="preserve"> SME market.  </w:t>
-      </w:r>
-      <w:r>
-        <w:rPr>
-          <w:rFonts w:ascii="Times New Roman" w:eastAsia="Times New Roman" w:hAnsi="Times New Roman" w:cs="Times New Roman"/>
-        </w:rPr>
-        <w:t xml:space="preserve">End-to-End </w:t>
-      </w:r>
-      <w:r>
-        <w:rPr>
-          <w:rFonts w:ascii="Times New Roman" w:eastAsia="Times New Roman" w:hAnsi="Times New Roman" w:cs="Times New Roman"/>
-        </w:rPr>
-        <w:t>project</w:t>
-      </w:r>
-      <w:r>
-        <w:rPr>
-          <w:rFonts w:ascii="Times New Roman" w:eastAsia="Times New Roman" w:hAnsi="Times New Roman" w:cs="Times New Roman"/>
-        </w:rPr>
-        <w:t xml:space="preserve"> r</w:t>
-      </w:r>
-      <w:r>
-        <w:rPr>
-          <w:rFonts w:ascii="Times New Roman" w:eastAsia="Times New Roman" w:hAnsi="Times New Roman" w:cs="Times New Roman"/>
-        </w:rPr>
-        <w:t xml:space="preserve">esponsibilities included: </w:t>
-      </w:r>
-    </w:p>
-    <w:p>
-      <w:pPr>
-        <w:pStyle w:val="ListParagraph"/>
-        <w:numPr>
-          <w:ilvl w:val="0"/>
-          <w:numId w:val="13"/>
-        </w:numPr>
-        <w:spacing w:before="80" w:after="0"/>
-        <w:rPr>
-          <w:rFonts w:ascii="Times New Roman" w:eastAsia="Times New Roman" w:hAnsi="Times New Roman" w:cs="Times New Roman"/>
-        </w:rPr>
-      </w:pPr>
-      <w:r>
-        <w:rPr>
-          <w:rFonts w:ascii="Times New Roman" w:eastAsia="Times New Roman" w:hAnsi="Times New Roman" w:cs="Times New Roman"/>
-        </w:rPr>
-        <w:t xml:space="preserve">Provided </w:t>
-      </w:r>
-      <w:r>
-        <w:rPr>
-          <w:rFonts w:ascii="Times New Roman" w:eastAsia="Times New Roman" w:hAnsi="Times New Roman" w:cs="Times New Roman"/>
-        </w:rPr>
-        <w:t>Market A</w:t>
-      </w:r>
-      <w:r>
-        <w:rPr>
-          <w:rFonts w:ascii="Times New Roman" w:eastAsia="Times New Roman" w:hAnsi="Times New Roman" w:cs="Times New Roman"/>
-        </w:rPr>
-        <w:t>nalysis to assess market size, competition, SWOT, and to identify trends/opportunities that drove company strategy.</w:t>
-      </w:r>
-    </w:p>
-    <w:p>
-      <w:pPr>
-        <w:pStyle w:val="ListParagraph"/>
-        <w:numPr>
-          <w:ilvl w:val="0"/>
-          <w:numId w:val="13"/>
-        </w:numPr>
-        <w:spacing w:before="80" w:after="0"/>
-        <w:rPr>
-          <w:rFonts w:ascii="Times New Roman" w:eastAsia="Times New Roman" w:hAnsi="Times New Roman" w:cs="Times New Roman"/>
-        </w:rPr>
-      </w:pPr>
-      <w:r>
-        <w:rPr>
-          <w:rFonts w:ascii="Times New Roman" w:eastAsia="Times New Roman" w:hAnsi="Times New Roman" w:cs="Times New Roman"/>
-        </w:rPr>
-        <w:t>Performed End-</w:t>
-      </w:r>
-      <w:r>
-        <w:rPr>
-          <w:rFonts w:ascii="Times New Roman" w:eastAsia="Times New Roman" w:hAnsi="Times New Roman" w:cs="Times New Roman"/>
-        </w:rPr>
-        <w:t xml:space="preserve">User </w:t>
-      </w:r>
-      <w:r>
-        <w:rPr>
-          <w:rFonts w:ascii="Times New Roman" w:eastAsia="Times New Roman" w:hAnsi="Times New Roman" w:cs="Times New Roman"/>
-        </w:rPr>
-        <w:t xml:space="preserve">Research to define product </w:t>
-      </w:r>
-      <w:r>
-        <w:rPr>
-          <w:rFonts w:ascii="Times New Roman" w:eastAsia="Times New Roman" w:hAnsi="Times New Roman" w:cs="Times New Roman"/>
-        </w:rPr>
-        <w:t>Requirements/Specification</w:t>
-      </w:r>
-    </w:p>
-    <w:p>
-      <w:pPr>
-        <w:pStyle w:val="ListParagraph"/>
-        <w:numPr>
-          <w:ilvl w:val="0"/>
-          <w:numId w:val="13"/>
-        </w:numPr>
-        <w:spacing w:before="80" w:after="0"/>
-        <w:rPr>
-          <w:rFonts w:ascii="Times New Roman" w:eastAsia="Times New Roman" w:hAnsi="Times New Roman" w:cs="Times New Roman"/>
-        </w:rPr>
-      </w:pPr>
-      <w:r>
-        <w:rPr>
-          <w:rFonts w:ascii="Times New Roman" w:eastAsia="Times New Roman" w:hAnsi="Times New Roman" w:cs="Times New Roman"/>
-        </w:rPr>
-        <w:t>Developed product architecture and defined user experience (UIX) objectives</w:t>
-      </w:r>
-    </w:p>
-    <w:p>
-      <w:pPr>
-        <w:pStyle w:val="ListParagraph"/>
-        <w:numPr>
-          <w:ilvl w:val="0"/>
-          <w:numId w:val="13"/>
-        </w:numPr>
-        <w:spacing w:before="80" w:after="0"/>
-        <w:rPr>
-          <w:rFonts w:ascii="Times New Roman" w:eastAsia="Times New Roman" w:hAnsi="Times New Roman" w:cs="Times New Roman"/>
-        </w:rPr>
-      </w:pPr>
-      <w:r>
-        <w:rPr>
-          <w:rFonts w:ascii="Times New Roman" w:eastAsia="Times New Roman" w:hAnsi="Times New Roman" w:cs="Times New Roman"/>
-        </w:rPr>
-        <w:t>Created a prototype for proof-of-concept and performed associated usability studies.</w:t>
-      </w:r>
-    </w:p>
-    <w:p>
-      <w:pPr>
-        <w:tabs>
-          <w:tab w:val="right" w:pos="11070"/>
-        </w:tabs>
-        <w:spacing w:before="120"/>
-        <w:ind w:firstLine="360"/>
-        <w:rPr>
-          <w:rFonts w:ascii="Times New Roman" w:eastAsia="Times New Roman" w:hAnsi="Times New Roman" w:cs="Times New Roman"/>
-          <w:b/>
-        </w:rPr>
-      </w:pPr>
-    </w:p>
-    <w:p>
-      <w:pPr>
-        <w:tabs>
-          <w:tab w:val="right" w:pos="11070"/>
-        </w:tabs>
-        <w:spacing w:before="120"/>
-        <w:ind w:firstLine="360"/>
-        <w:rPr>
-          <w:rFonts w:ascii="Times New Roman" w:eastAsia="Times New Roman" w:hAnsi="Times New Roman" w:cs="Times New Roman"/>
-          <w:b/>
-        </w:rPr>
-      </w:pPr>
-      <w:r>
-        <w:rPr>
-          <w:rFonts w:ascii="Times New Roman" w:eastAsia="Times New Roman" w:hAnsi="Times New Roman" w:cs="Times New Roman"/>
-          <w:b/>
-        </w:rPr>
-        <w:t>Prototype</w:t>
-      </w:r>
-      <w:r>
-        <w:rPr>
-          <w:rFonts w:ascii="Times New Roman" w:eastAsia="Times New Roman" w:hAnsi="Times New Roman" w:cs="Times New Roman"/>
-          <w:b/>
-        </w:rPr>
-        <w:t xml:space="preserve"> Dev</w:t>
-      </w:r>
-      <w:r>
-        <w:rPr>
-          <w:rFonts w:ascii="Times New Roman" w:eastAsia="Times New Roman" w:hAnsi="Times New Roman" w:cs="Times New Roman"/>
-          <w:b/>
-        </w:rPr>
-        <w:t xml:space="preserve">elopment - </w:t>
-      </w:r>
-      <w:r>
-        <w:rPr>
-          <w:rFonts w:ascii="Times New Roman" w:eastAsia="Times New Roman" w:hAnsi="Times New Roman" w:cs="Times New Roman"/>
-          <w:b/>
-        </w:rPr>
-        <w:t xml:space="preserve">Process </w:t>
-      </w:r>
-      <w:r>
-        <w:rPr>
-          <w:rFonts w:ascii="Times New Roman" w:eastAsia="Times New Roman" w:hAnsi="Times New Roman" w:cs="Times New Roman"/>
-          <w:b/>
-        </w:rPr>
-        <w:t>Optimization</w:t>
-      </w:r>
-    </w:p>
-    <w:p>
-      <w:pPr>
-        <w:tabs>
-          <w:tab w:val="right" w:pos="10080"/>
-        </w:tabs>
-        <w:spacing w:after="60"/>
-        <w:ind w:left="360"/>
-        <w:contextualSpacing/>
-        <w:rPr>
-          <w:rFonts w:ascii="Times New Roman" w:eastAsia="Times New Roman" w:hAnsi="Times New Roman" w:cs="Times New Roman"/>
-        </w:rPr>
-      </w:pPr>
-      <w:r>
-        <w:rPr>
-          <w:rFonts w:ascii="Times New Roman" w:eastAsia="Times New Roman" w:hAnsi="Times New Roman" w:cs="Times New Roman"/>
-          <w:b/>
-        </w:rPr>
-        <w:tab/>
-      </w:r>
-      <w:r>
-        <w:rPr>
-          <w:rFonts w:ascii="Times New Roman" w:eastAsia="Times New Roman" w:hAnsi="Times New Roman" w:cs="Times New Roman"/>
-        </w:rPr>
-        <w:t>I</w:t>
-      </w:r>
-      <w:r>
-        <w:rPr>
-          <w:rFonts w:ascii="Times New Roman" w:eastAsia="Times New Roman" w:hAnsi="Times New Roman" w:cs="Times New Roman"/>
-        </w:rPr>
-        <w:t>nvestigate</w:t>
-      </w:r>
-      <w:r>
-        <w:rPr>
-          <w:rFonts w:ascii="Times New Roman" w:eastAsia="Times New Roman" w:hAnsi="Times New Roman" w:cs="Times New Roman"/>
-        </w:rPr>
-        <w:t>d</w:t>
-      </w:r>
-      <w:r>
-        <w:rPr>
-          <w:rFonts w:ascii="Times New Roman" w:eastAsia="Times New Roman" w:hAnsi="Times New Roman" w:cs="Times New Roman"/>
-        </w:rPr>
-        <w:t xml:space="preserve"> and develop</w:t>
-      </w:r>
-      <w:r>
-        <w:rPr>
-          <w:rFonts w:ascii="Times New Roman" w:eastAsia="Times New Roman" w:hAnsi="Times New Roman" w:cs="Times New Roman"/>
-        </w:rPr>
-        <w:t>ed</w:t>
-      </w:r>
-      <w:r>
-        <w:rPr>
-          <w:rFonts w:ascii="Times New Roman" w:eastAsia="Times New Roman" w:hAnsi="Times New Roman" w:cs="Times New Roman"/>
-        </w:rPr>
-        <w:t xml:space="preserve"> </w:t>
-      </w:r>
-      <w:r>
-        <w:rPr>
-          <w:rFonts w:ascii="Times New Roman" w:eastAsia="Times New Roman" w:hAnsi="Times New Roman" w:cs="Times New Roman"/>
-        </w:rPr>
-        <w:t xml:space="preserve">a </w:t>
-      </w:r>
-      <w:r>
-        <w:rPr>
-          <w:rFonts w:ascii="Times New Roman" w:eastAsia="Times New Roman" w:hAnsi="Times New Roman" w:cs="Times New Roman"/>
-        </w:rPr>
-        <w:t xml:space="preserve">robotic process automation </w:t>
-      </w:r>
-      <w:r>
-        <w:rPr>
-          <w:rFonts w:ascii="Times New Roman" w:eastAsia="Times New Roman" w:hAnsi="Times New Roman" w:cs="Times New Roman"/>
-        </w:rPr>
-        <w:t>solution</w:t>
-      </w:r>
-      <w:r>
-        <w:rPr>
-          <w:rFonts w:ascii="Times New Roman" w:eastAsia="Times New Roman" w:hAnsi="Times New Roman" w:cs="Times New Roman"/>
-        </w:rPr>
-        <w:t xml:space="preserve"> to</w:t>
-      </w:r>
-      <w:r>
-        <w:rPr>
-          <w:rFonts w:ascii="Times New Roman" w:eastAsia="Times New Roman" w:hAnsi="Times New Roman" w:cs="Times New Roman"/>
-        </w:rPr>
-        <w:t xml:space="preserve"> optimize </w:t>
-      </w:r>
-      <w:r>
-        <w:rPr>
-          <w:rFonts w:ascii="Times New Roman" w:eastAsia="Times New Roman" w:hAnsi="Times New Roman" w:cs="Times New Roman"/>
-        </w:rPr>
-        <w:t>workflows</w:t>
-      </w:r>
-      <w:r>
-        <w:rPr>
-          <w:rFonts w:ascii="Times New Roman" w:eastAsia="Times New Roman" w:hAnsi="Times New Roman" w:cs="Times New Roman"/>
-        </w:rPr>
-        <w:t xml:space="preserve"> </w:t>
-      </w:r>
-      <w:r>
-        <w:rPr>
-          <w:rFonts w:ascii="Times New Roman" w:eastAsia="Times New Roman" w:hAnsi="Times New Roman" w:cs="Times New Roman"/>
-        </w:rPr>
-        <w:t>in support of</w:t>
-      </w:r>
-      <w:r>
-        <w:rPr>
-          <w:rFonts w:ascii="Times New Roman" w:eastAsia="Times New Roman" w:hAnsi="Times New Roman" w:cs="Times New Roman"/>
-        </w:rPr>
-        <w:t xml:space="preserve"> </w:t>
-      </w:r>
-      <w:r>
-        <w:rPr>
-          <w:rFonts w:ascii="Times New Roman" w:eastAsia="Times New Roman" w:hAnsi="Times New Roman" w:cs="Times New Roman"/>
-        </w:rPr>
-        <w:t>the C</w:t>
-      </w:r>
-      <w:r>
-        <w:rPr>
-          <w:rFonts w:ascii="Times New Roman" w:eastAsia="Times New Roman" w:hAnsi="Times New Roman" w:cs="Times New Roman"/>
-        </w:rPr>
-        <w:t xml:space="preserve">ompany’s </w:t>
-      </w:r>
-      <w:r>
-        <w:rPr>
-          <w:rFonts w:ascii="Times New Roman" w:eastAsia="Times New Roman" w:hAnsi="Times New Roman" w:cs="Times New Roman"/>
-        </w:rPr>
-        <w:t xml:space="preserve">client </w:t>
-      </w:r>
-      <w:r>
-        <w:rPr>
-          <w:rFonts w:ascii="Times New Roman" w:eastAsia="Times New Roman" w:hAnsi="Times New Roman" w:cs="Times New Roman"/>
-        </w:rPr>
-        <w:t>e</w:t>
-      </w:r>
-      <w:r>
-        <w:rPr>
-          <w:rFonts w:ascii="Times New Roman" w:eastAsia="Times New Roman" w:hAnsi="Times New Roman" w:cs="Times New Roman"/>
-        </w:rPr>
-        <w:t>ngagements.  Developed a p</w:t>
-      </w:r>
-      <w:r>
-        <w:rPr>
-          <w:rFonts w:ascii="Times New Roman" w:eastAsia="Times New Roman" w:hAnsi="Times New Roman" w:cs="Times New Roman"/>
-        </w:rPr>
-        <w:t>rototype</w:t>
-      </w:r>
-      <w:r>
-        <w:rPr>
-          <w:rFonts w:ascii="Times New Roman" w:eastAsia="Times New Roman" w:hAnsi="Times New Roman" w:cs="Times New Roman"/>
-        </w:rPr>
-        <w:t xml:space="preserve"> decision support</w:t>
-      </w:r>
-      <w:r>
-        <w:rPr>
-          <w:rFonts w:ascii="Times New Roman" w:eastAsia="Times New Roman" w:hAnsi="Times New Roman" w:cs="Times New Roman"/>
-        </w:rPr>
-        <w:t xml:space="preserve"> system </w:t>
-      </w:r>
-      <w:r>
-        <w:rPr>
-          <w:rFonts w:ascii="Times New Roman" w:eastAsia="Times New Roman" w:hAnsi="Times New Roman" w:cs="Times New Roman"/>
-        </w:rPr>
-        <w:t>that monitored</w:t>
-      </w:r>
-      <w:r>
-        <w:rPr>
-          <w:rFonts w:ascii="Times New Roman" w:eastAsia="Times New Roman" w:hAnsi="Times New Roman" w:cs="Times New Roman"/>
-        </w:rPr>
-        <w:t xml:space="preserve"> organizational t</w:t>
-      </w:r>
-      <w:r>
-        <w:rPr>
-          <w:rFonts w:ascii="Times New Roman" w:eastAsia="Times New Roman" w:hAnsi="Times New Roman" w:cs="Times New Roman"/>
-        </w:rPr>
-        <w:t>ouch-points</w:t>
-      </w:r>
-      <w:r>
-        <w:rPr>
-          <w:rFonts w:ascii="Times New Roman" w:eastAsia="Times New Roman" w:hAnsi="Times New Roman" w:cs="Times New Roman"/>
-        </w:rPr>
-        <w:t xml:space="preserve"> and by u</w:t>
-      </w:r>
-      <w:r>
-        <w:rPr>
-          <w:rFonts w:ascii="Times New Roman" w:eastAsia="Times New Roman" w:hAnsi="Times New Roman" w:cs="Times New Roman"/>
-        </w:rPr>
-        <w:t xml:space="preserve">tilizing </w:t>
-      </w:r>
-      <w:r>
-        <w:rPr>
-          <w:rFonts w:ascii="Times New Roman" w:eastAsia="Times New Roman" w:hAnsi="Times New Roman" w:cs="Times New Roman"/>
-        </w:rPr>
-        <w:t xml:space="preserve">a combination of </w:t>
-      </w:r>
-      <w:r>
-        <w:rPr>
-          <w:rFonts w:ascii="Times New Roman" w:eastAsia="Times New Roman" w:hAnsi="Times New Roman" w:cs="Times New Roman"/>
-        </w:rPr>
-        <w:t>predictive analytics</w:t>
-      </w:r>
-      <w:r>
-        <w:rPr>
-          <w:rFonts w:ascii="Times New Roman" w:eastAsia="Times New Roman" w:hAnsi="Times New Roman" w:cs="Times New Roman"/>
-        </w:rPr>
-        <w:t xml:space="preserve"> </w:t>
-      </w:r>
-      <w:r>
-        <w:rPr>
-          <w:rFonts w:ascii="Times New Roman" w:eastAsia="Times New Roman" w:hAnsi="Times New Roman" w:cs="Times New Roman"/>
-        </w:rPr>
-        <w:t>and m</w:t>
-      </w:r>
-      <w:r>
-        <w:rPr>
-          <w:rFonts w:ascii="Times New Roman" w:eastAsia="Times New Roman" w:hAnsi="Times New Roman" w:cs="Times New Roman"/>
-        </w:rPr>
-        <w:t>achine learning techniques</w:t>
-      </w:r>
-      <w:r>
-        <w:rPr>
-          <w:rFonts w:ascii="Times New Roman" w:eastAsia="Times New Roman" w:hAnsi="Times New Roman" w:cs="Times New Roman"/>
-        </w:rPr>
-        <w:t>,</w:t>
-      </w:r>
-      <w:r>
-        <w:rPr>
-          <w:rFonts w:ascii="Times New Roman" w:eastAsia="Times New Roman" w:hAnsi="Times New Roman" w:cs="Times New Roman"/>
-        </w:rPr>
-        <w:t xml:space="preserve"> </w:t>
-      </w:r>
-      <w:r>
-        <w:rPr>
-          <w:rFonts w:ascii="Times New Roman" w:eastAsia="Times New Roman" w:hAnsi="Times New Roman" w:cs="Times New Roman"/>
-        </w:rPr>
-        <w:t>the system established</w:t>
-      </w:r>
-      <w:r>
-        <w:rPr>
-          <w:rFonts w:ascii="Times New Roman" w:eastAsia="Times New Roman" w:hAnsi="Times New Roman" w:cs="Times New Roman"/>
-        </w:rPr>
-        <w:t xml:space="preserve"> base-line attributes of properly functioning </w:t>
-      </w:r>
-      <w:r>
-        <w:rPr>
-          <w:rFonts w:ascii="Times New Roman" w:eastAsia="Times New Roman" w:hAnsi="Times New Roman" w:cs="Times New Roman"/>
-        </w:rPr>
-        <w:t>project</w:t>
-      </w:r>
-      <w:r>
-        <w:rPr>
-          <w:rFonts w:ascii="Times New Roman" w:eastAsia="Times New Roman" w:hAnsi="Times New Roman" w:cs="Times New Roman"/>
-        </w:rPr>
-        <w:t>s</w:t>
-      </w:r>
-      <w:r>
-        <w:rPr>
-          <w:rFonts w:ascii="Times New Roman" w:eastAsia="Times New Roman" w:hAnsi="Times New Roman" w:cs="Times New Roman"/>
-        </w:rPr>
-        <w:t>.</w:t>
-      </w:r>
-      <w:r>
-        <w:rPr>
-          <w:rFonts w:ascii="Times New Roman" w:eastAsia="Times New Roman" w:hAnsi="Times New Roman" w:cs="Times New Roman"/>
-        </w:rPr>
-        <w:t xml:space="preserve">  </w:t>
-      </w:r>
-      <w:r>
-        <w:rPr>
-          <w:rFonts w:ascii="Times New Roman" w:eastAsia="Times New Roman" w:hAnsi="Times New Roman" w:cs="Times New Roman"/>
-        </w:rPr>
-        <w:t>Goal was</w:t>
-      </w:r>
-      <w:r>
-        <w:rPr>
-          <w:rFonts w:ascii="Times New Roman" w:eastAsia="Times New Roman" w:hAnsi="Times New Roman" w:cs="Times New Roman"/>
-        </w:rPr>
-        <w:t xml:space="preserve"> to identify anomalies and ma</w:t>
-      </w:r>
-      <w:r>
-        <w:rPr>
-          <w:rFonts w:ascii="Times New Roman" w:eastAsia="Times New Roman" w:hAnsi="Times New Roman" w:cs="Times New Roman"/>
-        </w:rPr>
-        <w:t>ke prescriptive recommendations for organizations managing complex</w:t>
-      </w:r>
-      <w:r>
-        <w:rPr>
-          <w:rFonts w:ascii="Times New Roman" w:eastAsia="Times New Roman" w:hAnsi="Times New Roman" w:cs="Times New Roman"/>
-        </w:rPr>
-        <w:t xml:space="preserve"> </w:t>
-      </w:r>
-      <w:r>
-        <w:rPr>
-          <w:rFonts w:ascii="Times New Roman" w:eastAsia="Times New Roman" w:hAnsi="Times New Roman" w:cs="Times New Roman"/>
-        </w:rPr>
-        <w:t>processes.</w:t>
-      </w:r>
-      <w:r>
-        <w:rPr>
-          <w:rFonts w:ascii="Times New Roman" w:eastAsia="Times New Roman" w:hAnsi="Times New Roman" w:cs="Times New Roman"/>
-        </w:rPr>
-        <w:t xml:space="preserve">  Tasks included:</w:t>
-      </w:r>
-    </w:p>
-    <w:p>
-      <w:pPr>
-        <w:pStyle w:val="ListParagraph"/>
-        <w:numPr>
-          <w:ilvl w:val="0"/>
-          <w:numId w:val="12"/>
-        </w:numPr>
-        <w:tabs>
-          <w:tab w:val="right" w:pos="10080"/>
-        </w:tabs>
-        <w:spacing w:after="0"/>
-        <w:rPr>
-          <w:rFonts w:ascii="Times New Roman" w:eastAsia="Times New Roman" w:hAnsi="Times New Roman" w:cs="Times New Roman"/>
-        </w:rPr>
-      </w:pPr>
-      <w:r>
-        <w:rPr>
-          <w:rFonts w:ascii="Times New Roman" w:eastAsia="Times New Roman" w:hAnsi="Times New Roman" w:cs="Times New Roman"/>
-        </w:rPr>
-        <w:t>Business Analysis/User Research</w:t>
-      </w:r>
-    </w:p>
-    <w:p>
-      <w:pPr>
-        <w:pStyle w:val="ListParagraph"/>
-        <w:numPr>
-          <w:ilvl w:val="0"/>
-          <w:numId w:val="12"/>
-        </w:numPr>
-        <w:tabs>
-          <w:tab w:val="right" w:pos="10080"/>
-        </w:tabs>
-        <w:spacing w:after="0"/>
-        <w:rPr>
-          <w:rFonts w:ascii="Times New Roman" w:eastAsia="Times New Roman" w:hAnsi="Times New Roman" w:cs="Times New Roman"/>
-        </w:rPr>
-      </w:pPr>
-      <w:r>
-        <w:rPr>
-          <w:rFonts w:ascii="Times New Roman" w:eastAsia="Times New Roman" w:hAnsi="Times New Roman" w:cs="Times New Roman"/>
-        </w:rPr>
-        <w:t>Data Analysis</w:t>
-      </w:r>
-    </w:p>
-    <w:p>
-      <w:pPr>
-        <w:pStyle w:val="ListParagraph"/>
-        <w:numPr>
-          <w:ilvl w:val="0"/>
-          <w:numId w:val="12"/>
-        </w:numPr>
-        <w:tabs>
-          <w:tab w:val="right" w:pos="10080"/>
-        </w:tabs>
-        <w:spacing w:after="0"/>
-        <w:rPr>
-          <w:rFonts w:ascii="Times New Roman" w:eastAsia="Times New Roman" w:hAnsi="Times New Roman" w:cs="Times New Roman"/>
-        </w:rPr>
-      </w:pPr>
-      <w:r>
-        <w:rPr>
-          <w:rFonts w:ascii="Times New Roman" w:eastAsia="Times New Roman" w:hAnsi="Times New Roman" w:cs="Times New Roman"/>
-        </w:rPr>
-        <w:t>Interaction</w:t>
-      </w:r>
-      <w:r>
-        <w:rPr>
-          <w:rFonts w:ascii="Times New Roman" w:eastAsia="Times New Roman" w:hAnsi="Times New Roman" w:cs="Times New Roman"/>
-        </w:rPr>
-        <w:t>/Information</w:t>
-      </w:r>
-      <w:r>
-        <w:rPr>
-          <w:rFonts w:ascii="Times New Roman" w:eastAsia="Times New Roman" w:hAnsi="Times New Roman" w:cs="Times New Roman"/>
-        </w:rPr>
-        <w:t xml:space="preserve"> Design</w:t>
-      </w:r>
-    </w:p>
-    <w:p>
-      <w:pPr>
-        <w:pStyle w:val="ListParagraph"/>
-        <w:numPr>
-          <w:ilvl w:val="0"/>
-          <w:numId w:val="12"/>
-        </w:numPr>
-        <w:tabs>
-          <w:tab w:val="right" w:pos="10080"/>
-        </w:tabs>
-        <w:spacing w:after="0"/>
-        <w:rPr>
-          <w:rFonts w:ascii="Times New Roman" w:eastAsia="Times New Roman" w:hAnsi="Times New Roman" w:cs="Times New Roman"/>
-        </w:rPr>
-      </w:pPr>
-      <w:r>
-        <w:rPr>
-          <w:rFonts w:ascii="Times New Roman" w:eastAsia="Times New Roman" w:hAnsi="Times New Roman" w:cs="Times New Roman"/>
-        </w:rPr>
-        <w:t>Prototype Development</w:t>
-      </w:r>
-      <w:r>
-        <w:rPr>
-          <w:rFonts w:ascii="Times New Roman" w:eastAsia="Times New Roman" w:hAnsi="Times New Roman" w:cs="Times New Roman"/>
-        </w:rPr>
-        <w:t xml:space="preserve"> (Python/</w:t>
-      </w:r>
-      <w:proofErr w:type="spellStart"/>
-      <w:r>
-        <w:rPr>
-          <w:rFonts w:ascii="Times New Roman" w:eastAsia="Times New Roman" w:hAnsi="Times New Roman" w:cs="Times New Roman"/>
-        </w:rPr>
-        <w:t>Keras</w:t>
-      </w:r>
-      <w:proofErr w:type="spellEnd"/>
-      <w:r>
-        <w:rPr>
-          <w:rFonts w:ascii="Times New Roman" w:eastAsia="Times New Roman" w:hAnsi="Times New Roman" w:cs="Times New Roman"/>
-        </w:rPr>
-        <w:t>)</w:t>
-      </w:r>
-    </w:p>
-    <w:p>
-      <w:pPr>
-        <w:pStyle w:val="ListParagraph"/>
-        <w:tabs>
-          <w:tab w:val="right" w:pos="10080"/>
-        </w:tabs>
-        <w:spacing w:after="0"/>
-        <w:ind w:left="1080"/>
-        <w:rPr>
-          <w:rFonts w:ascii="Times New Roman" w:eastAsia="Times New Roman" w:hAnsi="Times New Roman" w:cs="Times New Roman"/>
-        </w:rPr>
-      </w:pPr>
-      <w:r>
-        <w:rPr>
-          <w:rFonts w:ascii="Times New Roman" w:eastAsia="Times New Roman" w:hAnsi="Times New Roman" w:cs="Times New Roman"/>
-        </w:rPr>
-        <w:tab/>
-        <w:t xml:space="preserve"> </w:t>
-      </w:r>
-    </w:p>
-    <w:p>
-      <w:pPr>
-        <w:tabs>
-          <w:tab w:val="right" w:pos="11070"/>
-        </w:tabs>
-        <w:spacing w:after="0"/>
-        <w:rPr>
-          <w:rFonts w:ascii="Times New Roman" w:eastAsia="Times New Roman" w:hAnsi="Times New Roman" w:cs="Times New Roman"/>
-          <w:b/>
-        </w:rPr>
-      </w:pPr>
-      <w:r>
-        <w:rPr>
-          <w:rFonts w:ascii="Times New Roman" w:eastAsia="Times New Roman" w:hAnsi="Times New Roman" w:cs="Times New Roman"/>
-          <w:b/>
-        </w:rPr>
-        <w:t xml:space="preserve">Faculty Advisor </w:t>
-      </w:r>
-      <w:r>
-        <w:rPr>
-          <w:rFonts w:ascii="Times New Roman" w:eastAsia="Times New Roman" w:hAnsi="Times New Roman" w:cs="Times New Roman"/>
-          <w:sz w:val="18"/>
-          <w:szCs w:val="18"/>
-        </w:rPr>
-        <w:t>(part-time)</w:t>
-      </w:r>
-      <w:r>
-        <w:rPr>
-          <w:rFonts w:ascii="Times New Roman" w:eastAsia="Times New Roman" w:hAnsi="Times New Roman" w:cs="Times New Roman"/>
-          <w:b/>
-        </w:rPr>
-        <w:t xml:space="preserve"> </w:t>
-      </w:r>
-      <w:r>
-        <w:rPr>
-          <w:rFonts w:ascii="Times New Roman" w:eastAsia="Times New Roman" w:hAnsi="Times New Roman" w:cs="Times New Roman"/>
-          <w:b/>
-        </w:rPr>
-        <w:t>– Data Analytics</w:t>
-      </w:r>
-      <w:r>
-        <w:rPr>
-          <w:rFonts w:ascii="Times New Roman" w:eastAsia="Times New Roman" w:hAnsi="Times New Roman" w:cs="Times New Roman"/>
-          <w:b/>
-        </w:rPr>
-        <w:t>/Big Data</w:t>
-      </w:r>
-      <w:r>
-        <w:rPr>
-          <w:rFonts w:ascii="Times New Roman" w:eastAsia="Times New Roman" w:hAnsi="Times New Roman" w:cs="Times New Roman"/>
-          <w:b/>
-        </w:rPr>
-        <w:t xml:space="preserve"> </w:t>
-      </w:r>
-      <w:r>
-        <w:rPr>
-          <w:rFonts w:ascii="Times New Roman" w:eastAsia="Times New Roman" w:hAnsi="Times New Roman" w:cs="Times New Roman"/>
-          <w:b/>
-        </w:rPr>
-        <w:tab/>
-      </w:r>
-      <w:r>
-        <w:rPr>
-          <w:rFonts w:ascii="Times New Roman" w:eastAsia="Times New Roman" w:hAnsi="Times New Roman" w:cs="Times New Roman"/>
-          <w:b/>
-          <w:sz w:val="18"/>
-          <w:szCs w:val="18"/>
-        </w:rPr>
-        <w:t xml:space="preserve">August </w:t>
-      </w:r>
-      <w:r>
-        <w:rPr>
-          <w:rFonts w:ascii="Times New Roman" w:eastAsia="Times New Roman" w:hAnsi="Times New Roman" w:cs="Times New Roman"/>
-          <w:b/>
-          <w:sz w:val="18"/>
-          <w:szCs w:val="18"/>
-        </w:rPr>
-        <w:t>2017 – December 2018</w:t>
-      </w:r>
-    </w:p>
-    <w:p>
-      <w:pPr>
-        <w:spacing w:after="0" w:line="240" w:lineRule="auto"/>
-        <w:rPr>
-          <w:rFonts w:ascii="Times New Roman" w:eastAsia="Times New Roman" w:hAnsi="Times New Roman" w:cs="Times New Roman"/>
-          <w:b/>
-          <w:sz w:val="16"/>
-          <w:szCs w:val="16"/>
-        </w:rPr>
-      </w:pPr>
-      <w:r>
-        <w:rPr>
-          <w:rFonts w:ascii="Times New Roman" w:eastAsia="Times New Roman" w:hAnsi="Times New Roman" w:cs="Times New Roman"/>
-          <w:b/>
-          <w:sz w:val="16"/>
-          <w:szCs w:val="16"/>
-        </w:rPr>
-        <w:t>WASHINGTON UNIVERSITY</w:t>
-      </w:r>
-      <w:r>
-        <w:rPr>
-          <w:rFonts w:ascii="Times New Roman" w:eastAsia="Times New Roman" w:hAnsi="Times New Roman" w:cs="Times New Roman"/>
-          <w:b/>
-          <w:sz w:val="16"/>
-          <w:szCs w:val="16"/>
-        </w:rPr>
-        <w:t xml:space="preserve"> in ST. LOUIS</w:t>
-      </w:r>
-    </w:p>
-    <w:p>
-      <w:pPr>
-        <w:spacing w:after="0" w:line="240" w:lineRule="auto"/>
-        <w:rPr>
-          <w:rFonts w:ascii="Times New Roman" w:eastAsia="Times New Roman" w:hAnsi="Times New Roman" w:cs="Times New Roman"/>
-          <w:b/>
-        </w:rPr>
-      </w:pPr>
-    </w:p>
-    <w:p>
-      <w:pPr>
-        <w:tabs>
-          <w:tab w:val="right" w:pos="10080"/>
-        </w:tabs>
-        <w:ind w:left="360"/>
-        <w:contextualSpacing/>
-        <w:rPr>
-          <w:rFonts w:ascii="Times New Roman" w:eastAsia="Times New Roman" w:hAnsi="Times New Roman" w:cs="Times New Roman"/>
-        </w:rPr>
-      </w:pPr>
-      <w:proofErr w:type="gramStart"/>
-      <w:r>
-        <w:rPr>
-          <w:rFonts w:ascii="Times New Roman" w:eastAsia="Times New Roman" w:hAnsi="Times New Roman" w:cs="Times New Roman"/>
-        </w:rPr>
-        <w:t>P</w:t>
-      </w:r>
-      <w:r>
-        <w:rPr>
-          <w:rFonts w:ascii="Times New Roman" w:eastAsia="Times New Roman" w:hAnsi="Times New Roman" w:cs="Times New Roman"/>
-        </w:rPr>
-        <w:t xml:space="preserve">roject </w:t>
-      </w:r>
-      <w:r>
-        <w:rPr>
-          <w:rFonts w:ascii="Times New Roman" w:eastAsia="Times New Roman" w:hAnsi="Times New Roman" w:cs="Times New Roman"/>
-        </w:rPr>
-        <w:t>participation/</w:t>
-      </w:r>
-      <w:r>
-        <w:rPr>
-          <w:rFonts w:ascii="Times New Roman" w:eastAsia="Times New Roman" w:hAnsi="Times New Roman" w:cs="Times New Roman"/>
-        </w:rPr>
-        <w:t xml:space="preserve">oversight for initiatives </w:t>
-      </w:r>
-      <w:r>
-        <w:rPr>
-          <w:rFonts w:ascii="Times New Roman" w:eastAsia="Times New Roman" w:hAnsi="Times New Roman" w:cs="Times New Roman"/>
-        </w:rPr>
-        <w:t>with</w:t>
-      </w:r>
-      <w:r>
-        <w:rPr>
-          <w:rFonts w:ascii="Times New Roman" w:eastAsia="Times New Roman" w:hAnsi="Times New Roman" w:cs="Times New Roman"/>
-        </w:rPr>
-        <w:t>in the Center for Customer Analytics and Big Data</w:t>
-      </w:r>
-      <w:r>
-        <w:rPr>
-          <w:rFonts w:ascii="Times New Roman" w:eastAsia="Times New Roman" w:hAnsi="Times New Roman" w:cs="Times New Roman"/>
-          <w:b/>
-        </w:rPr>
-        <w:t xml:space="preserve"> </w:t>
-      </w:r>
-      <w:r>
-        <w:rPr>
-          <w:rFonts w:ascii="Times New Roman" w:eastAsia="Times New Roman" w:hAnsi="Times New Roman" w:cs="Times New Roman"/>
-        </w:rPr>
-        <w:t>(CCABD).</w:t>
-      </w:r>
-      <w:proofErr w:type="gramEnd"/>
-      <w:r>
-        <w:rPr>
-          <w:rFonts w:ascii="Times New Roman" w:eastAsia="Times New Roman" w:hAnsi="Times New Roman" w:cs="Times New Roman"/>
-        </w:rPr>
-        <w:t xml:space="preserve">  </w:t>
-      </w:r>
-      <w:r>
-        <w:rPr>
-          <w:rFonts w:ascii="Times New Roman" w:eastAsia="Times New Roman" w:hAnsi="Times New Roman" w:cs="Times New Roman"/>
-        </w:rPr>
-        <w:t>Providing</w:t>
-      </w:r>
-      <w:r>
-        <w:rPr>
-          <w:rFonts w:ascii="Times New Roman" w:eastAsia="Times New Roman" w:hAnsi="Times New Roman" w:cs="Times New Roman"/>
-        </w:rPr>
-        <w:t xml:space="preserve"> mentoring on experiential</w:t>
-      </w:r>
-      <w:r>
-        <w:rPr>
-          <w:rFonts w:ascii="Times New Roman" w:eastAsia="Times New Roman" w:hAnsi="Times New Roman" w:cs="Times New Roman"/>
-        </w:rPr>
-        <w:t xml:space="preserve"> learning projects </w:t>
-      </w:r>
-      <w:r>
-        <w:rPr>
-          <w:rFonts w:ascii="Times New Roman" w:eastAsia="Times New Roman" w:hAnsi="Times New Roman" w:cs="Times New Roman"/>
-        </w:rPr>
-        <w:t xml:space="preserve">involving </w:t>
-      </w:r>
-      <w:r>
-        <w:rPr>
-          <w:rFonts w:ascii="Times New Roman" w:eastAsia="Times New Roman" w:hAnsi="Times New Roman" w:cs="Times New Roman"/>
-        </w:rPr>
-        <w:t>analytics, machine l</w:t>
-      </w:r>
-      <w:r>
-        <w:rPr>
-          <w:rFonts w:ascii="Times New Roman" w:eastAsia="Times New Roman" w:hAnsi="Times New Roman" w:cs="Times New Roman"/>
-        </w:rPr>
-        <w:t xml:space="preserve">earning and big data </w:t>
-      </w:r>
-      <w:r>
-        <w:rPr>
-          <w:rFonts w:ascii="Times New Roman" w:eastAsia="Times New Roman" w:hAnsi="Times New Roman" w:cs="Times New Roman"/>
-        </w:rPr>
-        <w:t xml:space="preserve">approaches to investigations </w:t>
-      </w:r>
-      <w:r>
-        <w:rPr>
-          <w:rFonts w:ascii="Times New Roman" w:eastAsia="Times New Roman" w:hAnsi="Times New Roman" w:cs="Times New Roman"/>
-        </w:rPr>
-        <w:t xml:space="preserve">commissioned by </w:t>
-      </w:r>
-      <w:r>
-        <w:rPr>
-          <w:rFonts w:ascii="Times New Roman" w:eastAsia="Times New Roman" w:hAnsi="Times New Roman" w:cs="Times New Roman"/>
-        </w:rPr>
-        <w:t>commercial businesses</w:t>
-      </w:r>
-      <w:r>
-        <w:rPr>
-          <w:rFonts w:ascii="Times New Roman" w:eastAsia="Times New Roman" w:hAnsi="Times New Roman" w:cs="Times New Roman"/>
-        </w:rPr>
-        <w:t xml:space="preserve"> and non-prof</w:t>
-      </w:r>
-      <w:r>
-        <w:rPr>
-          <w:rFonts w:ascii="Times New Roman" w:eastAsia="Times New Roman" w:hAnsi="Times New Roman" w:cs="Times New Roman"/>
-        </w:rPr>
-        <w:t>it organizations.  Unique to this role</w:t>
-      </w:r>
-      <w:r>
-        <w:rPr>
-          <w:rFonts w:ascii="Times New Roman" w:eastAsia="Times New Roman" w:hAnsi="Times New Roman" w:cs="Times New Roman"/>
-        </w:rPr>
-        <w:t xml:space="preserve"> is </w:t>
-      </w:r>
-      <w:r>
-        <w:rPr>
-          <w:rFonts w:ascii="Times New Roman" w:eastAsia="Times New Roman" w:hAnsi="Times New Roman" w:cs="Times New Roman"/>
-        </w:rPr>
-        <w:t xml:space="preserve">the </w:t>
-      </w:r>
-      <w:r>
-        <w:rPr>
-          <w:rFonts w:ascii="Times New Roman" w:eastAsia="Times New Roman" w:hAnsi="Times New Roman" w:cs="Times New Roman"/>
-        </w:rPr>
-        <w:t>opportunity</w:t>
-      </w:r>
-      <w:r>
-        <w:rPr>
-          <w:rFonts w:ascii="Times New Roman" w:eastAsia="Times New Roman" w:hAnsi="Times New Roman" w:cs="Times New Roman"/>
-        </w:rPr>
-        <w:t xml:space="preserve"> to apply</w:t>
-      </w:r>
-      <w:r>
-        <w:rPr>
-          <w:rFonts w:ascii="Times New Roman" w:eastAsia="Times New Roman" w:hAnsi="Times New Roman" w:cs="Times New Roman"/>
-        </w:rPr>
-        <w:t xml:space="preserve"> real-world perspective </w:t>
-      </w:r>
-      <w:r>
-        <w:rPr>
-          <w:rFonts w:ascii="Times New Roman" w:eastAsia="Times New Roman" w:hAnsi="Times New Roman" w:cs="Times New Roman"/>
-        </w:rPr>
-        <w:t>within</w:t>
-      </w:r>
-      <w:r>
-        <w:rPr>
-          <w:rFonts w:ascii="Times New Roman" w:eastAsia="Times New Roman" w:hAnsi="Times New Roman" w:cs="Times New Roman"/>
-        </w:rPr>
-        <w:t xml:space="preserve"> an academic setting and thereby</w:t>
-      </w:r>
-      <w:r>
-        <w:rPr>
-          <w:rFonts w:ascii="Times New Roman" w:eastAsia="Times New Roman" w:hAnsi="Times New Roman" w:cs="Times New Roman"/>
-        </w:rPr>
-        <w:t xml:space="preserve"> positively affect</w:t>
-      </w:r>
-      <w:r>
-        <w:rPr>
-          <w:rFonts w:ascii="Times New Roman" w:eastAsia="Times New Roman" w:hAnsi="Times New Roman" w:cs="Times New Roman"/>
-        </w:rPr>
-        <w:t>ing</w:t>
-      </w:r>
-      <w:r>
-        <w:rPr>
-          <w:rFonts w:ascii="Times New Roman" w:eastAsia="Times New Roman" w:hAnsi="Times New Roman" w:cs="Times New Roman"/>
-        </w:rPr>
-        <w:t xml:space="preserve"> client</w:t>
-      </w:r>
-      <w:r>
-        <w:rPr>
-          <w:rFonts w:ascii="Times New Roman" w:eastAsia="Times New Roman" w:hAnsi="Times New Roman" w:cs="Times New Roman"/>
-        </w:rPr>
-        <w:t xml:space="preserve"> </w:t>
-      </w:r>
-      <w:r>
-        <w:rPr>
-          <w:rFonts w:ascii="Times New Roman" w:eastAsia="Times New Roman" w:hAnsi="Times New Roman" w:cs="Times New Roman"/>
-        </w:rPr>
-        <w:t xml:space="preserve">outcomes </w:t>
-      </w:r>
-      <w:r>
-        <w:rPr>
-          <w:rFonts w:ascii="Times New Roman" w:eastAsia="Times New Roman" w:hAnsi="Times New Roman" w:cs="Times New Roman"/>
-        </w:rPr>
-        <w:t xml:space="preserve">by emphasizing solutions that can be incorporated into </w:t>
-      </w:r>
-      <w:r>
-        <w:rPr>
-          <w:rFonts w:ascii="Times New Roman" w:eastAsia="Times New Roman" w:hAnsi="Times New Roman" w:cs="Times New Roman"/>
-        </w:rPr>
-        <w:t>the c</w:t>
-      </w:r>
-      <w:r>
-        <w:rPr>
-          <w:rFonts w:ascii="Times New Roman" w:eastAsia="Times New Roman" w:hAnsi="Times New Roman" w:cs="Times New Roman"/>
-        </w:rPr>
-        <w:t>lient</w:t>
-      </w:r>
-      <w:r>
-        <w:rPr>
-          <w:rFonts w:ascii="Times New Roman" w:eastAsia="Times New Roman" w:hAnsi="Times New Roman" w:cs="Times New Roman"/>
-        </w:rPr>
-        <w:t>s</w:t>
-      </w:r>
-      <w:r>
-        <w:rPr>
-          <w:rFonts w:ascii="Times New Roman" w:eastAsia="Times New Roman" w:hAnsi="Times New Roman" w:cs="Times New Roman"/>
-        </w:rPr>
-        <w:t>’</w:t>
-      </w:r>
-      <w:r>
-        <w:rPr>
-          <w:rFonts w:ascii="Times New Roman" w:eastAsia="Times New Roman" w:hAnsi="Times New Roman" w:cs="Times New Roman"/>
-        </w:rPr>
-        <w:t xml:space="preserve"> existi</w:t>
-      </w:r>
-      <w:r>
-        <w:rPr>
-          <w:rFonts w:ascii="Times New Roman" w:eastAsia="Times New Roman" w:hAnsi="Times New Roman" w:cs="Times New Roman"/>
-        </w:rPr>
-        <w:t>ng operational processes.</w:t>
-      </w:r>
-      <w:r>
-        <w:rPr>
-          <w:rFonts w:ascii="Times New Roman" w:eastAsia="Times New Roman" w:hAnsi="Times New Roman" w:cs="Times New Roman"/>
-        </w:rPr>
-        <w:t xml:space="preserve"> </w:t>
-      </w:r>
-    </w:p>
-    <w:p>
-      <w:pPr>
-        <w:tabs>
-          <w:tab w:val="right" w:pos="11070"/>
-        </w:tabs>
-        <w:spacing w:after="0" w:line="240" w:lineRule="auto"/>
-        <w:rPr>
-          <w:rFonts w:ascii="Times New Roman" w:eastAsia="Times New Roman" w:hAnsi="Times New Roman" w:cs="Times New Roman"/>
-          <w:b/>
-        </w:rPr>
-      </w:pPr>
-    </w:p>
-    <w:p>
-      <w:pPr>
-        <w:tabs>
-          <w:tab w:val="right" w:pos="11070"/>
-        </w:tabs>
-        <w:spacing w:after="0" w:line="240" w:lineRule="auto"/>
-        <w:rPr>
-          <w:rFonts w:ascii="Times New Roman" w:eastAsia="Times New Roman" w:hAnsi="Times New Roman" w:cs="Times New Roman"/>
-          <w:b/>
-        </w:rPr>
-      </w:pPr>
-      <w:r>
-        <w:rPr>
-          <w:rFonts w:ascii="Times New Roman" w:eastAsia="Times New Roman" w:hAnsi="Times New Roman" w:cs="Times New Roman"/>
-          <w:b/>
-        </w:rPr>
-        <w:t xml:space="preserve">Software </w:t>
-      </w:r>
-      <w:r>
-        <w:rPr>
-          <w:rFonts w:ascii="Times New Roman" w:eastAsia="Times New Roman" w:hAnsi="Times New Roman" w:cs="Times New Roman"/>
-          <w:b/>
-        </w:rPr>
-        <w:t>Developer</w:t>
-      </w:r>
-      <w:r>
-        <w:rPr>
-          <w:rFonts w:ascii="Times New Roman" w:eastAsia="Times New Roman" w:hAnsi="Times New Roman" w:cs="Times New Roman"/>
-          <w:b/>
-        </w:rPr>
-        <w:t>/</w:t>
-      </w:r>
-      <w:r>
-        <w:rPr>
-          <w:rFonts w:ascii="Times New Roman" w:eastAsia="Times New Roman" w:hAnsi="Times New Roman" w:cs="Times New Roman"/>
-          <w:b/>
-        </w:rPr>
-        <w:t xml:space="preserve"> </w:t>
-      </w:r>
-      <w:r>
-        <w:rPr>
-          <w:rFonts w:ascii="Times New Roman" w:eastAsia="Times New Roman" w:hAnsi="Times New Roman" w:cs="Times New Roman"/>
-          <w:b/>
-        </w:rPr>
-        <w:t>Solutions Architect</w:t>
-      </w:r>
-      <w:r>
-        <w:rPr>
-          <w:rFonts w:ascii="Times New Roman" w:eastAsia="Times New Roman" w:hAnsi="Times New Roman" w:cs="Times New Roman"/>
-          <w:b/>
-          <w:sz w:val="24"/>
-        </w:rPr>
-        <w:tab/>
-      </w:r>
-      <w:r>
-        <w:rPr>
-          <w:rFonts w:ascii="Times New Roman" w:eastAsia="Times New Roman" w:hAnsi="Times New Roman" w:cs="Times New Roman"/>
-          <w:b/>
-          <w:sz w:val="24"/>
-        </w:rPr>
-        <w:t xml:space="preserve"> </w:t>
-      </w:r>
-      <w:r>
-        <w:rPr>
-          <w:rFonts w:ascii="Times New Roman" w:eastAsia="Times New Roman" w:hAnsi="Times New Roman" w:cs="Times New Roman"/>
-          <w:b/>
-          <w:sz w:val="18"/>
-          <w:szCs w:val="18"/>
-        </w:rPr>
-        <w:t xml:space="preserve">May </w:t>
-      </w:r>
-      <w:r>
-        <w:rPr>
-          <w:rFonts w:ascii="Times New Roman" w:eastAsia="Times New Roman" w:hAnsi="Times New Roman" w:cs="Times New Roman"/>
-          <w:b/>
-          <w:sz w:val="18"/>
-          <w:szCs w:val="18"/>
-        </w:rPr>
-        <w:t xml:space="preserve">1991 – </w:t>
-      </w:r>
-      <w:r>
-        <w:rPr>
-          <w:rFonts w:ascii="Times New Roman" w:eastAsia="Times New Roman" w:hAnsi="Times New Roman" w:cs="Times New Roman"/>
-          <w:b/>
-          <w:sz w:val="18"/>
-          <w:szCs w:val="18"/>
-        </w:rPr>
-        <w:t xml:space="preserve">March </w:t>
-      </w:r>
-      <w:r>
-        <w:rPr>
-          <w:rFonts w:ascii="Times New Roman" w:eastAsia="Times New Roman" w:hAnsi="Times New Roman" w:cs="Times New Roman"/>
-          <w:b/>
-          <w:sz w:val="18"/>
-          <w:szCs w:val="18"/>
-        </w:rPr>
-        <w:t>2017</w:t>
-      </w:r>
-    </w:p>
-    <w:p>
-      <w:pPr>
-        <w:spacing w:after="0" w:line="240" w:lineRule="auto"/>
-        <w:rPr>
-          <w:rFonts w:ascii="Times New Roman" w:eastAsia="Times New Roman" w:hAnsi="Times New Roman" w:cs="Times New Roman"/>
-          <w:b/>
-          <w:sz w:val="16"/>
-          <w:szCs w:val="16"/>
-        </w:rPr>
-      </w:pPr>
-      <w:r>
-        <w:rPr>
-          <w:rFonts w:ascii="Times New Roman" w:eastAsia="Times New Roman" w:hAnsi="Times New Roman" w:cs="Times New Roman"/>
-          <w:b/>
-          <w:sz w:val="16"/>
-          <w:szCs w:val="16"/>
-        </w:rPr>
-        <w:t>NEWMETRICS</w:t>
-      </w:r>
-      <w:r>
-        <w:rPr>
-          <w:rFonts w:ascii="Times New Roman" w:eastAsia="Times New Roman" w:hAnsi="Times New Roman" w:cs="Times New Roman"/>
-          <w:b/>
-          <w:sz w:val="16"/>
-          <w:szCs w:val="16"/>
-        </w:rPr>
-        <w:t xml:space="preserve"> – ST. LOUIS</w:t>
-      </w:r>
-    </w:p>
-    <w:p>
-      <w:pPr>
-        <w:spacing w:after="0" w:line="240" w:lineRule="auto"/>
-        <w:rPr>
-          <w:rFonts w:ascii="Times New Roman" w:eastAsia="Times New Roman" w:hAnsi="Times New Roman" w:cs="Times New Roman"/>
-          <w:b/>
-          <w:sz w:val="24"/>
-        </w:rPr>
-      </w:pPr>
-    </w:p>
-    <w:p>
-      <w:pPr>
-        <w:spacing w:after="0" w:line="240" w:lineRule="auto"/>
-        <w:ind w:left="360"/>
-        <w:contextualSpacing/>
-        <w:rPr>
-          <w:rFonts w:ascii="Times New Roman" w:eastAsia="Times New Roman" w:hAnsi="Times New Roman" w:cs="Times New Roman"/>
-        </w:rPr>
-      </w:pPr>
-      <w:proofErr w:type="gramStart"/>
-      <w:r>
-        <w:rPr>
-          <w:rFonts w:ascii="Times New Roman" w:eastAsia="Times New Roman" w:hAnsi="Times New Roman" w:cs="Times New Roman"/>
-        </w:rPr>
-        <w:t>H</w:t>
-      </w:r>
-      <w:r>
-        <w:rPr>
-          <w:rFonts w:ascii="Times New Roman" w:eastAsia="Times New Roman" w:hAnsi="Times New Roman" w:cs="Times New Roman"/>
-        </w:rPr>
-        <w:t>eld</w:t>
-      </w:r>
-      <w:r>
-        <w:rPr>
-          <w:rFonts w:ascii="Times New Roman" w:eastAsia="Times New Roman" w:hAnsi="Times New Roman" w:cs="Times New Roman"/>
-        </w:rPr>
-        <w:t xml:space="preserve"> v</w:t>
-      </w:r>
-      <w:r>
-        <w:rPr>
-          <w:rFonts w:ascii="Times New Roman" w:eastAsia="Times New Roman" w:hAnsi="Times New Roman" w:cs="Times New Roman"/>
-        </w:rPr>
-        <w:t>arious</w:t>
-      </w:r>
-      <w:r>
-        <w:rPr>
-          <w:rFonts w:ascii="Times New Roman" w:eastAsia="Times New Roman" w:hAnsi="Times New Roman" w:cs="Times New Roman"/>
-        </w:rPr>
-        <w:t xml:space="preserve"> technical and business </w:t>
-      </w:r>
-      <w:r>
-        <w:rPr>
-          <w:rFonts w:ascii="Times New Roman" w:eastAsia="Times New Roman" w:hAnsi="Times New Roman" w:cs="Times New Roman"/>
-        </w:rPr>
-        <w:t>positions</w:t>
-      </w:r>
-      <w:r>
-        <w:rPr>
-          <w:rFonts w:ascii="Times New Roman" w:eastAsia="Times New Roman" w:hAnsi="Times New Roman" w:cs="Times New Roman"/>
-        </w:rPr>
-        <w:t xml:space="preserve"> over a 25 year</w:t>
-      </w:r>
-      <w:r>
-        <w:rPr>
-          <w:rFonts w:ascii="Times New Roman" w:eastAsia="Times New Roman" w:hAnsi="Times New Roman" w:cs="Times New Roman"/>
-        </w:rPr>
-        <w:t xml:space="preserve"> career</w:t>
-      </w:r>
-      <w:r>
-        <w:rPr>
-          <w:rFonts w:ascii="Times New Roman" w:eastAsia="Times New Roman" w:hAnsi="Times New Roman" w:cs="Times New Roman"/>
-        </w:rPr>
-        <w:t xml:space="preserve"> with this operation</w:t>
-      </w:r>
-      <w:r>
-        <w:rPr>
-          <w:rFonts w:ascii="Times New Roman" w:eastAsia="Times New Roman" w:hAnsi="Times New Roman" w:cs="Times New Roman"/>
-        </w:rPr>
-        <w:t>s</w:t>
-      </w:r>
-      <w:r>
-        <w:rPr>
-          <w:rFonts w:ascii="Times New Roman" w:eastAsia="Times New Roman" w:hAnsi="Times New Roman" w:cs="Times New Roman"/>
-        </w:rPr>
-        <w:t xml:space="preserve"> research/business intelligen</w:t>
-      </w:r>
-      <w:r>
-        <w:rPr>
-          <w:rFonts w:ascii="Times New Roman" w:eastAsia="Times New Roman" w:hAnsi="Times New Roman" w:cs="Times New Roman"/>
-        </w:rPr>
-        <w:t xml:space="preserve">ce </w:t>
-      </w:r>
-      <w:r>
-        <w:rPr>
-          <w:rFonts w:ascii="Times New Roman" w:eastAsia="Times New Roman" w:hAnsi="Times New Roman" w:cs="Times New Roman"/>
-        </w:rPr>
-        <w:t>SaaS</w:t>
-      </w:r>
-      <w:r>
-        <w:rPr>
-          <w:rFonts w:ascii="Times New Roman" w:eastAsia="Times New Roman" w:hAnsi="Times New Roman" w:cs="Times New Roman"/>
-        </w:rPr>
-        <w:t xml:space="preserve"> development company, including</w:t>
-      </w:r>
-      <w:r>
-        <w:rPr>
-          <w:rFonts w:ascii="Times New Roman" w:eastAsia="Times New Roman" w:hAnsi="Times New Roman" w:cs="Times New Roman"/>
-        </w:rPr>
-        <w:t>:</w:t>
-      </w:r>
-      <w:r>
-        <w:rPr>
-          <w:rFonts w:ascii="Times New Roman" w:eastAsia="Times New Roman" w:hAnsi="Times New Roman" w:cs="Times New Roman"/>
-        </w:rPr>
-        <w:t xml:space="preserve">  </w:t>
-      </w:r>
-      <w:r>
-        <w:rPr>
-          <w:rFonts w:ascii="Times New Roman" w:eastAsia="Times New Roman" w:hAnsi="Times New Roman" w:cs="Times New Roman"/>
-        </w:rPr>
-        <w:t>Product/Program</w:t>
-      </w:r>
-      <w:r>
-        <w:rPr>
-          <w:rFonts w:ascii="Times New Roman" w:eastAsia="Times New Roman" w:hAnsi="Times New Roman" w:cs="Times New Roman"/>
-        </w:rPr>
-        <w:t xml:space="preserve"> Manager,</w:t>
-      </w:r>
-      <w:r>
-        <w:rPr>
-          <w:rFonts w:ascii="Times New Roman" w:eastAsia="Times New Roman" w:hAnsi="Times New Roman" w:cs="Times New Roman"/>
-        </w:rPr>
-        <w:t xml:space="preserve"> Software Development</w:t>
-      </w:r>
-      <w:r>
-        <w:rPr>
-          <w:rFonts w:ascii="Times New Roman" w:eastAsia="Times New Roman" w:hAnsi="Times New Roman" w:cs="Times New Roman"/>
-        </w:rPr>
-        <w:t xml:space="preserve"> Manager</w:t>
-      </w:r>
-      <w:r>
-        <w:rPr>
-          <w:rFonts w:ascii="Times New Roman" w:eastAsia="Times New Roman" w:hAnsi="Times New Roman" w:cs="Times New Roman"/>
-        </w:rPr>
-        <w:t>, Business</w:t>
-      </w:r>
-      <w:r>
-        <w:rPr>
-          <w:rFonts w:ascii="Times New Roman" w:eastAsia="Times New Roman" w:hAnsi="Times New Roman" w:cs="Times New Roman"/>
-        </w:rPr>
-        <w:t xml:space="preserve"> Analyst, </w:t>
-      </w:r>
-      <w:r>
-        <w:rPr>
-          <w:rFonts w:ascii="Times New Roman" w:eastAsia="Times New Roman" w:hAnsi="Times New Roman" w:cs="Times New Roman"/>
-        </w:rPr>
-        <w:t>Sales E</w:t>
-      </w:r>
-      <w:r>
-        <w:rPr>
-          <w:rFonts w:ascii="Times New Roman" w:eastAsia="Times New Roman" w:hAnsi="Times New Roman" w:cs="Times New Roman"/>
-        </w:rPr>
-        <w:t>ngineer</w:t>
-      </w:r>
-      <w:r>
-        <w:rPr>
-          <w:rFonts w:ascii="Times New Roman" w:eastAsia="Times New Roman" w:hAnsi="Times New Roman" w:cs="Times New Roman"/>
-        </w:rPr>
-        <w:t xml:space="preserve"> and </w:t>
-      </w:r>
-      <w:r>
-        <w:rPr>
-          <w:rFonts w:ascii="Times New Roman" w:eastAsia="Times New Roman" w:hAnsi="Times New Roman" w:cs="Times New Roman"/>
-        </w:rPr>
-        <w:t>Customer Advocate/Consultant</w:t>
-      </w:r>
-      <w:r>
-        <w:rPr>
-          <w:rFonts w:ascii="Times New Roman" w:eastAsia="Times New Roman" w:hAnsi="Times New Roman" w:cs="Times New Roman"/>
-        </w:rPr>
-        <w:t>.</w:t>
-      </w:r>
-      <w:proofErr w:type="gramEnd"/>
-      <w:r>
-        <w:rPr>
-          <w:rFonts w:ascii="Times New Roman" w:eastAsia="Times New Roman" w:hAnsi="Times New Roman" w:cs="Times New Roman"/>
-        </w:rPr>
-        <w:t xml:space="preserve">   </w:t>
-      </w:r>
-      <w:proofErr w:type="gramStart"/>
-      <w:r>
-        <w:rPr>
-          <w:rFonts w:ascii="Times New Roman" w:eastAsia="Times New Roman" w:hAnsi="Times New Roman" w:cs="Times New Roman"/>
-        </w:rPr>
-        <w:t xml:space="preserve">P&amp;L responsibility for </w:t>
-      </w:r>
-      <w:r>
-        <w:rPr>
-          <w:rFonts w:ascii="Times New Roman" w:eastAsia="Times New Roman" w:hAnsi="Times New Roman" w:cs="Times New Roman"/>
-        </w:rPr>
-        <w:t xml:space="preserve">developing and implementing </w:t>
-      </w:r>
-      <w:r>
-        <w:rPr>
-          <w:rFonts w:ascii="Times New Roman" w:eastAsia="Times New Roman" w:hAnsi="Times New Roman" w:cs="Times New Roman"/>
-        </w:rPr>
-        <w:t>product road</w:t>
-      </w:r>
-      <w:r>
-        <w:rPr>
-          <w:rFonts w:ascii="Times New Roman" w:eastAsia="Times New Roman" w:hAnsi="Times New Roman" w:cs="Times New Roman"/>
-        </w:rPr>
-        <w:t xml:space="preserve">map for </w:t>
-      </w:r>
-      <w:r>
-        <w:rPr>
-          <w:rFonts w:ascii="Times New Roman" w:eastAsia="Times New Roman" w:hAnsi="Times New Roman" w:cs="Times New Roman"/>
-        </w:rPr>
-        <w:t>company’s</w:t>
-      </w:r>
-      <w:r>
-        <w:rPr>
-          <w:rFonts w:ascii="Times New Roman" w:eastAsia="Times New Roman" w:hAnsi="Times New Roman" w:cs="Times New Roman"/>
-        </w:rPr>
-        <w:t xml:space="preserve"> suite of </w:t>
-      </w:r>
-      <w:r>
-        <w:rPr>
-          <w:rFonts w:ascii="Times New Roman" w:eastAsia="Times New Roman" w:hAnsi="Times New Roman" w:cs="Times New Roman"/>
-          <w:b/>
-        </w:rPr>
-        <w:t>Business Process Optimization</w:t>
-      </w:r>
-      <w:r>
-        <w:rPr>
-          <w:rFonts w:ascii="Times New Roman" w:eastAsia="Times New Roman" w:hAnsi="Times New Roman" w:cs="Times New Roman"/>
-        </w:rPr>
-        <w:t xml:space="preserve"> software and associated services.</w:t>
-      </w:r>
-      <w:proofErr w:type="gramEnd"/>
-      <w:r>
-        <w:rPr>
-          <w:rFonts w:ascii="Times New Roman" w:eastAsia="Times New Roman" w:hAnsi="Times New Roman" w:cs="Times New Roman"/>
-        </w:rPr>
-        <w:t xml:space="preserve">  </w:t>
-      </w:r>
-    </w:p>
-    <w:p>
-      <w:pPr>
         <w:spacing w:after="0"/>
         <w:ind w:left="360"/>
         <w:rPr>
           <w:rFonts w:ascii="Times New Roman" w:eastAsia="Times New Roman" w:hAnsi="Times New Roman" w:cs="Times New Roman"/>
         </w:rPr>
       </w:pPr>
-    </w:p>
-    <w:p>
-      <w:pPr>
-        <w:spacing w:after="0"/>
-        <w:ind w:left="360"/>
-        <w:rPr>
-          <w:rFonts w:ascii="Times New Roman" w:eastAsia="Times New Roman" w:hAnsi="Times New Roman" w:cs="Times New Roman"/>
-        </w:rPr>
-      </w:pPr>
-      <w:r>
-        <w:rPr>
-          <w:rFonts w:ascii="Times New Roman" w:eastAsia="Times New Roman" w:hAnsi="Times New Roman" w:cs="Times New Roman"/>
-        </w:rPr>
-        <w:t>R</w:t>
-      </w:r>
-      <w:r>
-        <w:rPr>
-          <w:rFonts w:ascii="Times New Roman" w:eastAsia="Times New Roman" w:hAnsi="Times New Roman" w:cs="Times New Roman"/>
-        </w:rPr>
-        <w:t>esponsibilities</w:t>
-      </w:r>
-      <w:r>
-        <w:rPr>
-          <w:rFonts w:ascii="Times New Roman" w:eastAsia="Times New Roman" w:hAnsi="Times New Roman" w:cs="Times New Roman"/>
-        </w:rPr>
-        <w:t xml:space="preserve"> included</w:t>
-      </w:r>
-      <w:r>
-        <w:rPr>
-          <w:rFonts w:ascii="Times New Roman" w:eastAsia="Times New Roman" w:hAnsi="Times New Roman" w:cs="Times New Roman"/>
-        </w:rPr>
-        <w:t>:</w:t>
+      <w:r>
+        <w:rPr>
+          <w:rFonts w:ascii="Times New Roman" w:eastAsia="Times New Roman" w:hAnsi="Times New Roman" w:cs="Times New Roman"/>
+        </w:rPr>
+        <w:t>Responsibilities included:</w:t>
       </w:r>
     </w:p>
     <w:p>
@@ -4044,8 +1971,37 @@
       <w:r>
         <w:rPr>
           <w:rFonts w:ascii="Times New Roman" w:eastAsia="Times New Roman" w:hAnsi="Times New Roman" w:cs="Times New Roman"/>
-        </w:rPr>
-        <w:t>Program Management of a Software as a Service (SaaS) solution</w:t>
+          <w:color w:val="2D2D2D"/>
+        </w:rPr>
+        <w:t>General business planning, competitive a</w:t>
+      </w:r>
+      <w:r>
+        <w:rPr>
+          <w:rFonts w:ascii="Times New Roman" w:eastAsia="Times New Roman" w:hAnsi="Times New Roman" w:cs="Times New Roman"/>
+          <w:color w:val="2D2D2D"/>
+        </w:rPr>
+        <w:t xml:space="preserve">nalysis, business case </w:t>
+      </w:r>
+      <w:r>
+        <w:rPr>
+          <w:rFonts w:ascii="Times New Roman" w:eastAsia="Times New Roman" w:hAnsi="Times New Roman" w:cs="Times New Roman"/>
+          <w:color w:val="2D2D2D"/>
+        </w:rPr>
+        <w:t>and</w:t>
+      </w:r>
+      <w:r>
+        <w:rPr>
+          <w:rFonts w:ascii="Times New Roman" w:eastAsia="Times New Roman" w:hAnsi="Times New Roman" w:cs="Times New Roman"/>
+          <w:color w:val="2D2D2D"/>
+        </w:rPr>
+        <w:t xml:space="preserve"> technology</w:t>
+      </w:r>
+      <w:r>
+        <w:rPr>
+          <w:rFonts w:ascii="Times New Roman" w:eastAsia="Times New Roman" w:hAnsi="Times New Roman" w:cs="Times New Roman"/>
+          <w:color w:val="2D2D2D"/>
+        </w:rPr>
+        <w:t xml:space="preserve"> strategy development</w:t>
       </w:r>
     </w:p>
     <w:p>
@@ -4064,19 +2020,13 @@
         <w:rPr>
           <w:rFonts w:ascii="Times New Roman" w:eastAsia="Times New Roman" w:hAnsi="Times New Roman" w:cs="Times New Roman"/>
         </w:rPr>
-        <w:t>S</w:t>
-      </w:r>
-      <w:r>
-        <w:rPr>
-          <w:rFonts w:ascii="Times New Roman" w:eastAsia="Times New Roman" w:hAnsi="Times New Roman" w:cs="Times New Roman"/>
-        </w:rPr>
-        <w:t>oftware Development Management</w:t>
-      </w:r>
-      <w:r>
-        <w:rPr>
-          <w:rFonts w:ascii="Times New Roman" w:eastAsia="Times New Roman" w:hAnsi="Times New Roman" w:cs="Times New Roman"/>
-        </w:rPr>
-        <w:t xml:space="preserve"> coordinating</w:t>
+        <w:t>Software Development Management</w:t>
+      </w:r>
+      <w:r>
+        <w:rPr>
+          <w:rFonts w:ascii="Times New Roman" w:eastAsia="Times New Roman" w:hAnsi="Times New Roman" w:cs="Times New Roman"/>
+        </w:rPr>
+        <w:t>, recruitment and coordination of</w:t>
       </w:r>
       <w:r>
         <w:rPr>
@@ -4101,47 +2051,13 @@
         <w:rPr>
           <w:rFonts w:ascii="Times New Roman" w:eastAsia="Times New Roman" w:hAnsi="Times New Roman" w:cs="Times New Roman"/>
         </w:rPr>
-        <w:t>Solutions architect</w:t>
-      </w:r>
-      <w:r>
-        <w:rPr>
-          <w:rFonts w:ascii="Times New Roman" w:eastAsia="Times New Roman" w:hAnsi="Times New Roman" w:cs="Times New Roman"/>
-        </w:rPr>
-        <w:t xml:space="preserve"> using C++/</w:t>
-      </w:r>
-      <w:proofErr w:type="spellStart"/>
-      <w:r>
-        <w:rPr>
-          <w:rFonts w:ascii="Times New Roman" w:eastAsia="Times New Roman" w:hAnsi="Times New Roman" w:cs="Times New Roman"/>
-        </w:rPr>
-        <w:t>Keras</w:t>
-      </w:r>
-      <w:proofErr w:type="spellEnd"/>
-      <w:r>
-        <w:rPr>
-          <w:rFonts w:ascii="Times New Roman" w:eastAsia="Times New Roman" w:hAnsi="Times New Roman" w:cs="Times New Roman"/>
-        </w:rPr>
-        <w:t xml:space="preserve">/ </w:t>
-      </w:r>
-      <w:proofErr w:type="spellStart"/>
-      <w:r>
-        <w:rPr>
-          <w:rFonts w:ascii="Times New Roman" w:eastAsia="Times New Roman" w:hAnsi="Times New Roman" w:cs="Times New Roman"/>
-        </w:rPr>
-        <w:t>Tensorflow</w:t>
-      </w:r>
-      <w:proofErr w:type="spellEnd"/>
-      <w:r>
-        <w:rPr>
-          <w:rFonts w:ascii="Times New Roman" w:eastAsia="Times New Roman" w:hAnsi="Times New Roman" w:cs="Times New Roman"/>
-        </w:rPr>
-        <w:t xml:space="preserve"> - AWS/GCP - </w:t>
-      </w:r>
-      <w:r>
-        <w:rPr>
-          <w:rFonts w:ascii="Times New Roman" w:eastAsia="Times New Roman" w:hAnsi="Times New Roman" w:cs="Times New Roman"/>
-        </w:rPr>
-        <w:t>Linux and Mobile OS</w:t>
+        <w:t>Development</w:t>
+      </w:r>
+      <w:r>
+        <w:rPr>
+          <w:rFonts w:ascii="Times New Roman" w:eastAsia="Times New Roman" w:hAnsi="Times New Roman" w:cs="Times New Roman"/>
+        </w:rPr>
+        <w:t xml:space="preserve"> Software as a Service (SaaS) and Mobile software solutions</w:t>
       </w:r>
     </w:p>
     <w:p>
@@ -4160,37 +2076,7 @@
         <w:rPr>
           <w:rFonts w:ascii="Times New Roman" w:eastAsia="Times New Roman" w:hAnsi="Times New Roman" w:cs="Times New Roman"/>
         </w:rPr>
-        <w:t>SME</w:t>
-      </w:r>
-      <w:r>
-        <w:rPr>
-          <w:rFonts w:ascii="Times New Roman" w:eastAsia="Times New Roman" w:hAnsi="Times New Roman" w:cs="Times New Roman"/>
-        </w:rPr>
-        <w:t xml:space="preserve"> development</w:t>
-      </w:r>
-      <w:r>
-        <w:rPr>
-          <w:rFonts w:ascii="Times New Roman" w:eastAsia="Times New Roman" w:hAnsi="Times New Roman" w:cs="Times New Roman"/>
-        </w:rPr>
-        <w:t xml:space="preserve"> / Computer Base</w:t>
-      </w:r>
-      <w:r>
-        <w:rPr>
-          <w:rFonts w:ascii="Times New Roman" w:eastAsia="Times New Roman" w:hAnsi="Times New Roman" w:cs="Times New Roman"/>
-        </w:rPr>
-        <w:t>d Training</w:t>
-      </w:r>
-      <w:r>
-        <w:rPr>
-          <w:rFonts w:ascii="Times New Roman" w:eastAsia="Times New Roman" w:hAnsi="Times New Roman" w:cs="Times New Roman"/>
-        </w:rPr>
-        <w:t xml:space="preserve">/Learning </w:t>
-      </w:r>
-      <w:r>
-        <w:rPr>
-          <w:rFonts w:ascii="Times New Roman" w:eastAsia="Times New Roman" w:hAnsi="Times New Roman" w:cs="Times New Roman"/>
-        </w:rPr>
-        <w:t>Management Systems</w:t>
+        <w:t>Development of a professional consulting/support organization</w:t>
       </w:r>
     </w:p>
     <w:p>
@@ -4209,7 +2095,31 @@
         <w:rPr>
           <w:rFonts w:ascii="Times New Roman" w:eastAsia="Times New Roman" w:hAnsi="Times New Roman" w:cs="Times New Roman"/>
         </w:rPr>
-        <w:t>Sales and Customer Support Process Engineering</w:t>
+        <w:t>Technical</w:t>
+      </w:r>
+      <w:r>
+        <w:rPr>
+          <w:rFonts w:ascii="Times New Roman" w:eastAsia="Times New Roman" w:hAnsi="Times New Roman" w:cs="Times New Roman"/>
+        </w:rPr>
+        <w:t xml:space="preserve"> architect</w:t>
+      </w:r>
+      <w:r>
+        <w:rPr>
+          <w:rFonts w:ascii="Times New Roman" w:eastAsia="Times New Roman" w:hAnsi="Times New Roman" w:cs="Times New Roman"/>
+        </w:rPr>
+        <w:t xml:space="preserve">:  AWS/GCP - </w:t>
+      </w:r>
+      <w:r>
+        <w:rPr>
+          <w:rFonts w:ascii="Times New Roman" w:eastAsia="Times New Roman" w:hAnsi="Times New Roman" w:cs="Times New Roman"/>
+        </w:rPr>
+        <w:t>Windows/</w:t>
+      </w:r>
+      <w:r>
+        <w:rPr>
+          <w:rFonts w:ascii="Times New Roman" w:eastAsia="Times New Roman" w:hAnsi="Times New Roman" w:cs="Times New Roman"/>
+        </w:rPr>
+        <w:t>Linux and Mobile OS</w:t>
       </w:r>
     </w:p>
     <w:p>
@@ -4228,14 +2138,44 @@
         <w:rPr>
           <w:rFonts w:ascii="Times New Roman" w:eastAsia="Times New Roman" w:hAnsi="Times New Roman" w:cs="Times New Roman"/>
         </w:rPr>
-        <w:t xml:space="preserve">Product </w:t>
-      </w:r>
-      <w:r>
-        <w:rPr>
-          <w:rFonts w:ascii="Times New Roman" w:eastAsia="Times New Roman" w:hAnsi="Times New Roman" w:cs="Times New Roman"/>
-        </w:rPr>
-        <w:t>Implementation/Deployment Methodology Development</w:t>
-      </w:r>
+        <w:t>Software Development:  C++/Python/</w:t>
+      </w:r>
+      <w:proofErr w:type="spellStart"/>
+      <w:r>
+        <w:rPr>
+          <w:rFonts w:ascii="Times New Roman" w:eastAsia="Times New Roman" w:hAnsi="Times New Roman" w:cs="Times New Roman"/>
+        </w:rPr>
+        <w:t>Keras</w:t>
+      </w:r>
+      <w:proofErr w:type="spellEnd"/>
+      <w:r>
+        <w:rPr>
+          <w:rFonts w:ascii="Times New Roman" w:eastAsia="Times New Roman" w:hAnsi="Times New Roman" w:cs="Times New Roman"/>
+        </w:rPr>
+        <w:t xml:space="preserve">/ </w:t>
+      </w:r>
+      <w:proofErr w:type="spellStart"/>
+      <w:r>
+        <w:rPr>
+          <w:rFonts w:ascii="Times New Roman" w:eastAsia="Times New Roman" w:hAnsi="Times New Roman" w:cs="Times New Roman"/>
+        </w:rPr>
+        <w:t>SciPy</w:t>
+      </w:r>
+      <w:proofErr w:type="spellEnd"/>
+      <w:r>
+        <w:rPr>
+          <w:rFonts w:ascii="Times New Roman" w:eastAsia="Times New Roman" w:hAnsi="Times New Roman" w:cs="Times New Roman"/>
+        </w:rPr>
+        <w:t>/</w:t>
+      </w:r>
+      <w:proofErr w:type="spellStart"/>
+      <w:r>
+        <w:rPr>
+          <w:rFonts w:ascii="Times New Roman" w:eastAsia="Times New Roman" w:hAnsi="Times New Roman" w:cs="Times New Roman"/>
+        </w:rPr>
+        <w:t>Tensorflow</w:t>
+      </w:r>
+      <w:proofErr w:type="spellEnd"/>
     </w:p>
     <w:p>
       <w:pPr>
@@ -4253,31 +2193,7 @@
         <w:rPr>
           <w:rFonts w:ascii="Times New Roman" w:eastAsia="Times New Roman" w:hAnsi="Times New Roman" w:cs="Times New Roman"/>
         </w:rPr>
-        <w:t xml:space="preserve">Technical Documentation,  </w:t>
-      </w:r>
-      <w:r>
-        <w:rPr>
-          <w:rFonts w:ascii="Times New Roman" w:eastAsia="Times New Roman" w:hAnsi="Times New Roman" w:cs="Times New Roman"/>
-        </w:rPr>
-        <w:t>Sales/Marketing Collateral/</w:t>
-      </w:r>
-      <w:r>
-        <w:rPr>
-          <w:rFonts w:ascii="Times New Roman" w:eastAsia="Times New Roman" w:hAnsi="Times New Roman" w:cs="Times New Roman"/>
-        </w:rPr>
-        <w:t xml:space="preserve">Technical </w:t>
-      </w:r>
-      <w:r>
-        <w:rPr>
-          <w:rFonts w:ascii="Times New Roman" w:eastAsia="Times New Roman" w:hAnsi="Times New Roman" w:cs="Times New Roman"/>
-        </w:rPr>
-        <w:t>Journals</w:t>
-      </w:r>
-      <w:r>
-        <w:rPr>
-          <w:rFonts w:ascii="Times New Roman" w:eastAsia="Times New Roman" w:hAnsi="Times New Roman" w:cs="Times New Roman"/>
-        </w:rPr>
-        <w:t xml:space="preserve"> and Publications</w:t>
+        <w:t>Sales and Customer Support Process Engineering</w:t>
       </w:r>
     </w:p>
     <w:p>
@@ -4296,32 +2212,1144 @@
         <w:rPr>
           <w:rFonts w:ascii="Times New Roman" w:eastAsia="Times New Roman" w:hAnsi="Times New Roman" w:cs="Times New Roman"/>
         </w:rPr>
-        <w:t>Contract Management</w:t>
-      </w:r>
-      <w:r>
-        <w:rPr>
-          <w:rFonts w:ascii="Times New Roman" w:eastAsia="Times New Roman" w:hAnsi="Times New Roman" w:cs="Times New Roman"/>
-        </w:rPr>
-        <w:t xml:space="preserve">, </w:t>
-      </w:r>
-      <w:r>
-        <w:rPr>
-          <w:rFonts w:ascii="Times New Roman" w:eastAsia="Times New Roman" w:hAnsi="Times New Roman" w:cs="Times New Roman"/>
-        </w:rPr>
-        <w:t>RFI/RFQ</w:t>
-      </w:r>
-      <w:r>
-        <w:rPr>
-          <w:rFonts w:ascii="Times New Roman" w:eastAsia="Times New Roman" w:hAnsi="Times New Roman" w:cs="Times New Roman"/>
-        </w:rPr>
-        <w:t xml:space="preserve"> Responses, SOW P</w:t>
-      </w:r>
-      <w:r>
-        <w:rPr>
-          <w:rFonts w:ascii="Times New Roman" w:eastAsia="Times New Roman" w:hAnsi="Times New Roman" w:cs="Times New Roman"/>
-        </w:rPr>
-        <w:t>reparation</w:t>
-      </w:r>
+        <w:t>Product Implementation/Deployment Methodology Development</w:t>
+      </w:r>
+    </w:p>
+    <w:p>
+      <w:pPr>
+        <w:pStyle w:val="ListParagraph"/>
+        <w:numPr>
+          <w:ilvl w:val="0"/>
+          <w:numId w:val="14"/>
+        </w:numPr>
+        <w:spacing w:after="0"/>
+        <w:rPr>
+          <w:rFonts w:ascii="Times New Roman" w:eastAsia="Times New Roman" w:hAnsi="Times New Roman" w:cs="Times New Roman"/>
+        </w:rPr>
+      </w:pPr>
+      <w:r>
+        <w:rPr>
+          <w:rFonts w:ascii="Times New Roman" w:eastAsia="Times New Roman" w:hAnsi="Times New Roman" w:cs="Times New Roman"/>
+        </w:rPr>
+        <w:t xml:space="preserve">Technical </w:t>
+      </w:r>
+      <w:r>
+        <w:rPr>
+          <w:rFonts w:ascii="Times New Roman" w:eastAsia="Times New Roman" w:hAnsi="Times New Roman" w:cs="Times New Roman"/>
+        </w:rPr>
+        <w:t>Documentation</w:t>
+      </w:r>
+      <w:r>
+        <w:rPr>
+          <w:rFonts w:ascii="Times New Roman" w:eastAsia="Times New Roman" w:hAnsi="Times New Roman" w:cs="Times New Roman"/>
+        </w:rPr>
+        <w:t>/Training</w:t>
+      </w:r>
+      <w:r>
+        <w:rPr>
+          <w:rFonts w:ascii="Times New Roman" w:eastAsia="Times New Roman" w:hAnsi="Times New Roman" w:cs="Times New Roman"/>
+        </w:rPr>
+        <w:t>,  Sales/Marketing Collateral/Technical Journals and Publications</w:t>
+      </w:r>
+    </w:p>
+    <w:p>
+      <w:pPr>
+        <w:pStyle w:val="ListParagraph"/>
+        <w:numPr>
+          <w:ilvl w:val="0"/>
+          <w:numId w:val="14"/>
+        </w:numPr>
+        <w:spacing w:after="0"/>
+        <w:rPr>
+          <w:rFonts w:ascii="Times New Roman" w:eastAsia="Times New Roman" w:hAnsi="Times New Roman" w:cs="Times New Roman"/>
+        </w:rPr>
+      </w:pPr>
+      <w:r>
+        <w:rPr>
+          <w:rFonts w:ascii="Times New Roman" w:eastAsia="Times New Roman" w:hAnsi="Times New Roman" w:cs="Times New Roman"/>
+        </w:rPr>
+        <w:t>Contract Management, RFI/RFQ Responses, SOW Preparation</w:t>
+      </w:r>
+    </w:p>
+    <w:p>
+      <w:pPr>
+        <w:pStyle w:val="ListParagraph"/>
+        <w:numPr>
+          <w:ilvl w:val="0"/>
+          <w:numId w:val="14"/>
+        </w:numPr>
+        <w:spacing w:after="0"/>
+        <w:rPr>
+          <w:rFonts w:ascii="Times New Roman" w:eastAsia="Times New Roman" w:hAnsi="Times New Roman" w:cs="Times New Roman"/>
+        </w:rPr>
+      </w:pPr>
+      <w:r>
+        <w:rPr>
+          <w:rFonts w:ascii="Times New Roman" w:eastAsia="Times New Roman" w:hAnsi="Times New Roman" w:cs="Times New Roman"/>
+          <w:color w:val="2D2D2D"/>
+        </w:rPr>
+        <w:t>Financial management fluency (P&amp;L, balance sheet, forecasting, budgets) to ensure return on investment and the achi</w:t>
+      </w:r>
+      <w:r>
+        <w:rPr>
+          <w:rFonts w:ascii="Times New Roman" w:eastAsia="Times New Roman" w:hAnsi="Times New Roman" w:cs="Times New Roman"/>
+          <w:color w:val="2D2D2D"/>
+        </w:rPr>
+        <w:t>evement of financial objectives</w:t>
+      </w:r>
+    </w:p>
+    <w:p>
+      <w:pPr>
+        <w:spacing w:after="0"/>
+        <w:ind w:left="720"/>
+        <w:rPr>
+          <w:rFonts w:ascii="Times New Roman" w:eastAsia="Times New Roman" w:hAnsi="Times New Roman" w:cs="Times New Roman"/>
+        </w:rPr>
+      </w:pPr>
+    </w:p>
+    <w:p>
+      <w:pPr>
+        <w:spacing w:after="0" w:line="240" w:lineRule="auto"/>
+        <w:ind w:left="360"/>
+        <w:contextualSpacing/>
+        <w:rPr>
+          <w:rFonts w:ascii="Times New Roman" w:eastAsia="Times New Roman" w:hAnsi="Times New Roman" w:cs="Times New Roman"/>
+        </w:rPr>
+      </w:pPr>
+      <w:r>
+        <w:rPr>
+          <w:rFonts w:ascii="Times New Roman" w:eastAsia="Times New Roman" w:hAnsi="Times New Roman" w:cs="Times New Roman"/>
+        </w:rPr>
+        <w:t xml:space="preserve">Accomplishments:  </w:t>
+      </w:r>
+    </w:p>
+    <w:p>
+      <w:pPr>
+        <w:numPr>
+          <w:ilvl w:val="0"/>
+          <w:numId w:val="19"/>
+        </w:numPr>
+        <w:spacing w:before="100" w:beforeAutospacing="1" w:after="100" w:afterAutospacing="1" w:line="240" w:lineRule="auto"/>
+        <w:rPr>
+          <w:rFonts w:ascii="Times New Roman" w:hAnsi="Times New Roman" w:cs="Times New Roman"/>
+          <w:color w:val="2D2D2D"/>
+        </w:rPr>
+      </w:pPr>
+      <w:r>
+        <w:rPr>
+          <w:rFonts w:ascii="Times New Roman" w:hAnsi="Times New Roman" w:cs="Times New Roman"/>
+          <w:color w:val="2D2D2D"/>
+        </w:rPr>
+        <w:t xml:space="preserve">30 years of progressive </w:t>
+      </w:r>
+      <w:r>
+        <w:rPr>
+          <w:rFonts w:ascii="Times New Roman" w:hAnsi="Times New Roman" w:cs="Times New Roman"/>
+          <w:color w:val="2D2D2D"/>
+        </w:rPr>
+        <w:t>technology leadership roles</w:t>
+      </w:r>
+    </w:p>
+    <w:p>
+      <w:pPr>
+        <w:pStyle w:val="ListParagraph"/>
+        <w:numPr>
+          <w:ilvl w:val="0"/>
+          <w:numId w:val="19"/>
+        </w:numPr>
+        <w:spacing w:after="0" w:line="240" w:lineRule="auto"/>
+        <w:rPr>
+          <w:rFonts w:ascii="Times New Roman" w:hAnsi="Times New Roman" w:cs="Times New Roman"/>
+        </w:rPr>
+      </w:pPr>
+      <w:r>
+        <w:rPr>
+          <w:rFonts w:ascii="Times New Roman" w:eastAsia="Times New Roman" w:hAnsi="Times New Roman" w:cs="Times New Roman"/>
+          <w:color w:val="2D2D2D"/>
+        </w:rPr>
+        <w:t xml:space="preserve">Successful management of </w:t>
+      </w:r>
+      <w:r>
+        <w:rPr>
+          <w:rFonts w:ascii="Times New Roman" w:eastAsia="Times New Roman" w:hAnsi="Times New Roman" w:cs="Times New Roman"/>
+          <w:color w:val="2D2D2D"/>
+        </w:rPr>
+        <w:t>a startup/small</w:t>
+      </w:r>
+      <w:r>
+        <w:rPr>
+          <w:rFonts w:ascii="Times New Roman" w:eastAsia="Times New Roman" w:hAnsi="Times New Roman" w:cs="Times New Roman"/>
+          <w:color w:val="2D2D2D"/>
+        </w:rPr>
+        <w:t xml:space="preserve"> technology</w:t>
+      </w:r>
+      <w:r>
+        <w:rPr>
+          <w:rFonts w:ascii="Times New Roman" w:eastAsia="Times New Roman" w:hAnsi="Times New Roman" w:cs="Times New Roman"/>
+          <w:color w:val="2D2D2D"/>
+        </w:rPr>
+        <w:t xml:space="preserve"> organization</w:t>
+      </w:r>
+      <w:r>
+        <w:rPr>
+          <w:rFonts w:ascii="Times New Roman" w:eastAsia="Times New Roman" w:hAnsi="Times New Roman" w:cs="Times New Roman"/>
+          <w:color w:val="2D2D2D"/>
+        </w:rPr>
+        <w:t xml:space="preserve"> requiring efficient technology spend/optimized resource allocation</w:t>
+      </w:r>
+      <w:r>
+        <w:rPr>
+          <w:rFonts w:ascii="Times New Roman" w:hAnsi="Times New Roman" w:cs="Times New Roman"/>
+        </w:rPr>
+        <w:t xml:space="preserve"> </w:t>
+      </w:r>
+    </w:p>
+    <w:p>
+      <w:pPr>
+        <w:pStyle w:val="ListParagraph"/>
+        <w:numPr>
+          <w:ilvl w:val="0"/>
+          <w:numId w:val="19"/>
+        </w:numPr>
+        <w:spacing w:after="0" w:line="240" w:lineRule="auto"/>
+        <w:rPr>
+          <w:rFonts w:ascii="Times New Roman" w:hAnsi="Times New Roman" w:cs="Times New Roman"/>
+        </w:rPr>
+      </w:pPr>
+      <w:r>
+        <w:rPr>
+          <w:rFonts w:ascii="Times New Roman" w:hAnsi="Times New Roman" w:cs="Times New Roman"/>
+        </w:rPr>
+        <w:t>Led a staff of 20 engineers and business analysts.  Provided technical direction for engineering, marketing, sales and customer support.</w:t>
+      </w:r>
+    </w:p>
+    <w:p>
+      <w:pPr>
+        <w:pStyle w:val="ListParagraph"/>
+        <w:spacing w:after="0" w:line="240" w:lineRule="auto"/>
+        <w:ind w:left="1080"/>
+        <w:rPr>
+          <w:rFonts w:ascii="Times New Roman" w:hAnsi="Times New Roman" w:cs="Times New Roman"/>
+        </w:rPr>
+      </w:pPr>
+    </w:p>
+    <w:p>
+      <w:pPr>
+        <w:pStyle w:val="ListParagraph"/>
+        <w:numPr>
+          <w:ilvl w:val="0"/>
+          <w:numId w:val="19"/>
+        </w:numPr>
+        <w:spacing w:after="0" w:line="240" w:lineRule="auto"/>
+        <w:rPr>
+          <w:rFonts w:ascii="Times New Roman" w:hAnsi="Times New Roman" w:cs="Times New Roman"/>
+        </w:rPr>
+      </w:pPr>
+      <w:r>
+        <w:rPr>
+          <w:rFonts w:ascii="Times New Roman" w:hAnsi="Times New Roman" w:cs="Times New Roman"/>
+        </w:rPr>
+        <w:t>Designed, developed and supported an innovative simulation of complex networking and queuing systems as the company’s initial product offering.  Company successfully productized the technology and partnered with Bell Northern Research to achieve 100% market penetration withi</w:t>
+      </w:r>
+      <w:r>
+        <w:rPr>
+          <w:rFonts w:ascii="Times New Roman" w:hAnsi="Times New Roman" w:cs="Times New Roman"/>
+        </w:rPr>
+        <w:t>n 2 years of initial deployment.</w:t>
+      </w:r>
+    </w:p>
+    <w:p>
+      <w:pPr>
+        <w:pStyle w:val="ListParagraph"/>
+        <w:spacing w:after="0" w:line="240" w:lineRule="auto"/>
+        <w:ind w:left="1080"/>
+        <w:rPr>
+          <w:rFonts w:ascii="Times New Roman" w:hAnsi="Times New Roman" w:cs="Times New Roman"/>
+        </w:rPr>
+      </w:pPr>
+    </w:p>
+    <w:p>
+      <w:pPr>
+        <w:pStyle w:val="ListParagraph"/>
+        <w:numPr>
+          <w:ilvl w:val="0"/>
+          <w:numId w:val="19"/>
+        </w:numPr>
+        <w:spacing w:after="0" w:line="240" w:lineRule="auto"/>
+        <w:rPr>
+          <w:rFonts w:ascii="Times New Roman" w:hAnsi="Times New Roman" w:cs="Times New Roman"/>
+        </w:rPr>
+      </w:pPr>
+      <w:r>
+        <w:rPr>
+          <w:rFonts w:ascii="Times New Roman" w:hAnsi="Times New Roman" w:cs="Times New Roman"/>
+        </w:rPr>
+        <w:t xml:space="preserve">Chief product and technical architect that expanded the company product offering to provide a complete end-to-end network SaaS management capability that evolved into </w:t>
+      </w:r>
+      <w:r>
+        <w:rPr>
+          <w:rFonts w:ascii="Times New Roman" w:hAnsi="Times New Roman" w:cs="Times New Roman"/>
+        </w:rPr>
+        <w:t>the company’s flagship product</w:t>
+      </w:r>
+      <w:r>
+        <w:rPr>
+          <w:rFonts w:ascii="Times New Roman" w:hAnsi="Times New Roman" w:cs="Times New Roman"/>
+        </w:rPr>
+        <w:t>.   Provided technical l</w:t>
+      </w:r>
+      <w:r>
+        <w:rPr>
+          <w:rFonts w:ascii="Times New Roman" w:hAnsi="Times New Roman" w:cs="Times New Roman"/>
+        </w:rPr>
+        <w:t>eadership to scale the service</w:t>
+      </w:r>
+      <w:r>
+        <w:rPr>
+          <w:rFonts w:ascii="Times New Roman" w:hAnsi="Times New Roman" w:cs="Times New Roman"/>
+        </w:rPr>
+        <w:t xml:space="preserve"> from 10 to 100,000+ in less than tw</w:t>
+      </w:r>
+      <w:r>
+        <w:rPr>
+          <w:rFonts w:ascii="Times New Roman" w:hAnsi="Times New Roman" w:cs="Times New Roman"/>
+        </w:rPr>
+        <w:t>o years.</w:t>
+      </w:r>
+    </w:p>
+    <w:p>
+      <w:pPr>
+        <w:pStyle w:val="ListParagraph"/>
+        <w:spacing w:after="0" w:line="240" w:lineRule="auto"/>
+        <w:ind w:left="1080"/>
+        <w:rPr>
+          <w:rFonts w:ascii="Times New Roman" w:hAnsi="Times New Roman" w:cs="Times New Roman"/>
+        </w:rPr>
+      </w:pPr>
+    </w:p>
+    <w:p>
+      <w:pPr>
+        <w:pStyle w:val="ListParagraph"/>
+        <w:numPr>
+          <w:ilvl w:val="0"/>
+          <w:numId w:val="19"/>
+        </w:numPr>
+        <w:spacing w:after="0" w:line="240" w:lineRule="auto"/>
+        <w:rPr>
+          <w:rFonts w:ascii="Times New Roman" w:hAnsi="Times New Roman" w:cs="Times New Roman"/>
+        </w:rPr>
+      </w:pPr>
+      <w:r>
+        <w:rPr>
+          <w:rFonts w:ascii="Times New Roman" w:eastAsia="Times New Roman" w:hAnsi="Times New Roman" w:cs="Times New Roman"/>
+          <w:color w:val="2D2D2D"/>
+        </w:rPr>
+        <w:t xml:space="preserve">Successful track record of delivering </w:t>
+      </w:r>
+      <w:r>
+        <w:rPr>
+          <w:rFonts w:ascii="Times New Roman" w:eastAsia="Times New Roman" w:hAnsi="Times New Roman" w:cs="Times New Roman"/>
+          <w:color w:val="2D2D2D"/>
+        </w:rPr>
+        <w:t xml:space="preserve">on roadmap initiatives and </w:t>
+      </w:r>
+      <w:r>
+        <w:rPr>
+          <w:rFonts w:ascii="Times New Roman" w:eastAsia="Times New Roman" w:hAnsi="Times New Roman" w:cs="Times New Roman"/>
+          <w:color w:val="2D2D2D"/>
+        </w:rPr>
+        <w:t>enabling teams using Agile methodology</w:t>
+      </w:r>
+    </w:p>
+    <w:p>
+      <w:pPr>
+        <w:pStyle w:val="ListParagraph"/>
+        <w:spacing w:after="0" w:line="240" w:lineRule="auto"/>
+        <w:ind w:left="1080"/>
+        <w:rPr>
+          <w:rFonts w:ascii="Times New Roman" w:hAnsi="Times New Roman" w:cs="Times New Roman"/>
+        </w:rPr>
+      </w:pPr>
+    </w:p>
+    <w:p>
+      <w:pPr>
+        <w:pStyle w:val="ListParagraph"/>
+        <w:numPr>
+          <w:ilvl w:val="0"/>
+          <w:numId w:val="19"/>
+        </w:numPr>
+        <w:spacing w:after="0" w:line="240" w:lineRule="auto"/>
+        <w:rPr>
+          <w:rFonts w:ascii="Times New Roman" w:hAnsi="Times New Roman" w:cs="Times New Roman"/>
+        </w:rPr>
+      </w:pPr>
+      <w:r>
+        <w:rPr>
+          <w:rFonts w:ascii="Times New Roman" w:hAnsi="Times New Roman" w:cs="Times New Roman"/>
+        </w:rPr>
+        <w:t xml:space="preserve">Principal </w:t>
+      </w:r>
+      <w:r>
+        <w:rPr>
+          <w:rFonts w:ascii="Times New Roman" w:hAnsi="Times New Roman" w:cs="Times New Roman"/>
+        </w:rPr>
+        <w:t xml:space="preserve">development </w:t>
+      </w:r>
+      <w:r>
+        <w:rPr>
+          <w:rFonts w:ascii="Times New Roman" w:hAnsi="Times New Roman" w:cs="Times New Roman"/>
+        </w:rPr>
+        <w:t>engineer with significant experience with Unix/Windows/C++/Python</w:t>
+      </w:r>
+      <w:r>
+        <w:rPr>
+          <w:rFonts w:ascii="Times New Roman" w:hAnsi="Times New Roman" w:cs="Times New Roman"/>
+        </w:rPr>
+        <w:t xml:space="preserve"> </w:t>
+      </w:r>
+      <w:r>
+        <w:rPr>
+          <w:rFonts w:ascii="Times New Roman" w:hAnsi="Times New Roman" w:cs="Times New Roman"/>
+        </w:rPr>
+        <w:t xml:space="preserve">environments.  DevOps using </w:t>
+      </w:r>
+      <w:proofErr w:type="spellStart"/>
+      <w:r>
+        <w:rPr>
+          <w:rFonts w:ascii="Times New Roman" w:hAnsi="Times New Roman" w:cs="Times New Roman"/>
+        </w:rPr>
+        <w:t>Atlassian</w:t>
+      </w:r>
+      <w:proofErr w:type="spellEnd"/>
+      <w:r>
+        <w:rPr>
+          <w:rFonts w:ascii="Times New Roman" w:hAnsi="Times New Roman" w:cs="Times New Roman"/>
+        </w:rPr>
+        <w:t xml:space="preserve"> </w:t>
+      </w:r>
+      <w:proofErr w:type="spellStart"/>
+      <w:r>
+        <w:rPr>
+          <w:rFonts w:ascii="Times New Roman" w:hAnsi="Times New Roman" w:cs="Times New Roman"/>
+        </w:rPr>
+        <w:t>Tookchain</w:t>
+      </w:r>
+      <w:proofErr w:type="spellEnd"/>
+      <w:r>
+        <w:rPr>
+          <w:rFonts w:ascii="Times New Roman" w:hAnsi="Times New Roman" w:cs="Times New Roman"/>
+        </w:rPr>
+        <w:t xml:space="preserve"> (Jira/</w:t>
+      </w:r>
+      <w:proofErr w:type="spellStart"/>
+      <w:r>
+        <w:rPr>
+          <w:rFonts w:ascii="Times New Roman" w:hAnsi="Times New Roman" w:cs="Times New Roman"/>
+        </w:rPr>
+        <w:t>Git</w:t>
+      </w:r>
+      <w:proofErr w:type="spellEnd"/>
+      <w:r>
+        <w:rPr>
+          <w:rFonts w:ascii="Times New Roman" w:hAnsi="Times New Roman" w:cs="Times New Roman"/>
+        </w:rPr>
+        <w:t>).</w:t>
+      </w:r>
+    </w:p>
+    <w:p>
+      <w:pPr>
+        <w:pStyle w:val="ListParagraph"/>
+        <w:spacing w:after="0" w:line="240" w:lineRule="auto"/>
+        <w:ind w:left="1080"/>
+        <w:rPr>
+          <w:rFonts w:ascii="Times New Roman" w:hAnsi="Times New Roman" w:cs="Times New Roman"/>
+        </w:rPr>
+      </w:pPr>
+    </w:p>
+    <w:p>
+      <w:pPr>
+        <w:pStyle w:val="ListParagraph"/>
+        <w:numPr>
+          <w:ilvl w:val="0"/>
+          <w:numId w:val="19"/>
+        </w:numPr>
+        <w:spacing w:after="0" w:line="240" w:lineRule="auto"/>
+        <w:rPr>
+          <w:rFonts w:ascii="Times New Roman" w:hAnsi="Times New Roman" w:cs="Times New Roman"/>
+        </w:rPr>
+      </w:pPr>
+      <w:r>
+        <w:rPr>
+          <w:rFonts w:ascii="Times New Roman" w:hAnsi="Times New Roman" w:cs="Times New Roman"/>
+        </w:rPr>
+        <w:t xml:space="preserve">Research and development </w:t>
+      </w:r>
+      <w:r>
+        <w:rPr>
+          <w:rFonts w:ascii="Times New Roman" w:hAnsi="Times New Roman" w:cs="Times New Roman"/>
+        </w:rPr>
+        <w:t xml:space="preserve">of </w:t>
+      </w:r>
+      <w:r>
+        <w:rPr>
+          <w:rFonts w:ascii="Times New Roman" w:hAnsi="Times New Roman" w:cs="Times New Roman"/>
+        </w:rPr>
+        <w:t>process automation products using machine learning techniques (</w:t>
+      </w:r>
+      <w:proofErr w:type="spellStart"/>
+      <w:r>
+        <w:rPr>
+          <w:rFonts w:ascii="Times New Roman" w:hAnsi="Times New Roman" w:cs="Times New Roman"/>
+        </w:rPr>
+        <w:t>Python</w:t>
+      </w:r>
+      <w:proofErr w:type="gramStart"/>
+      <w:r>
+        <w:rPr>
+          <w:rFonts w:ascii="Times New Roman" w:hAnsi="Times New Roman" w:cs="Times New Roman"/>
+        </w:rPr>
+        <w:t>,</w:t>
+      </w:r>
+      <w:r>
+        <w:rPr>
+          <w:rFonts w:ascii="Times New Roman" w:hAnsi="Times New Roman" w:cs="Times New Roman"/>
+        </w:rPr>
+        <w:t>SciPy,Jupiter,</w:t>
+      </w:r>
+      <w:r>
+        <w:rPr>
+          <w:rFonts w:ascii="Times New Roman" w:hAnsi="Times New Roman" w:cs="Times New Roman"/>
+        </w:rPr>
+        <w:t>Keras</w:t>
+      </w:r>
+      <w:r>
+        <w:rPr>
+          <w:rFonts w:ascii="Times New Roman" w:hAnsi="Times New Roman" w:cs="Times New Roman"/>
+        </w:rPr>
+        <w:t>,Tensorflow</w:t>
+      </w:r>
+      <w:proofErr w:type="spellEnd"/>
+      <w:proofErr w:type="gramEnd"/>
+      <w:r>
+        <w:rPr>
+          <w:rFonts w:ascii="Times New Roman" w:hAnsi="Times New Roman" w:cs="Times New Roman"/>
+        </w:rPr>
+        <w:t>)</w:t>
+      </w:r>
+      <w:r>
+        <w:rPr>
+          <w:rFonts w:ascii="Times New Roman" w:hAnsi="Times New Roman" w:cs="Times New Roman"/>
+        </w:rPr>
+        <w:t>.</w:t>
+      </w:r>
+    </w:p>
+    <w:p>
+      <w:pPr>
+        <w:tabs>
+          <w:tab w:val="right" w:pos="11070"/>
+        </w:tabs>
+        <w:spacing w:after="0"/>
+        <w:rPr>
+          <w:rFonts w:ascii="Times New Roman" w:eastAsia="Times New Roman" w:hAnsi="Times New Roman" w:cs="Times New Roman"/>
+          <w:b/>
+        </w:rPr>
+      </w:pPr>
+    </w:p>
+    <w:p>
+      <w:pPr>
+        <w:tabs>
+          <w:tab w:val="right" w:pos="11070"/>
+        </w:tabs>
+        <w:spacing w:after="0"/>
+        <w:rPr>
+          <w:rFonts w:ascii="Times New Roman" w:eastAsia="Times New Roman" w:hAnsi="Times New Roman" w:cs="Times New Roman"/>
+          <w:b/>
+        </w:rPr>
+      </w:pPr>
+    </w:p>
+    <w:p>
+      <w:pPr>
+        <w:tabs>
+          <w:tab w:val="right" w:pos="11070"/>
+        </w:tabs>
+        <w:spacing w:after="0"/>
+        <w:rPr>
+          <w:rFonts w:ascii="Times New Roman" w:eastAsia="Times New Roman" w:hAnsi="Times New Roman" w:cs="Times New Roman"/>
+          <w:b/>
+        </w:rPr>
+      </w:pPr>
+      <w:r>
+        <w:rPr>
+          <w:rFonts w:ascii="Times New Roman" w:eastAsia="Times New Roman" w:hAnsi="Times New Roman" w:cs="Times New Roman"/>
+          <w:b/>
+        </w:rPr>
+        <w:t xml:space="preserve">Faculty Advisor </w:t>
+      </w:r>
+      <w:r>
+        <w:rPr>
+          <w:rFonts w:ascii="Times New Roman" w:eastAsia="Times New Roman" w:hAnsi="Times New Roman" w:cs="Times New Roman"/>
+          <w:sz w:val="18"/>
+          <w:szCs w:val="18"/>
+        </w:rPr>
+        <w:t>(part-time)</w:t>
+      </w:r>
+      <w:r>
+        <w:rPr>
+          <w:rFonts w:ascii="Times New Roman" w:eastAsia="Times New Roman" w:hAnsi="Times New Roman" w:cs="Times New Roman"/>
+          <w:b/>
+        </w:rPr>
+        <w:t xml:space="preserve"> </w:t>
+      </w:r>
+      <w:r>
+        <w:rPr>
+          <w:rFonts w:ascii="Times New Roman" w:eastAsia="Times New Roman" w:hAnsi="Times New Roman" w:cs="Times New Roman"/>
+          <w:b/>
+        </w:rPr>
+        <w:t>– Data Analytics</w:t>
+      </w:r>
+      <w:r>
+        <w:rPr>
+          <w:rFonts w:ascii="Times New Roman" w:eastAsia="Times New Roman" w:hAnsi="Times New Roman" w:cs="Times New Roman"/>
+          <w:b/>
+        </w:rPr>
+        <w:t>/Big Data</w:t>
+      </w:r>
+      <w:r>
+        <w:rPr>
+          <w:rFonts w:ascii="Times New Roman" w:eastAsia="Times New Roman" w:hAnsi="Times New Roman" w:cs="Times New Roman"/>
+          <w:b/>
+        </w:rPr>
+        <w:t xml:space="preserve"> </w:t>
+      </w:r>
+      <w:r>
+        <w:rPr>
+          <w:rFonts w:ascii="Times New Roman" w:eastAsia="Times New Roman" w:hAnsi="Times New Roman" w:cs="Times New Roman"/>
+          <w:b/>
+        </w:rPr>
+        <w:tab/>
+      </w:r>
+      <w:r>
+        <w:rPr>
+          <w:rFonts w:ascii="Times New Roman" w:eastAsia="Times New Roman" w:hAnsi="Times New Roman" w:cs="Times New Roman"/>
+          <w:b/>
+          <w:sz w:val="18"/>
+          <w:szCs w:val="18"/>
+        </w:rPr>
+        <w:t xml:space="preserve">August </w:t>
+      </w:r>
+      <w:r>
+        <w:rPr>
+          <w:rFonts w:ascii="Times New Roman" w:eastAsia="Times New Roman" w:hAnsi="Times New Roman" w:cs="Times New Roman"/>
+          <w:b/>
+          <w:sz w:val="18"/>
+          <w:szCs w:val="18"/>
+        </w:rPr>
+        <w:t xml:space="preserve">2017 – </w:t>
+      </w:r>
+      <w:r>
+        <w:rPr>
+          <w:rFonts w:ascii="Times New Roman" w:eastAsia="Times New Roman" w:hAnsi="Times New Roman" w:cs="Times New Roman"/>
+          <w:b/>
+          <w:sz w:val="18"/>
+          <w:szCs w:val="18"/>
+        </w:rPr>
+        <w:t>May 2019</w:t>
+      </w:r>
+    </w:p>
+    <w:p>
+      <w:pPr>
+        <w:spacing w:after="0" w:line="240" w:lineRule="auto"/>
+        <w:rPr>
+          <w:rFonts w:ascii="Times New Roman" w:eastAsia="Times New Roman" w:hAnsi="Times New Roman" w:cs="Times New Roman"/>
+          <w:b/>
+          <w:sz w:val="16"/>
+          <w:szCs w:val="16"/>
+        </w:rPr>
+      </w:pPr>
+      <w:r>
+        <w:rPr>
+          <w:rFonts w:ascii="Times New Roman" w:eastAsia="Times New Roman" w:hAnsi="Times New Roman" w:cs="Times New Roman"/>
+          <w:b/>
+          <w:sz w:val="16"/>
+          <w:szCs w:val="16"/>
+        </w:rPr>
+        <w:t>WASHINGTON UNIVERSITY</w:t>
+      </w:r>
+      <w:r>
+        <w:rPr>
+          <w:rFonts w:ascii="Times New Roman" w:eastAsia="Times New Roman" w:hAnsi="Times New Roman" w:cs="Times New Roman"/>
+          <w:b/>
+          <w:sz w:val="16"/>
+          <w:szCs w:val="16"/>
+        </w:rPr>
+        <w:t xml:space="preserve"> in ST. LOUIS</w:t>
+      </w:r>
+    </w:p>
+    <w:p>
+      <w:pPr>
+        <w:spacing w:after="0" w:line="240" w:lineRule="auto"/>
+        <w:rPr>
+          <w:rFonts w:ascii="Times New Roman" w:eastAsia="Times New Roman" w:hAnsi="Times New Roman" w:cs="Times New Roman"/>
+          <w:b/>
+        </w:rPr>
+      </w:pPr>
+    </w:p>
+    <w:p>
+      <w:pPr>
+        <w:tabs>
+          <w:tab w:val="right" w:pos="10080"/>
+        </w:tabs>
+        <w:ind w:left="360"/>
+        <w:contextualSpacing/>
+        <w:rPr>
+          <w:rFonts w:ascii="Times New Roman" w:eastAsia="Times New Roman" w:hAnsi="Times New Roman" w:cs="Times New Roman"/>
+        </w:rPr>
+      </w:pPr>
+      <w:proofErr w:type="gramStart"/>
+      <w:r>
+        <w:rPr>
+          <w:rFonts w:ascii="Times New Roman" w:eastAsia="Times New Roman" w:hAnsi="Times New Roman" w:cs="Times New Roman"/>
+        </w:rPr>
+        <w:t>P</w:t>
+      </w:r>
+      <w:r>
+        <w:rPr>
+          <w:rFonts w:ascii="Times New Roman" w:eastAsia="Times New Roman" w:hAnsi="Times New Roman" w:cs="Times New Roman"/>
+        </w:rPr>
+        <w:t xml:space="preserve">roject oversight for initiatives </w:t>
+      </w:r>
+      <w:r>
+        <w:rPr>
+          <w:rFonts w:ascii="Times New Roman" w:eastAsia="Times New Roman" w:hAnsi="Times New Roman" w:cs="Times New Roman"/>
+        </w:rPr>
+        <w:t>with</w:t>
+      </w:r>
+      <w:r>
+        <w:rPr>
+          <w:rFonts w:ascii="Times New Roman" w:eastAsia="Times New Roman" w:hAnsi="Times New Roman" w:cs="Times New Roman"/>
+        </w:rPr>
+        <w:t>in the Center for Customer Analytics and Big Data</w:t>
+      </w:r>
+      <w:r>
+        <w:rPr>
+          <w:rFonts w:ascii="Times New Roman" w:eastAsia="Times New Roman" w:hAnsi="Times New Roman" w:cs="Times New Roman"/>
+          <w:b/>
+        </w:rPr>
+        <w:t xml:space="preserve"> </w:t>
+      </w:r>
+      <w:r>
+        <w:rPr>
+          <w:rFonts w:ascii="Times New Roman" w:eastAsia="Times New Roman" w:hAnsi="Times New Roman" w:cs="Times New Roman"/>
+        </w:rPr>
+        <w:t>(CCABD).</w:t>
+      </w:r>
+      <w:proofErr w:type="gramEnd"/>
+      <w:r>
+        <w:rPr>
+          <w:rFonts w:ascii="Times New Roman" w:eastAsia="Times New Roman" w:hAnsi="Times New Roman" w:cs="Times New Roman"/>
+        </w:rPr>
+        <w:t xml:space="preserve">  </w:t>
+      </w:r>
+      <w:r>
+        <w:rPr>
+          <w:rFonts w:ascii="Times New Roman" w:eastAsia="Times New Roman" w:hAnsi="Times New Roman" w:cs="Times New Roman"/>
+        </w:rPr>
+        <w:t>Providing</w:t>
+      </w:r>
+      <w:r>
+        <w:rPr>
+          <w:rFonts w:ascii="Times New Roman" w:eastAsia="Times New Roman" w:hAnsi="Times New Roman" w:cs="Times New Roman"/>
+        </w:rPr>
+        <w:t xml:space="preserve"> mentoring on experiential</w:t>
+      </w:r>
+      <w:r>
+        <w:rPr>
+          <w:rFonts w:ascii="Times New Roman" w:eastAsia="Times New Roman" w:hAnsi="Times New Roman" w:cs="Times New Roman"/>
+        </w:rPr>
+        <w:t xml:space="preserve"> learning projects </w:t>
+      </w:r>
+      <w:r>
+        <w:rPr>
+          <w:rFonts w:ascii="Times New Roman" w:eastAsia="Times New Roman" w:hAnsi="Times New Roman" w:cs="Times New Roman"/>
+        </w:rPr>
+        <w:t xml:space="preserve">involving </w:t>
+      </w:r>
+      <w:r>
+        <w:rPr>
+          <w:rFonts w:ascii="Times New Roman" w:eastAsia="Times New Roman" w:hAnsi="Times New Roman" w:cs="Times New Roman"/>
+        </w:rPr>
+        <w:t>analytics, machine l</w:t>
+      </w:r>
+      <w:r>
+        <w:rPr>
+          <w:rFonts w:ascii="Times New Roman" w:eastAsia="Times New Roman" w:hAnsi="Times New Roman" w:cs="Times New Roman"/>
+        </w:rPr>
+        <w:t xml:space="preserve">earning and big data </w:t>
+      </w:r>
+      <w:r>
+        <w:rPr>
+          <w:rFonts w:ascii="Times New Roman" w:eastAsia="Times New Roman" w:hAnsi="Times New Roman" w:cs="Times New Roman"/>
+        </w:rPr>
+        <w:t xml:space="preserve">approaches to investigations </w:t>
+      </w:r>
+      <w:r>
+        <w:rPr>
+          <w:rFonts w:ascii="Times New Roman" w:eastAsia="Times New Roman" w:hAnsi="Times New Roman" w:cs="Times New Roman"/>
+        </w:rPr>
+        <w:t xml:space="preserve">commissioned by </w:t>
+      </w:r>
+      <w:r>
+        <w:rPr>
+          <w:rFonts w:ascii="Times New Roman" w:eastAsia="Times New Roman" w:hAnsi="Times New Roman" w:cs="Times New Roman"/>
+        </w:rPr>
+        <w:t>commercial businesses</w:t>
+      </w:r>
+      <w:r>
+        <w:rPr>
+          <w:rFonts w:ascii="Times New Roman" w:eastAsia="Times New Roman" w:hAnsi="Times New Roman" w:cs="Times New Roman"/>
+        </w:rPr>
+        <w:t xml:space="preserve"> and non-prof</w:t>
+      </w:r>
+      <w:r>
+        <w:rPr>
+          <w:rFonts w:ascii="Times New Roman" w:eastAsia="Times New Roman" w:hAnsi="Times New Roman" w:cs="Times New Roman"/>
+        </w:rPr>
+        <w:t>it organizations.  Unique to this role</w:t>
+      </w:r>
+      <w:r>
+        <w:rPr>
+          <w:rFonts w:ascii="Times New Roman" w:eastAsia="Times New Roman" w:hAnsi="Times New Roman" w:cs="Times New Roman"/>
+        </w:rPr>
+        <w:t xml:space="preserve"> is </w:t>
+      </w:r>
+      <w:r>
+        <w:rPr>
+          <w:rFonts w:ascii="Times New Roman" w:eastAsia="Times New Roman" w:hAnsi="Times New Roman" w:cs="Times New Roman"/>
+        </w:rPr>
+        <w:t xml:space="preserve">the </w:t>
+      </w:r>
+      <w:r>
+        <w:rPr>
+          <w:rFonts w:ascii="Times New Roman" w:eastAsia="Times New Roman" w:hAnsi="Times New Roman" w:cs="Times New Roman"/>
+        </w:rPr>
+        <w:t>opportunity</w:t>
+      </w:r>
+      <w:r>
+        <w:rPr>
+          <w:rFonts w:ascii="Times New Roman" w:eastAsia="Times New Roman" w:hAnsi="Times New Roman" w:cs="Times New Roman"/>
+        </w:rPr>
+        <w:t xml:space="preserve"> to apply</w:t>
+      </w:r>
+      <w:r>
+        <w:rPr>
+          <w:rFonts w:ascii="Times New Roman" w:eastAsia="Times New Roman" w:hAnsi="Times New Roman" w:cs="Times New Roman"/>
+        </w:rPr>
+        <w:t xml:space="preserve"> real-world perspective </w:t>
+      </w:r>
+      <w:r>
+        <w:rPr>
+          <w:rFonts w:ascii="Times New Roman" w:eastAsia="Times New Roman" w:hAnsi="Times New Roman" w:cs="Times New Roman"/>
+        </w:rPr>
+        <w:t>within</w:t>
+      </w:r>
+      <w:r>
+        <w:rPr>
+          <w:rFonts w:ascii="Times New Roman" w:eastAsia="Times New Roman" w:hAnsi="Times New Roman" w:cs="Times New Roman"/>
+        </w:rPr>
+        <w:t xml:space="preserve"> an academic setting and thereby</w:t>
+      </w:r>
+      <w:r>
+        <w:rPr>
+          <w:rFonts w:ascii="Times New Roman" w:eastAsia="Times New Roman" w:hAnsi="Times New Roman" w:cs="Times New Roman"/>
+        </w:rPr>
+        <w:t xml:space="preserve"> positively affect</w:t>
+      </w:r>
+      <w:r>
+        <w:rPr>
+          <w:rFonts w:ascii="Times New Roman" w:eastAsia="Times New Roman" w:hAnsi="Times New Roman" w:cs="Times New Roman"/>
+        </w:rPr>
+        <w:t>ing</w:t>
+      </w:r>
+      <w:r>
+        <w:rPr>
+          <w:rFonts w:ascii="Times New Roman" w:eastAsia="Times New Roman" w:hAnsi="Times New Roman" w:cs="Times New Roman"/>
+        </w:rPr>
+        <w:t xml:space="preserve"> client</w:t>
+      </w:r>
+      <w:r>
+        <w:rPr>
+          <w:rFonts w:ascii="Times New Roman" w:eastAsia="Times New Roman" w:hAnsi="Times New Roman" w:cs="Times New Roman"/>
+        </w:rPr>
+        <w:t xml:space="preserve"> </w:t>
+      </w:r>
+      <w:r>
+        <w:rPr>
+          <w:rFonts w:ascii="Times New Roman" w:eastAsia="Times New Roman" w:hAnsi="Times New Roman" w:cs="Times New Roman"/>
+        </w:rPr>
+        <w:t xml:space="preserve">outcomes </w:t>
+      </w:r>
+      <w:r>
+        <w:rPr>
+          <w:rFonts w:ascii="Times New Roman" w:eastAsia="Times New Roman" w:hAnsi="Times New Roman" w:cs="Times New Roman"/>
+        </w:rPr>
+        <w:t xml:space="preserve">by emphasizing solutions that can be incorporated into </w:t>
+      </w:r>
+      <w:r>
+        <w:rPr>
+          <w:rFonts w:ascii="Times New Roman" w:eastAsia="Times New Roman" w:hAnsi="Times New Roman" w:cs="Times New Roman"/>
+        </w:rPr>
+        <w:t>the c</w:t>
+      </w:r>
+      <w:r>
+        <w:rPr>
+          <w:rFonts w:ascii="Times New Roman" w:eastAsia="Times New Roman" w:hAnsi="Times New Roman" w:cs="Times New Roman"/>
+        </w:rPr>
+        <w:t>lient</w:t>
+      </w:r>
+      <w:r>
+        <w:rPr>
+          <w:rFonts w:ascii="Times New Roman" w:eastAsia="Times New Roman" w:hAnsi="Times New Roman" w:cs="Times New Roman"/>
+        </w:rPr>
+        <w:t>s</w:t>
+      </w:r>
+      <w:r>
+        <w:rPr>
+          <w:rFonts w:ascii="Times New Roman" w:eastAsia="Times New Roman" w:hAnsi="Times New Roman" w:cs="Times New Roman"/>
+        </w:rPr>
+        <w:t>’</w:t>
+      </w:r>
+      <w:r>
+        <w:rPr>
+          <w:rFonts w:ascii="Times New Roman" w:eastAsia="Times New Roman" w:hAnsi="Times New Roman" w:cs="Times New Roman"/>
+        </w:rPr>
+        <w:t xml:space="preserve"> existi</w:t>
+      </w:r>
+      <w:r>
+        <w:rPr>
+          <w:rFonts w:ascii="Times New Roman" w:eastAsia="Times New Roman" w:hAnsi="Times New Roman" w:cs="Times New Roman"/>
+        </w:rPr>
+        <w:t>ng operational processes.</w:t>
+      </w:r>
+      <w:r>
+        <w:rPr>
+          <w:rFonts w:ascii="Times New Roman" w:eastAsia="Times New Roman" w:hAnsi="Times New Roman" w:cs="Times New Roman"/>
+        </w:rPr>
+        <w:t xml:space="preserve"> </w:t>
+      </w:r>
+    </w:p>
+    <w:p>
+      <w:pPr>
+        <w:tabs>
+          <w:tab w:val="right" w:pos="11070"/>
+        </w:tabs>
+        <w:spacing w:after="0" w:line="240" w:lineRule="auto"/>
+        <w:rPr>
+          <w:rFonts w:ascii="Times New Roman" w:eastAsia="Times New Roman" w:hAnsi="Times New Roman" w:cs="Times New Roman"/>
+          <w:b/>
+        </w:rPr>
+      </w:pPr>
+    </w:p>
+    <w:p>
+      <w:pPr>
+        <w:tabs>
+          <w:tab w:val="right" w:pos="11070"/>
+        </w:tabs>
+        <w:spacing w:after="0" w:line="240" w:lineRule="auto"/>
+        <w:rPr>
+          <w:rFonts w:ascii="Times New Roman" w:eastAsia="Times New Roman" w:hAnsi="Times New Roman" w:cs="Times New Roman"/>
+          <w:b/>
+        </w:rPr>
+      </w:pPr>
+    </w:p>
+    <w:p>
+      <w:pPr>
+        <w:tabs>
+          <w:tab w:val="right" w:pos="11070"/>
+        </w:tabs>
+        <w:spacing w:after="0" w:line="240" w:lineRule="auto"/>
+        <w:rPr>
+          <w:rFonts w:ascii="Times New Roman" w:eastAsia="Times New Roman" w:hAnsi="Times New Roman" w:cs="Times New Roman"/>
+          <w:b/>
+        </w:rPr>
+      </w:pPr>
+      <w:r>
+        <w:rPr>
+          <w:rFonts w:ascii="Times New Roman" w:eastAsia="Times New Roman" w:hAnsi="Times New Roman" w:cs="Times New Roman"/>
+          <w:b/>
+        </w:rPr>
+        <w:t>P</w:t>
+      </w:r>
+      <w:r>
+        <w:rPr>
+          <w:rFonts w:ascii="Times New Roman" w:eastAsia="Times New Roman" w:hAnsi="Times New Roman" w:cs="Times New Roman"/>
+          <w:b/>
+        </w:rPr>
+        <w:t>rin</w:t>
+      </w:r>
+      <w:r>
+        <w:rPr>
+          <w:rFonts w:ascii="Times New Roman" w:eastAsia="Times New Roman" w:hAnsi="Times New Roman" w:cs="Times New Roman"/>
+          <w:b/>
+        </w:rPr>
+        <w:t>cipal Engineer/ Research Associate</w:t>
+      </w:r>
+      <w:r>
+        <w:rPr>
+          <w:rFonts w:ascii="Times New Roman" w:eastAsia="Times New Roman" w:hAnsi="Times New Roman" w:cs="Times New Roman"/>
+          <w:b/>
+          <w:sz w:val="24"/>
+        </w:rPr>
+        <w:tab/>
+      </w:r>
+      <w:r>
+        <w:rPr>
+          <w:rFonts w:ascii="Times New Roman" w:eastAsia="Times New Roman" w:hAnsi="Times New Roman" w:cs="Times New Roman"/>
+          <w:b/>
+          <w:sz w:val="18"/>
+          <w:szCs w:val="18"/>
+        </w:rPr>
+        <w:t>June</w:t>
+      </w:r>
+      <w:r>
+        <w:rPr>
+          <w:rFonts w:ascii="Times New Roman" w:eastAsia="Times New Roman" w:hAnsi="Times New Roman" w:cs="Times New Roman"/>
+          <w:b/>
+          <w:sz w:val="18"/>
+          <w:szCs w:val="18"/>
+        </w:rPr>
+        <w:t xml:space="preserve"> 1985</w:t>
+      </w:r>
+      <w:r>
+        <w:rPr>
+          <w:rFonts w:ascii="Times New Roman" w:eastAsia="Times New Roman" w:hAnsi="Times New Roman" w:cs="Times New Roman"/>
+          <w:b/>
+          <w:sz w:val="18"/>
+          <w:szCs w:val="18"/>
+        </w:rPr>
+        <w:t xml:space="preserve"> – </w:t>
+      </w:r>
+      <w:r>
+        <w:rPr>
+          <w:rFonts w:ascii="Times New Roman" w:eastAsia="Times New Roman" w:hAnsi="Times New Roman" w:cs="Times New Roman"/>
+          <w:b/>
+          <w:sz w:val="18"/>
+          <w:szCs w:val="18"/>
+        </w:rPr>
+        <w:t>May 1991</w:t>
+      </w:r>
+    </w:p>
+    <w:p>
+      <w:pPr>
+        <w:spacing w:after="0" w:line="240" w:lineRule="auto"/>
+        <w:rPr>
+          <w:rFonts w:ascii="Times New Roman" w:eastAsia="Times New Roman" w:hAnsi="Times New Roman" w:cs="Times New Roman"/>
+          <w:b/>
+          <w:sz w:val="16"/>
+          <w:szCs w:val="16"/>
+        </w:rPr>
+      </w:pPr>
+      <w:r>
+        <w:rPr>
+          <w:rFonts w:ascii="Times New Roman" w:eastAsia="Times New Roman" w:hAnsi="Times New Roman" w:cs="Times New Roman"/>
+          <w:b/>
+          <w:sz w:val="16"/>
+          <w:szCs w:val="16"/>
+        </w:rPr>
+        <w:t>BNR/Washington University</w:t>
+      </w:r>
+      <w:r>
+        <w:rPr>
+          <w:rFonts w:ascii="Times New Roman" w:eastAsia="Times New Roman" w:hAnsi="Times New Roman" w:cs="Times New Roman"/>
+          <w:b/>
+          <w:sz w:val="16"/>
+          <w:szCs w:val="16"/>
+        </w:rPr>
+        <w:t xml:space="preserve"> – ST. LOUIS</w:t>
+      </w:r>
+    </w:p>
+    <w:p>
+      <w:pPr>
+        <w:spacing w:after="0" w:line="240" w:lineRule="auto"/>
+        <w:rPr>
+          <w:rFonts w:ascii="Times New Roman" w:eastAsia="Times New Roman" w:hAnsi="Times New Roman" w:cs="Times New Roman"/>
+          <w:b/>
+          <w:sz w:val="24"/>
+        </w:rPr>
+      </w:pPr>
+    </w:p>
+    <w:p>
+      <w:pPr>
+        <w:spacing w:after="0" w:line="240" w:lineRule="auto"/>
+        <w:ind w:left="360"/>
+        <w:contextualSpacing/>
+        <w:rPr>
+          <w:rFonts w:ascii="Times New Roman" w:eastAsia="Times New Roman" w:hAnsi="Times New Roman" w:cs="Times New Roman"/>
+        </w:rPr>
+      </w:pPr>
+      <w:r>
+        <w:rPr>
+          <w:rFonts w:ascii="Times New Roman" w:eastAsia="Times New Roman" w:hAnsi="Times New Roman" w:cs="Times New Roman"/>
+        </w:rPr>
+        <w:t xml:space="preserve">Member of the Fast Packet Project, a Bell Northern Research sponsored </w:t>
+      </w:r>
+      <w:r>
+        <w:rPr>
+          <w:rFonts w:ascii="Times New Roman" w:eastAsia="Times New Roman" w:hAnsi="Times New Roman" w:cs="Times New Roman"/>
+        </w:rPr>
+        <w:t xml:space="preserve">research consortium </w:t>
+      </w:r>
+      <w:r>
+        <w:rPr>
+          <w:rFonts w:ascii="Times New Roman" w:eastAsia="Times New Roman" w:hAnsi="Times New Roman" w:cs="Times New Roman"/>
+        </w:rPr>
+        <w:t>at Washington University developing commercially viable</w:t>
+      </w:r>
+      <w:r>
+        <w:rPr>
+          <w:rFonts w:ascii="Times New Roman" w:eastAsia="Times New Roman" w:hAnsi="Times New Roman" w:cs="Times New Roman"/>
+        </w:rPr>
+        <w:t xml:space="preserve"> </w:t>
+      </w:r>
+      <w:proofErr w:type="spellStart"/>
+      <w:r>
+        <w:rPr>
+          <w:rFonts w:ascii="Times New Roman" w:eastAsia="Times New Roman" w:hAnsi="Times New Roman" w:cs="Times New Roman"/>
+        </w:rPr>
+        <w:t>giga</w:t>
+      </w:r>
+      <w:proofErr w:type="spellEnd"/>
+      <w:r>
+        <w:rPr>
+          <w:rFonts w:ascii="Times New Roman" w:eastAsia="Times New Roman" w:hAnsi="Times New Roman" w:cs="Times New Roman"/>
+        </w:rPr>
+        <w:t xml:space="preserve">-bit speed </w:t>
+      </w:r>
+      <w:r>
+        <w:rPr>
+          <w:rFonts w:ascii="Times New Roman" w:eastAsia="Times New Roman" w:hAnsi="Times New Roman" w:cs="Times New Roman"/>
+        </w:rPr>
+        <w:t>network</w:t>
+      </w:r>
+      <w:r>
+        <w:rPr>
+          <w:rFonts w:ascii="Times New Roman" w:eastAsia="Times New Roman" w:hAnsi="Times New Roman" w:cs="Times New Roman"/>
+        </w:rPr>
+        <w:t xml:space="preserve"> management</w:t>
+      </w:r>
+      <w:r>
+        <w:rPr>
+          <w:rFonts w:ascii="Times New Roman" w:eastAsia="Times New Roman" w:hAnsi="Times New Roman" w:cs="Times New Roman"/>
+        </w:rPr>
+        <w:t xml:space="preserve"> technology.  Portions of the project were performed at Washington University while pursing graduate studies.</w:t>
+      </w:r>
+    </w:p>
+    <w:p>
+      <w:pPr>
+        <w:spacing w:after="0"/>
+        <w:rPr>
+          <w:rFonts w:ascii="Times New Roman" w:eastAsia="Times New Roman" w:hAnsi="Times New Roman" w:cs="Times New Roman"/>
+        </w:rPr>
+      </w:pPr>
     </w:p>
     <w:p>
       <w:pPr>
@@ -4702,7 +3730,7 @@
         <w:sz w:val="20"/>
         <w:szCs w:val="20"/>
       </w:rPr>
-      <w:t>1</w:t>
+      <w:t>2</w:t>
     </w:r>
     <w:r>
       <w:rPr>
@@ -4842,15 +3870,7 @@
         <w:sz w:val="20"/>
         <w:szCs w:val="20"/>
       </w:rPr>
-      <w:t>St. Louis, MO</w:t>
-    </w:r>
-    <w:r>
-      <w:rPr>
-        <w:rFonts w:ascii="Times New Roman" w:eastAsia="Times New Roman" w:hAnsi="Times New Roman" w:cs="Times New Roman"/>
-        <w:sz w:val="20"/>
-        <w:szCs w:val="20"/>
-      </w:rPr>
-      <w:t xml:space="preserve"> | royalferguson.github.io</w:t>
+      <w:t>St. Louis, MO | royalferguson.github.io</w:t>
     </w:r>
   </w:p>
   <w:p>
@@ -4994,6 +4014,458 @@
     </w:lvl>
   </w:abstractNum>
   <w:abstractNum w:abstractNumId="1">
+    <w:nsid w:val="039061FB"/>
+    <w:multiLevelType w:val="hybridMultilevel"/>
+    <w:tmpl w:val="3D4AACAA"/>
+    <w:lvl w:ilvl="0" w:tplc="04090001">
+      <w:start w:val="1"/>
+      <w:numFmt w:val="bullet"/>
+      <w:lvlText w:val=""/>
+      <w:lvlJc w:val="left"/>
+      <w:pPr>
+        <w:ind w:left="1080" w:hanging="360"/>
+      </w:pPr>
+      <w:rPr>
+        <w:rFonts w:ascii="Symbol" w:hAnsi="Symbol" w:hint="default"/>
+      </w:rPr>
+    </w:lvl>
+    <w:lvl w:ilvl="1" w:tplc="04090003" w:tentative="1">
+      <w:start w:val="1"/>
+      <w:numFmt w:val="bullet"/>
+      <w:lvlText w:val="o"/>
+      <w:lvlJc w:val="left"/>
+      <w:pPr>
+        <w:ind w:left="1800" w:hanging="360"/>
+      </w:pPr>
+      <w:rPr>
+        <w:rFonts w:ascii="Courier New" w:hAnsi="Courier New" w:cs="Courier New" w:hint="default"/>
+      </w:rPr>
+    </w:lvl>
+    <w:lvl w:ilvl="2" w:tplc="04090005" w:tentative="1">
+      <w:start w:val="1"/>
+      <w:numFmt w:val="bullet"/>
+      <w:lvlText w:val=""/>
+      <w:lvlJc w:val="left"/>
+      <w:pPr>
+        <w:ind w:left="2520" w:hanging="360"/>
+      </w:pPr>
+      <w:rPr>
+        <w:rFonts w:ascii="Wingdings" w:hAnsi="Wingdings" w:hint="default"/>
+      </w:rPr>
+    </w:lvl>
+    <w:lvl w:ilvl="3" w:tplc="04090001" w:tentative="1">
+      <w:start w:val="1"/>
+      <w:numFmt w:val="bullet"/>
+      <w:lvlText w:val=""/>
+      <w:lvlJc w:val="left"/>
+      <w:pPr>
+        <w:ind w:left="3240" w:hanging="360"/>
+      </w:pPr>
+      <w:rPr>
+        <w:rFonts w:ascii="Symbol" w:hAnsi="Symbol" w:hint="default"/>
+      </w:rPr>
+    </w:lvl>
+    <w:lvl w:ilvl="4" w:tplc="04090003" w:tentative="1">
+      <w:start w:val="1"/>
+      <w:numFmt w:val="bullet"/>
+      <w:lvlText w:val="o"/>
+      <w:lvlJc w:val="left"/>
+      <w:pPr>
+        <w:ind w:left="3960" w:hanging="360"/>
+      </w:pPr>
+      <w:rPr>
+        <w:rFonts w:ascii="Courier New" w:hAnsi="Courier New" w:cs="Courier New" w:hint="default"/>
+      </w:rPr>
+    </w:lvl>
+    <w:lvl w:ilvl="5" w:tplc="04090005" w:tentative="1">
+      <w:start w:val="1"/>
+      <w:numFmt w:val="bullet"/>
+      <w:lvlText w:val=""/>
+      <w:lvlJc w:val="left"/>
+      <w:pPr>
+        <w:ind w:left="4680" w:hanging="360"/>
+      </w:pPr>
+      <w:rPr>
+        <w:rFonts w:ascii="Wingdings" w:hAnsi="Wingdings" w:hint="default"/>
+      </w:rPr>
+    </w:lvl>
+    <w:lvl w:ilvl="6" w:tplc="04090001" w:tentative="1">
+      <w:start w:val="1"/>
+      <w:numFmt w:val="bullet"/>
+      <w:lvlText w:val=""/>
+      <w:lvlJc w:val="left"/>
+      <w:pPr>
+        <w:ind w:left="5400" w:hanging="360"/>
+      </w:pPr>
+      <w:rPr>
+        <w:rFonts w:ascii="Symbol" w:hAnsi="Symbol" w:hint="default"/>
+      </w:rPr>
+    </w:lvl>
+    <w:lvl w:ilvl="7" w:tplc="04090003" w:tentative="1">
+      <w:start w:val="1"/>
+      <w:numFmt w:val="bullet"/>
+      <w:lvlText w:val="o"/>
+      <w:lvlJc w:val="left"/>
+      <w:pPr>
+        <w:ind w:left="6120" w:hanging="360"/>
+      </w:pPr>
+      <w:rPr>
+        <w:rFonts w:ascii="Courier New" w:hAnsi="Courier New" w:cs="Courier New" w:hint="default"/>
+      </w:rPr>
+    </w:lvl>
+    <w:lvl w:ilvl="8" w:tplc="04090005" w:tentative="1">
+      <w:start w:val="1"/>
+      <w:numFmt w:val="bullet"/>
+      <w:lvlText w:val=""/>
+      <w:lvlJc w:val="left"/>
+      <w:pPr>
+        <w:ind w:left="6840" w:hanging="360"/>
+      </w:pPr>
+      <w:rPr>
+        <w:rFonts w:ascii="Wingdings" w:hAnsi="Wingdings" w:hint="default"/>
+      </w:rPr>
+    </w:lvl>
+  </w:abstractNum>
+  <w:abstractNum w:abstractNumId="2">
+    <w:nsid w:val="073F2080"/>
+    <w:multiLevelType w:val="hybridMultilevel"/>
+    <w:tmpl w:val="05FCF92E"/>
+    <w:lvl w:ilvl="0" w:tplc="04090001">
+      <w:start w:val="1"/>
+      <w:numFmt w:val="bullet"/>
+      <w:lvlText w:val=""/>
+      <w:lvlJc w:val="left"/>
+      <w:pPr>
+        <w:ind w:left="720" w:hanging="360"/>
+      </w:pPr>
+      <w:rPr>
+        <w:rFonts w:ascii="Symbol" w:hAnsi="Symbol" w:hint="default"/>
+      </w:rPr>
+    </w:lvl>
+    <w:lvl w:ilvl="1" w:tplc="04090003" w:tentative="1">
+      <w:start w:val="1"/>
+      <w:numFmt w:val="bullet"/>
+      <w:lvlText w:val="o"/>
+      <w:lvlJc w:val="left"/>
+      <w:pPr>
+        <w:ind w:left="1440" w:hanging="360"/>
+      </w:pPr>
+      <w:rPr>
+        <w:rFonts w:ascii="Courier New" w:hAnsi="Courier New" w:cs="Courier New" w:hint="default"/>
+      </w:rPr>
+    </w:lvl>
+    <w:lvl w:ilvl="2" w:tplc="04090005" w:tentative="1">
+      <w:start w:val="1"/>
+      <w:numFmt w:val="bullet"/>
+      <w:lvlText w:val=""/>
+      <w:lvlJc w:val="left"/>
+      <w:pPr>
+        <w:ind w:left="2160" w:hanging="360"/>
+      </w:pPr>
+      <w:rPr>
+        <w:rFonts w:ascii="Wingdings" w:hAnsi="Wingdings" w:hint="default"/>
+      </w:rPr>
+    </w:lvl>
+    <w:lvl w:ilvl="3" w:tplc="04090001" w:tentative="1">
+      <w:start w:val="1"/>
+      <w:numFmt w:val="bullet"/>
+      <w:lvlText w:val=""/>
+      <w:lvlJc w:val="left"/>
+      <w:pPr>
+        <w:ind w:left="2880" w:hanging="360"/>
+      </w:pPr>
+      <w:rPr>
+        <w:rFonts w:ascii="Symbol" w:hAnsi="Symbol" w:hint="default"/>
+      </w:rPr>
+    </w:lvl>
+    <w:lvl w:ilvl="4" w:tplc="04090003" w:tentative="1">
+      <w:start w:val="1"/>
+      <w:numFmt w:val="bullet"/>
+      <w:lvlText w:val="o"/>
+      <w:lvlJc w:val="left"/>
+      <w:pPr>
+        <w:ind w:left="3600" w:hanging="360"/>
+      </w:pPr>
+      <w:rPr>
+        <w:rFonts w:ascii="Courier New" w:hAnsi="Courier New" w:cs="Courier New" w:hint="default"/>
+      </w:rPr>
+    </w:lvl>
+    <w:lvl w:ilvl="5" w:tplc="04090005" w:tentative="1">
+      <w:start w:val="1"/>
+      <w:numFmt w:val="bullet"/>
+      <w:lvlText w:val=""/>
+      <w:lvlJc w:val="left"/>
+      <w:pPr>
+        <w:ind w:left="4320" w:hanging="360"/>
+      </w:pPr>
+      <w:rPr>
+        <w:rFonts w:ascii="Wingdings" w:hAnsi="Wingdings" w:hint="default"/>
+      </w:rPr>
+    </w:lvl>
+    <w:lvl w:ilvl="6" w:tplc="04090001" w:tentative="1">
+      <w:start w:val="1"/>
+      <w:numFmt w:val="bullet"/>
+      <w:lvlText w:val=""/>
+      <w:lvlJc w:val="left"/>
+      <w:pPr>
+        <w:ind w:left="5040" w:hanging="360"/>
+      </w:pPr>
+      <w:rPr>
+        <w:rFonts w:ascii="Symbol" w:hAnsi="Symbol" w:hint="default"/>
+      </w:rPr>
+    </w:lvl>
+    <w:lvl w:ilvl="7" w:tplc="04090003" w:tentative="1">
+      <w:start w:val="1"/>
+      <w:numFmt w:val="bullet"/>
+      <w:lvlText w:val="o"/>
+      <w:lvlJc w:val="left"/>
+      <w:pPr>
+        <w:ind w:left="5760" w:hanging="360"/>
+      </w:pPr>
+      <w:rPr>
+        <w:rFonts w:ascii="Courier New" w:hAnsi="Courier New" w:cs="Courier New" w:hint="default"/>
+      </w:rPr>
+    </w:lvl>
+    <w:lvl w:ilvl="8" w:tplc="04090005" w:tentative="1">
+      <w:start w:val="1"/>
+      <w:numFmt w:val="bullet"/>
+      <w:lvlText w:val=""/>
+      <w:lvlJc w:val="left"/>
+      <w:pPr>
+        <w:ind w:left="6480" w:hanging="360"/>
+      </w:pPr>
+      <w:rPr>
+        <w:rFonts w:ascii="Wingdings" w:hAnsi="Wingdings" w:hint="default"/>
+      </w:rPr>
+    </w:lvl>
+  </w:abstractNum>
+  <w:abstractNum w:abstractNumId="3">
+    <w:nsid w:val="0CBE0761"/>
+    <w:multiLevelType w:val="hybridMultilevel"/>
+    <w:tmpl w:val="874E53E8"/>
+    <w:lvl w:ilvl="0" w:tplc="04090001">
+      <w:start w:val="1"/>
+      <w:numFmt w:val="bullet"/>
+      <w:lvlText w:val=""/>
+      <w:lvlJc w:val="left"/>
+      <w:pPr>
+        <w:ind w:left="720" w:hanging="360"/>
+      </w:pPr>
+      <w:rPr>
+        <w:rFonts w:ascii="Symbol" w:hAnsi="Symbol" w:hint="default"/>
+      </w:rPr>
+    </w:lvl>
+    <w:lvl w:ilvl="1" w:tplc="04090003" w:tentative="1">
+      <w:start w:val="1"/>
+      <w:numFmt w:val="bullet"/>
+      <w:lvlText w:val="o"/>
+      <w:lvlJc w:val="left"/>
+      <w:pPr>
+        <w:ind w:left="1440" w:hanging="360"/>
+      </w:pPr>
+      <w:rPr>
+        <w:rFonts w:ascii="Courier New" w:hAnsi="Courier New" w:cs="Courier New" w:hint="default"/>
+      </w:rPr>
+    </w:lvl>
+    <w:lvl w:ilvl="2" w:tplc="04090005" w:tentative="1">
+      <w:start w:val="1"/>
+      <w:numFmt w:val="bullet"/>
+      <w:lvlText w:val=""/>
+      <w:lvlJc w:val="left"/>
+      <w:pPr>
+        <w:ind w:left="2160" w:hanging="360"/>
+      </w:pPr>
+      <w:rPr>
+        <w:rFonts w:ascii="Wingdings" w:hAnsi="Wingdings" w:hint="default"/>
+      </w:rPr>
+    </w:lvl>
+    <w:lvl w:ilvl="3" w:tplc="04090001" w:tentative="1">
+      <w:start w:val="1"/>
+      <w:numFmt w:val="bullet"/>
+      <w:lvlText w:val=""/>
+      <w:lvlJc w:val="left"/>
+      <w:pPr>
+        <w:ind w:left="2880" w:hanging="360"/>
+      </w:pPr>
+      <w:rPr>
+        <w:rFonts w:ascii="Symbol" w:hAnsi="Symbol" w:hint="default"/>
+      </w:rPr>
+    </w:lvl>
+    <w:lvl w:ilvl="4" w:tplc="04090003" w:tentative="1">
+      <w:start w:val="1"/>
+      <w:numFmt w:val="bullet"/>
+      <w:lvlText w:val="o"/>
+      <w:lvlJc w:val="left"/>
+      <w:pPr>
+        <w:ind w:left="3600" w:hanging="360"/>
+      </w:pPr>
+      <w:rPr>
+        <w:rFonts w:ascii="Courier New" w:hAnsi="Courier New" w:cs="Courier New" w:hint="default"/>
+      </w:rPr>
+    </w:lvl>
+    <w:lvl w:ilvl="5" w:tplc="04090005" w:tentative="1">
+      <w:start w:val="1"/>
+      <w:numFmt w:val="bullet"/>
+      <w:lvlText w:val=""/>
+      <w:lvlJc w:val="left"/>
+      <w:pPr>
+        <w:ind w:left="4320" w:hanging="360"/>
+      </w:pPr>
+      <w:rPr>
+        <w:rFonts w:ascii="Wingdings" w:hAnsi="Wingdings" w:hint="default"/>
+      </w:rPr>
+    </w:lvl>
+    <w:lvl w:ilvl="6" w:tplc="04090001" w:tentative="1">
+      <w:start w:val="1"/>
+      <w:numFmt w:val="bullet"/>
+      <w:lvlText w:val=""/>
+      <w:lvlJc w:val="left"/>
+      <w:pPr>
+        <w:ind w:left="5040" w:hanging="360"/>
+      </w:pPr>
+      <w:rPr>
+        <w:rFonts w:ascii="Symbol" w:hAnsi="Symbol" w:hint="default"/>
+      </w:rPr>
+    </w:lvl>
+    <w:lvl w:ilvl="7" w:tplc="04090003" w:tentative="1">
+      <w:start w:val="1"/>
+      <w:numFmt w:val="bullet"/>
+      <w:lvlText w:val="o"/>
+      <w:lvlJc w:val="left"/>
+      <w:pPr>
+        <w:ind w:left="5760" w:hanging="360"/>
+      </w:pPr>
+      <w:rPr>
+        <w:rFonts w:ascii="Courier New" w:hAnsi="Courier New" w:cs="Courier New" w:hint="default"/>
+      </w:rPr>
+    </w:lvl>
+    <w:lvl w:ilvl="8" w:tplc="04090005" w:tentative="1">
+      <w:start w:val="1"/>
+      <w:numFmt w:val="bullet"/>
+      <w:lvlText w:val=""/>
+      <w:lvlJc w:val="left"/>
+      <w:pPr>
+        <w:ind w:left="6480" w:hanging="360"/>
+      </w:pPr>
+      <w:rPr>
+        <w:rFonts w:ascii="Wingdings" w:hAnsi="Wingdings" w:hint="default"/>
+      </w:rPr>
+    </w:lvl>
+  </w:abstractNum>
+  <w:abstractNum w:abstractNumId="4">
+    <w:nsid w:val="0F2F4337"/>
+    <w:multiLevelType w:val="hybridMultilevel"/>
+    <w:tmpl w:val="AAF874E8"/>
+    <w:lvl w:ilvl="0" w:tplc="04090001">
+      <w:start w:val="1"/>
+      <w:numFmt w:val="bullet"/>
+      <w:lvlText w:val=""/>
+      <w:lvlJc w:val="left"/>
+      <w:pPr>
+        <w:ind w:left="1080" w:hanging="360"/>
+      </w:pPr>
+      <w:rPr>
+        <w:rFonts w:ascii="Symbol" w:hAnsi="Symbol" w:hint="default"/>
+      </w:rPr>
+    </w:lvl>
+    <w:lvl w:ilvl="1" w:tplc="04090003" w:tentative="1">
+      <w:start w:val="1"/>
+      <w:numFmt w:val="bullet"/>
+      <w:lvlText w:val="o"/>
+      <w:lvlJc w:val="left"/>
+      <w:pPr>
+        <w:ind w:left="1800" w:hanging="360"/>
+      </w:pPr>
+      <w:rPr>
+        <w:rFonts w:ascii="Courier New" w:hAnsi="Courier New" w:cs="Courier New" w:hint="default"/>
+      </w:rPr>
+    </w:lvl>
+    <w:lvl w:ilvl="2" w:tplc="04090005" w:tentative="1">
+      <w:start w:val="1"/>
+      <w:numFmt w:val="bullet"/>
+      <w:lvlText w:val=""/>
+      <w:lvlJc w:val="left"/>
+      <w:pPr>
+        <w:ind w:left="2520" w:hanging="360"/>
+      </w:pPr>
+      <w:rPr>
+        <w:rFonts w:ascii="Wingdings" w:hAnsi="Wingdings" w:hint="default"/>
+      </w:rPr>
+    </w:lvl>
+    <w:lvl w:ilvl="3" w:tplc="04090001" w:tentative="1">
+      <w:start w:val="1"/>
+      <w:numFmt w:val="bullet"/>
+      <w:lvlText w:val=""/>
+      <w:lvlJc w:val="left"/>
+      <w:pPr>
+        <w:ind w:left="3240" w:hanging="360"/>
+      </w:pPr>
+      <w:rPr>
+        <w:rFonts w:ascii="Symbol" w:hAnsi="Symbol" w:hint="default"/>
+      </w:rPr>
+    </w:lvl>
+    <w:lvl w:ilvl="4" w:tplc="04090003" w:tentative="1">
+      <w:start w:val="1"/>
+      <w:numFmt w:val="bullet"/>
+      <w:lvlText w:val="o"/>
+      <w:lvlJc w:val="left"/>
+      <w:pPr>
+        <w:ind w:left="3960" w:hanging="360"/>
+      </w:pPr>
+      <w:rPr>
+        <w:rFonts w:ascii="Courier New" w:hAnsi="Courier New" w:cs="Courier New" w:hint="default"/>
+      </w:rPr>
+    </w:lvl>
+    <w:lvl w:ilvl="5" w:tplc="04090005" w:tentative="1">
+      <w:start w:val="1"/>
+      <w:numFmt w:val="bullet"/>
+      <w:lvlText w:val=""/>
+      <w:lvlJc w:val="left"/>
+      <w:pPr>
+        <w:ind w:left="4680" w:hanging="360"/>
+      </w:pPr>
+      <w:rPr>
+        <w:rFonts w:ascii="Wingdings" w:hAnsi="Wingdings" w:hint="default"/>
+      </w:rPr>
+    </w:lvl>
+    <w:lvl w:ilvl="6" w:tplc="04090001" w:tentative="1">
+      <w:start w:val="1"/>
+      <w:numFmt w:val="bullet"/>
+      <w:lvlText w:val=""/>
+      <w:lvlJc w:val="left"/>
+      <w:pPr>
+        <w:ind w:left="5400" w:hanging="360"/>
+      </w:pPr>
+      <w:rPr>
+        <w:rFonts w:ascii="Symbol" w:hAnsi="Symbol" w:hint="default"/>
+      </w:rPr>
+    </w:lvl>
+    <w:lvl w:ilvl="7" w:tplc="04090003" w:tentative="1">
+      <w:start w:val="1"/>
+      <w:numFmt w:val="bullet"/>
+      <w:lvlText w:val="o"/>
+      <w:lvlJc w:val="left"/>
+      <w:pPr>
+        <w:ind w:left="6120" w:hanging="360"/>
+      </w:pPr>
+      <w:rPr>
+        <w:rFonts w:ascii="Courier New" w:hAnsi="Courier New" w:cs="Courier New" w:hint="default"/>
+      </w:rPr>
+    </w:lvl>
+    <w:lvl w:ilvl="8" w:tplc="04090005" w:tentative="1">
+      <w:start w:val="1"/>
+      <w:numFmt w:val="bullet"/>
+      <w:lvlText w:val=""/>
+      <w:lvlJc w:val="left"/>
+      <w:pPr>
+        <w:ind w:left="6840" w:hanging="360"/>
+      </w:pPr>
+      <w:rPr>
+        <w:rFonts w:ascii="Wingdings" w:hAnsi="Wingdings" w:hint="default"/>
+      </w:rPr>
+    </w:lvl>
+  </w:abstractNum>
+  <w:abstractNum w:abstractNumId="5">
     <w:nsid w:val="14246ACE"/>
     <w:multiLevelType w:val="hybridMultilevel"/>
     <w:tmpl w:val="5B1CAAF2"/>
@@ -5106,7 +4578,7 @@
       </w:rPr>
     </w:lvl>
   </w:abstractNum>
-  <w:abstractNum w:abstractNumId="2">
+  <w:abstractNum w:abstractNumId="6">
     <w:nsid w:val="1D340EBE"/>
     <w:multiLevelType w:val="hybridMultilevel"/>
     <w:tmpl w:val="78D27CDA"/>
@@ -5219,7 +4691,7 @@
       </w:rPr>
     </w:lvl>
   </w:abstractNum>
-  <w:abstractNum w:abstractNumId="3">
+  <w:abstractNum w:abstractNumId="7">
     <w:nsid w:val="27297ABD"/>
     <w:multiLevelType w:val="multilevel"/>
     <w:tmpl w:val="E81E57CC"/>
@@ -5332,7 +4804,7 @@
       </w:rPr>
     </w:lvl>
   </w:abstractNum>
-  <w:abstractNum w:abstractNumId="4">
+  <w:abstractNum w:abstractNumId="8">
     <w:nsid w:val="2C2B2D7B"/>
     <w:multiLevelType w:val="hybridMultilevel"/>
     <w:tmpl w:val="27CC043E"/>
@@ -5445,7 +4917,7 @@
       </w:rPr>
     </w:lvl>
   </w:abstractNum>
-  <w:abstractNum w:abstractNumId="5">
+  <w:abstractNum w:abstractNumId="9">
     <w:nsid w:val="3A325E63"/>
     <w:multiLevelType w:val="multilevel"/>
     <w:tmpl w:val="AFD4D37C"/>
@@ -5558,7 +5030,120 @@
       </w:rPr>
     </w:lvl>
   </w:abstractNum>
-  <w:abstractNum w:abstractNumId="6">
+  <w:abstractNum w:abstractNumId="10">
+    <w:nsid w:val="3D9B314F"/>
+    <w:multiLevelType w:val="hybridMultilevel"/>
+    <w:tmpl w:val="D69C9DC0"/>
+    <w:lvl w:ilvl="0" w:tplc="04090001">
+      <w:start w:val="1"/>
+      <w:numFmt w:val="bullet"/>
+      <w:lvlText w:val=""/>
+      <w:lvlJc w:val="left"/>
+      <w:pPr>
+        <w:ind w:left="720" w:hanging="360"/>
+      </w:pPr>
+      <w:rPr>
+        <w:rFonts w:ascii="Symbol" w:hAnsi="Symbol" w:hint="default"/>
+      </w:rPr>
+    </w:lvl>
+    <w:lvl w:ilvl="1" w:tplc="04090003" w:tentative="1">
+      <w:start w:val="1"/>
+      <w:numFmt w:val="bullet"/>
+      <w:lvlText w:val="o"/>
+      <w:lvlJc w:val="left"/>
+      <w:pPr>
+        <w:ind w:left="1440" w:hanging="360"/>
+      </w:pPr>
+      <w:rPr>
+        <w:rFonts w:ascii="Courier New" w:hAnsi="Courier New" w:cs="Courier New" w:hint="default"/>
+      </w:rPr>
+    </w:lvl>
+    <w:lvl w:ilvl="2" w:tplc="04090005" w:tentative="1">
+      <w:start w:val="1"/>
+      <w:numFmt w:val="bullet"/>
+      <w:lvlText w:val=""/>
+      <w:lvlJc w:val="left"/>
+      <w:pPr>
+        <w:ind w:left="2160" w:hanging="360"/>
+      </w:pPr>
+      <w:rPr>
+        <w:rFonts w:ascii="Wingdings" w:hAnsi="Wingdings" w:hint="default"/>
+      </w:rPr>
+    </w:lvl>
+    <w:lvl w:ilvl="3" w:tplc="04090001" w:tentative="1">
+      <w:start w:val="1"/>
+      <w:numFmt w:val="bullet"/>
+      <w:lvlText w:val=""/>
+      <w:lvlJc w:val="left"/>
+      <w:pPr>
+        <w:ind w:left="2880" w:hanging="360"/>
+      </w:pPr>
+      <w:rPr>
+        <w:rFonts w:ascii="Symbol" w:hAnsi="Symbol" w:hint="default"/>
+      </w:rPr>
+    </w:lvl>
+    <w:lvl w:ilvl="4" w:tplc="04090003" w:tentative="1">
+      <w:start w:val="1"/>
+      <w:numFmt w:val="bullet"/>
+      <w:lvlText w:val="o"/>
+      <w:lvlJc w:val="left"/>
+      <w:pPr>
+        <w:ind w:left="3600" w:hanging="360"/>
+      </w:pPr>
+      <w:rPr>
+        <w:rFonts w:ascii="Courier New" w:hAnsi="Courier New" w:cs="Courier New" w:hint="default"/>
+      </w:rPr>
+    </w:lvl>
+    <w:lvl w:ilvl="5" w:tplc="04090005" w:tentative="1">
+      <w:start w:val="1"/>
+      <w:numFmt w:val="bullet"/>
+      <w:lvlText w:val=""/>
+      <w:lvlJc w:val="left"/>
+      <w:pPr>
+        <w:ind w:left="4320" w:hanging="360"/>
+      </w:pPr>
+      <w:rPr>
+        <w:rFonts w:ascii="Wingdings" w:hAnsi="Wingdings" w:hint="default"/>
+      </w:rPr>
+    </w:lvl>
+    <w:lvl w:ilvl="6" w:tplc="04090001" w:tentative="1">
+      <w:start w:val="1"/>
+      <w:numFmt w:val="bullet"/>
+      <w:lvlText w:val=""/>
+      <w:lvlJc w:val="left"/>
+      <w:pPr>
+        <w:ind w:left="5040" w:hanging="360"/>
+      </w:pPr>
+      <w:rPr>
+        <w:rFonts w:ascii="Symbol" w:hAnsi="Symbol" w:hint="default"/>
+      </w:rPr>
+    </w:lvl>
+    <w:lvl w:ilvl="7" w:tplc="04090003" w:tentative="1">
+      <w:start w:val="1"/>
+      <w:numFmt w:val="bullet"/>
+      <w:lvlText w:val="o"/>
+      <w:lvlJc w:val="left"/>
+      <w:pPr>
+        <w:ind w:left="5760" w:hanging="360"/>
+      </w:pPr>
+      <w:rPr>
+        <w:rFonts w:ascii="Courier New" w:hAnsi="Courier New" w:cs="Courier New" w:hint="default"/>
+      </w:rPr>
+    </w:lvl>
+    <w:lvl w:ilvl="8" w:tplc="04090005" w:tentative="1">
+      <w:start w:val="1"/>
+      <w:numFmt w:val="bullet"/>
+      <w:lvlText w:val=""/>
+      <w:lvlJc w:val="left"/>
+      <w:pPr>
+        <w:ind w:left="6480" w:hanging="360"/>
+      </w:pPr>
+      <w:rPr>
+        <w:rFonts w:ascii="Wingdings" w:hAnsi="Wingdings" w:hint="default"/>
+      </w:rPr>
+    </w:lvl>
+  </w:abstractNum>
+  <w:abstractNum w:abstractNumId="11">
     <w:nsid w:val="45D77B42"/>
     <w:multiLevelType w:val="hybridMultilevel"/>
     <w:tmpl w:val="B07282B6"/>
@@ -5671,7 +5256,7 @@
       </w:rPr>
     </w:lvl>
   </w:abstractNum>
-  <w:abstractNum w:abstractNumId="7">
+  <w:abstractNum w:abstractNumId="12">
     <w:nsid w:val="4E9B5AEF"/>
     <w:multiLevelType w:val="hybridMultilevel"/>
     <w:tmpl w:val="809203E6"/>
@@ -5784,7 +5369,7 @@
       </w:rPr>
     </w:lvl>
   </w:abstractNum>
-  <w:abstractNum w:abstractNumId="8">
+  <w:abstractNum w:abstractNumId="13">
     <w:nsid w:val="4EA732BD"/>
     <w:multiLevelType w:val="multilevel"/>
     <w:tmpl w:val="659A578C"/>
@@ -5897,7 +5482,7 @@
       </w:rPr>
     </w:lvl>
   </w:abstractNum>
-  <w:abstractNum w:abstractNumId="9">
+  <w:abstractNum w:abstractNumId="14">
     <w:nsid w:val="599C7CBB"/>
     <w:multiLevelType w:val="hybridMultilevel"/>
     <w:tmpl w:val="BD7262BC"/>
@@ -6010,7 +5595,7 @@
       </w:rPr>
     </w:lvl>
   </w:abstractNum>
-  <w:abstractNum w:abstractNumId="10">
+  <w:abstractNum w:abstractNumId="15">
     <w:nsid w:val="5B0E03BE"/>
     <w:multiLevelType w:val="hybridMultilevel"/>
     <w:tmpl w:val="5A3E6532"/>
@@ -6123,7 +5708,7 @@
       </w:rPr>
     </w:lvl>
   </w:abstractNum>
-  <w:abstractNum w:abstractNumId="11">
+  <w:abstractNum w:abstractNumId="16">
     <w:nsid w:val="5D81787D"/>
     <w:multiLevelType w:val="multilevel"/>
     <w:tmpl w:val="4648C7EE"/>
@@ -6272,7 +5857,7 @@
       </w:rPr>
     </w:lvl>
   </w:abstractNum>
-  <w:abstractNum w:abstractNumId="12">
+  <w:abstractNum w:abstractNumId="17">
     <w:nsid w:val="7874499E"/>
     <w:multiLevelType w:val="hybridMultilevel"/>
     <w:tmpl w:val="0D18D18C"/>
@@ -6385,7 +5970,156 @@
       </w:rPr>
     </w:lvl>
   </w:abstractNum>
-  <w:abstractNum w:abstractNumId="13">
+  <w:abstractNum w:abstractNumId="18">
+    <w:nsid w:val="7AB37597"/>
+    <w:multiLevelType w:val="multilevel"/>
+    <w:tmpl w:val="D84A346C"/>
+    <w:lvl w:ilvl="0">
+      <w:start w:val="1"/>
+      <w:numFmt w:val="bullet"/>
+      <w:lvlText w:val=""/>
+      <w:lvlJc w:val="left"/>
+      <w:pPr>
+        <w:tabs>
+          <w:tab w:val="num" w:pos="720"/>
+        </w:tabs>
+        <w:ind w:left="720" w:hanging="360"/>
+      </w:pPr>
+      <w:rPr>
+        <w:rFonts w:ascii="Symbol" w:hAnsi="Symbol" w:hint="default"/>
+        <w:sz w:val="20"/>
+      </w:rPr>
+    </w:lvl>
+    <w:lvl w:ilvl="1" w:tentative="1">
+      <w:start w:val="1"/>
+      <w:numFmt w:val="bullet"/>
+      <w:lvlText w:val="o"/>
+      <w:lvlJc w:val="left"/>
+      <w:pPr>
+        <w:tabs>
+          <w:tab w:val="num" w:pos="1440"/>
+        </w:tabs>
+        <w:ind w:left="1440" w:hanging="360"/>
+      </w:pPr>
+      <w:rPr>
+        <w:rFonts w:ascii="Courier New" w:hAnsi="Courier New" w:hint="default"/>
+        <w:sz w:val="20"/>
+      </w:rPr>
+    </w:lvl>
+    <w:lvl w:ilvl="2" w:tentative="1">
+      <w:start w:val="1"/>
+      <w:numFmt w:val="bullet"/>
+      <w:lvlText w:val=""/>
+      <w:lvlJc w:val="left"/>
+      <w:pPr>
+        <w:tabs>
+          <w:tab w:val="num" w:pos="2160"/>
+        </w:tabs>
+        <w:ind w:left="2160" w:hanging="360"/>
+      </w:pPr>
+      <w:rPr>
+        <w:rFonts w:ascii="Wingdings" w:hAnsi="Wingdings" w:hint="default"/>
+        <w:sz w:val="20"/>
+      </w:rPr>
+    </w:lvl>
+    <w:lvl w:ilvl="3" w:tentative="1">
+      <w:start w:val="1"/>
+      <w:numFmt w:val="bullet"/>
+      <w:lvlText w:val=""/>
+      <w:lvlJc w:val="left"/>
+      <w:pPr>
+        <w:tabs>
+          <w:tab w:val="num" w:pos="2880"/>
+        </w:tabs>
+        <w:ind w:left="2880" w:hanging="360"/>
+      </w:pPr>
+      <w:rPr>
+        <w:rFonts w:ascii="Wingdings" w:hAnsi="Wingdings" w:hint="default"/>
+        <w:sz w:val="20"/>
+      </w:rPr>
+    </w:lvl>
+    <w:lvl w:ilvl="4" w:tentative="1">
+      <w:start w:val="1"/>
+      <w:numFmt w:val="bullet"/>
+      <w:lvlText w:val=""/>
+      <w:lvlJc w:val="left"/>
+      <w:pPr>
+        <w:tabs>
+          <w:tab w:val="num" w:pos="3600"/>
+        </w:tabs>
+        <w:ind w:left="3600" w:hanging="360"/>
+      </w:pPr>
+      <w:rPr>
+        <w:rFonts w:ascii="Wingdings" w:hAnsi="Wingdings" w:hint="default"/>
+        <w:sz w:val="20"/>
+      </w:rPr>
+    </w:lvl>
+    <w:lvl w:ilvl="5" w:tentative="1">
+      <w:start w:val="1"/>
+      <w:numFmt w:val="bullet"/>
+      <w:lvlText w:val=""/>
+      <w:lvlJc w:val="left"/>
+      <w:pPr>
+        <w:tabs>
+          <w:tab w:val="num" w:pos="4320"/>
+        </w:tabs>
+        <w:ind w:left="4320" w:hanging="360"/>
+      </w:pPr>
+      <w:rPr>
+        <w:rFonts w:ascii="Wingdings" w:hAnsi="Wingdings" w:hint="default"/>
+        <w:sz w:val="20"/>
+      </w:rPr>
+    </w:lvl>
+    <w:lvl w:ilvl="6" w:tentative="1">
+      <w:start w:val="1"/>
+      <w:numFmt w:val="bullet"/>
+      <w:lvlText w:val=""/>
+      <w:lvlJc w:val="left"/>
+      <w:pPr>
+        <w:tabs>
+          <w:tab w:val="num" w:pos="5040"/>
+        </w:tabs>
+        <w:ind w:left="5040" w:hanging="360"/>
+      </w:pPr>
+      <w:rPr>
+        <w:rFonts w:ascii="Wingdings" w:hAnsi="Wingdings" w:hint="default"/>
+        <w:sz w:val="20"/>
+      </w:rPr>
+    </w:lvl>
+    <w:lvl w:ilvl="7" w:tentative="1">
+      <w:start w:val="1"/>
+      <w:numFmt w:val="bullet"/>
+      <w:lvlText w:val=""/>
+      <w:lvlJc w:val="left"/>
+      <w:pPr>
+        <w:tabs>
+          <w:tab w:val="num" w:pos="5760"/>
+        </w:tabs>
+        <w:ind w:left="5760" w:hanging="360"/>
+      </w:pPr>
+      <w:rPr>
+        <w:rFonts w:ascii="Wingdings" w:hAnsi="Wingdings" w:hint="default"/>
+        <w:sz w:val="20"/>
+      </w:rPr>
+    </w:lvl>
+    <w:lvl w:ilvl="8" w:tentative="1">
+      <w:start w:val="1"/>
+      <w:numFmt w:val="bullet"/>
+      <w:lvlText w:val=""/>
+      <w:lvlJc w:val="left"/>
+      <w:pPr>
+        <w:tabs>
+          <w:tab w:val="num" w:pos="6480"/>
+        </w:tabs>
+        <w:ind w:left="6480" w:hanging="360"/>
+      </w:pPr>
+      <w:rPr>
+        <w:rFonts w:ascii="Wingdings" w:hAnsi="Wingdings" w:hint="default"/>
+        <w:sz w:val="20"/>
+      </w:rPr>
+    </w:lvl>
+  </w:abstractNum>
+  <w:abstractNum w:abstractNumId="19">
     <w:nsid w:val="7BDC6829"/>
     <w:multiLevelType w:val="multilevel"/>
     <w:tmpl w:val="909ACAF2"/>
@@ -6498,47 +6232,181 @@
       </w:rPr>
     </w:lvl>
   </w:abstractNum>
+  <w:abstractNum w:abstractNumId="20">
+    <w:nsid w:val="7DCB26D1"/>
+    <w:multiLevelType w:val="hybridMultilevel"/>
+    <w:tmpl w:val="99EA3EAC"/>
+    <w:lvl w:ilvl="0" w:tplc="04090001">
+      <w:start w:val="1"/>
+      <w:numFmt w:val="bullet"/>
+      <w:lvlText w:val=""/>
+      <w:lvlJc w:val="left"/>
+      <w:pPr>
+        <w:ind w:left="720" w:hanging="360"/>
+      </w:pPr>
+      <w:rPr>
+        <w:rFonts w:ascii="Symbol" w:hAnsi="Symbol" w:hint="default"/>
+      </w:rPr>
+    </w:lvl>
+    <w:lvl w:ilvl="1" w:tplc="04090003" w:tentative="1">
+      <w:start w:val="1"/>
+      <w:numFmt w:val="bullet"/>
+      <w:lvlText w:val="o"/>
+      <w:lvlJc w:val="left"/>
+      <w:pPr>
+        <w:ind w:left="1440" w:hanging="360"/>
+      </w:pPr>
+      <w:rPr>
+        <w:rFonts w:ascii="Courier New" w:hAnsi="Courier New" w:cs="Courier New" w:hint="default"/>
+      </w:rPr>
+    </w:lvl>
+    <w:lvl w:ilvl="2" w:tplc="04090005" w:tentative="1">
+      <w:start w:val="1"/>
+      <w:numFmt w:val="bullet"/>
+      <w:lvlText w:val=""/>
+      <w:lvlJc w:val="left"/>
+      <w:pPr>
+        <w:ind w:left="2160" w:hanging="360"/>
+      </w:pPr>
+      <w:rPr>
+        <w:rFonts w:ascii="Wingdings" w:hAnsi="Wingdings" w:hint="default"/>
+      </w:rPr>
+    </w:lvl>
+    <w:lvl w:ilvl="3" w:tplc="04090001" w:tentative="1">
+      <w:start w:val="1"/>
+      <w:numFmt w:val="bullet"/>
+      <w:lvlText w:val=""/>
+      <w:lvlJc w:val="left"/>
+      <w:pPr>
+        <w:ind w:left="2880" w:hanging="360"/>
+      </w:pPr>
+      <w:rPr>
+        <w:rFonts w:ascii="Symbol" w:hAnsi="Symbol" w:hint="default"/>
+      </w:rPr>
+    </w:lvl>
+    <w:lvl w:ilvl="4" w:tplc="04090003" w:tentative="1">
+      <w:start w:val="1"/>
+      <w:numFmt w:val="bullet"/>
+      <w:lvlText w:val="o"/>
+      <w:lvlJc w:val="left"/>
+      <w:pPr>
+        <w:ind w:left="3600" w:hanging="360"/>
+      </w:pPr>
+      <w:rPr>
+        <w:rFonts w:ascii="Courier New" w:hAnsi="Courier New" w:cs="Courier New" w:hint="default"/>
+      </w:rPr>
+    </w:lvl>
+    <w:lvl w:ilvl="5" w:tplc="04090005" w:tentative="1">
+      <w:start w:val="1"/>
+      <w:numFmt w:val="bullet"/>
+      <w:lvlText w:val=""/>
+      <w:lvlJc w:val="left"/>
+      <w:pPr>
+        <w:ind w:left="4320" w:hanging="360"/>
+      </w:pPr>
+      <w:rPr>
+        <w:rFonts w:ascii="Wingdings" w:hAnsi="Wingdings" w:hint="default"/>
+      </w:rPr>
+    </w:lvl>
+    <w:lvl w:ilvl="6" w:tplc="04090001" w:tentative="1">
+      <w:start w:val="1"/>
+      <w:numFmt w:val="bullet"/>
+      <w:lvlText w:val=""/>
+      <w:lvlJc w:val="left"/>
+      <w:pPr>
+        <w:ind w:left="5040" w:hanging="360"/>
+      </w:pPr>
+      <w:rPr>
+        <w:rFonts w:ascii="Symbol" w:hAnsi="Symbol" w:hint="default"/>
+      </w:rPr>
+    </w:lvl>
+    <w:lvl w:ilvl="7" w:tplc="04090003" w:tentative="1">
+      <w:start w:val="1"/>
+      <w:numFmt w:val="bullet"/>
+      <w:lvlText w:val="o"/>
+      <w:lvlJc w:val="left"/>
+      <w:pPr>
+        <w:ind w:left="5760" w:hanging="360"/>
+      </w:pPr>
+      <w:rPr>
+        <w:rFonts w:ascii="Courier New" w:hAnsi="Courier New" w:cs="Courier New" w:hint="default"/>
+      </w:rPr>
+    </w:lvl>
+    <w:lvl w:ilvl="8" w:tplc="04090005" w:tentative="1">
+      <w:start w:val="1"/>
+      <w:numFmt w:val="bullet"/>
+      <w:lvlText w:val=""/>
+      <w:lvlJc w:val="left"/>
+      <w:pPr>
+        <w:ind w:left="6480" w:hanging="360"/>
+      </w:pPr>
+      <w:rPr>
+        <w:rFonts w:ascii="Wingdings" w:hAnsi="Wingdings" w:hint="default"/>
+      </w:rPr>
+    </w:lvl>
+  </w:abstractNum>
   <w:num w:numId="1">
-    <w:abstractNumId w:val="5"/>
+    <w:abstractNumId w:val="9"/>
   </w:num>
   <w:num w:numId="2">
-    <w:abstractNumId w:val="13"/>
+    <w:abstractNumId w:val="19"/>
   </w:num>
   <w:num w:numId="3">
-    <w:abstractNumId w:val="3"/>
+    <w:abstractNumId w:val="7"/>
   </w:num>
   <w:num w:numId="4">
-    <w:abstractNumId w:val="8"/>
+    <w:abstractNumId w:val="13"/>
   </w:num>
   <w:num w:numId="5">
     <w:abstractNumId w:val="0"/>
   </w:num>
   <w:num w:numId="6">
+    <w:abstractNumId w:val="16"/>
+  </w:num>
+  <w:num w:numId="7">
+    <w:abstractNumId w:val="8"/>
+  </w:num>
+  <w:num w:numId="8">
+    <w:abstractNumId w:val="17"/>
+  </w:num>
+  <w:num w:numId="9">
+    <w:abstractNumId w:val="14"/>
+  </w:num>
+  <w:num w:numId="10">
+    <w:abstractNumId w:val="12"/>
+  </w:num>
+  <w:num w:numId="11">
+    <w:abstractNumId w:val="5"/>
+  </w:num>
+  <w:num w:numId="12">
     <w:abstractNumId w:val="11"/>
   </w:num>
-  <w:num w:numId="7">
-    <w:abstractNumId w:val="4"/>
+  <w:num w:numId="13">
+    <w:abstractNumId w:val="15"/>
   </w:num>
-  <w:num w:numId="8">
-    <w:abstractNumId w:val="12"/>
+  <w:num w:numId="14">
+    <w:abstractNumId w:val="6"/>
   </w:num>
-  <w:num w:numId="9">
-    <w:abstractNumId w:val="9"/>
+  <w:num w:numId="15">
+    <w:abstractNumId w:val="10"/>
   </w:num>
-  <w:num w:numId="10">
-    <w:abstractNumId w:val="7"/>
+  <w:num w:numId="16">
+    <w:abstractNumId w:val="3"/>
   </w:num>
-  <w:num w:numId="11">
+  <w:num w:numId="17">
+    <w:abstractNumId w:val="2"/>
+  </w:num>
+  <w:num w:numId="18">
+    <w:abstractNumId w:val="20"/>
+  </w:num>
+  <w:num w:numId="19">
     <w:abstractNumId w:val="1"/>
   </w:num>
-  <w:num w:numId="12">
-    <w:abstractNumId w:val="6"/>
+  <w:num w:numId="20">
+    <w:abstractNumId w:val="18"/>
   </w:num>
-  <w:num w:numId="13">
-    <w:abstractNumId w:val="10"/>
-  </w:num>
-  <w:num w:numId="14">
-    <w:abstractNumId w:val="2"/>
+  <w:num w:numId="21">
+    <w:abstractNumId w:val="4"/>
   </w:num>
 </w:numbering>
 </file>
